--- a/总文件夹-资料/考试系统用例规约修改版（3.0）.docx
+++ b/总文件夹-资料/考试系统用例规约修改版（3.0）.docx
@@ -5845,7 +5845,7 @@
           <w:noProof/>
         </w:rPr>
         <w:drawing>
-          <wp:inline distT="0" distB="0" distL="0" distR="0" wp14:anchorId="37FF72E3" wp14:editId="5DE72ED4">
+          <wp:inline distT="0" distB="0" distL="0" distR="0" wp14:anchorId="0761EC5F" wp14:editId="52B5AF5C">
             <wp:extent cx="5171429" cy="3704762"/>
             <wp:effectExtent l="0" t="0" r="0" b="0"/>
             <wp:docPr id="2" name="图片 2"/>
@@ -6227,7 +6227,75 @@
                 <w:rFonts w:ascii="宋体" w:hAnsi="宋体" w:hint="eastAsia"/>
                 <w:bCs/>
               </w:rPr>
-              <w:t>注册用户登录进入OES系统，点击“个人中心”链接</w:t>
+              <w:t xml:space="preserve">注册用户登录进入OES系统的主题选择页，点击 </w:t>
+            </w:r>
+            <w:r>
+              <w:rPr>
+                <w:rFonts w:ascii="宋体" w:hAnsi="宋体"/>
+                <w:bCs/>
+              </w:rPr>
+              <w:t>“</w:t>
+            </w:r>
+            <w:r>
+              <w:rPr>
+                <w:rFonts w:ascii="宋体" w:hAnsi="宋体" w:hint="eastAsia"/>
+                <w:bCs/>
+              </w:rPr>
+              <w:t xml:space="preserve"> </w:t>
+            </w:r>
+            <w:r>
+              <w:rPr>
+                <w:noProof/>
+              </w:rPr>
+              <w:drawing>
+                <wp:inline distT="0" distB="0" distL="0" distR="0" wp14:anchorId="1F1534C4" wp14:editId="0B95FC9A">
+                  <wp:extent cx="380952" cy="390476"/>
+                  <wp:effectExtent l="0" t="0" r="635" b="0"/>
+                  <wp:docPr id="3" name="图片 3"/>
+                  <wp:cNvGraphicFramePr>
+                    <a:graphicFrameLocks xmlns:a="http://schemas.openxmlformats.org/drawingml/2006/main" noChangeAspect="1"/>
+                  </wp:cNvGraphicFramePr>
+                  <a:graphic xmlns:a="http://schemas.openxmlformats.org/drawingml/2006/main">
+                    <a:graphicData uri="http://schemas.openxmlformats.org/drawingml/2006/picture">
+                      <pic:pic xmlns:pic="http://schemas.openxmlformats.org/drawingml/2006/picture">
+                        <pic:nvPicPr>
+                          <pic:cNvPr id="0" name=""/>
+                          <pic:cNvPicPr/>
+                        </pic:nvPicPr>
+                        <pic:blipFill>
+                          <a:blip r:embed="rId10"/>
+                          <a:stretch>
+                            <a:fillRect/>
+                          </a:stretch>
+                        </pic:blipFill>
+                        <pic:spPr>
+                          <a:xfrm>
+                            <a:off x="0" y="0"/>
+                            <a:ext cx="380952" cy="390476"/>
+                          </a:xfrm>
+                          <a:prstGeom prst="rect">
+                            <a:avLst/>
+                          </a:prstGeom>
+                        </pic:spPr>
+                      </pic:pic>
+                    </a:graphicData>
+                  </a:graphic>
+                </wp:inline>
+              </w:drawing>
+            </w:r>
+            <w:r>
+              <w:rPr>
+                <w:rFonts w:ascii="宋体" w:hAnsi="宋体"/>
+                <w:bCs/>
+              </w:rPr>
+              <w:t>”</w:t>
+            </w:r>
+            <w:r>
+              <w:rPr>
+                <w:rFonts w:ascii="宋体" w:hAnsi="宋体" w:hint="eastAsia"/>
+                <w:bCs/>
+              </w:rPr>
+              <w:t>链接（如图OES-ZTXZ）</w:t>
             </w:r>
           </w:p>
           <w:p>
@@ -6320,14 +6388,94 @@
                 <w:rFonts w:hint="eastAsia"/>
                 <w:bCs/>
               </w:rPr>
-              <w:t>，个人中心界面显示个人头像、个人中心背景图</w:t>
-            </w:r>
-            <w:r>
-              <w:rPr>
-                <w:rFonts w:hint="eastAsia"/>
-                <w:bCs/>
-              </w:rPr>
-              <w:t>、个人成长曲线以及其他功能按钮。其他功能按钮分为“查看个人信息”、“修改个人信息”、“修改密码”纵向排列展示。</w:t>
+              <w:t>，个人中心界面显示个人头像、个人中心背景图、个人成长曲线以及其他功能按钮。其他功能按钮分为“编辑个人资料”、“修改密码”、“退出登录”纵向排列展示。</w:t>
+            </w:r>
+          </w:p>
+          <w:p>
+            <w:pPr>
+              <w:pStyle w:val="11"/>
+              <w:rPr>
+                <w:bCs/>
+              </w:rPr>
+            </w:pPr>
+            <w:r>
+              <w:rPr>
+                <w:rFonts w:hint="eastAsia"/>
+                <w:bCs/>
+              </w:rPr>
+              <w:t>3</w:t>
+            </w:r>
+            <w:r>
+              <w:rPr>
+                <w:rFonts w:hint="eastAsia"/>
+                <w:bCs/>
+              </w:rPr>
+              <w:t>．注册用户点击“编辑个人信息”按钮</w:t>
+            </w:r>
+          </w:p>
+          <w:p>
+            <w:pPr>
+              <w:pStyle w:val="11"/>
+              <w:rPr>
+                <w:bCs/>
+              </w:rPr>
+            </w:pPr>
+            <w:r>
+              <w:rPr>
+                <w:rFonts w:hint="eastAsia"/>
+                <w:bCs/>
+              </w:rPr>
+              <w:lastRenderedPageBreak/>
+              <w:t>4</w:t>
+            </w:r>
+            <w:r>
+              <w:rPr>
+                <w:rFonts w:hint="eastAsia"/>
+                <w:bCs/>
+              </w:rPr>
+              <w:t>．系统跳转到个人信息展示页（如图</w:t>
+            </w:r>
+            <w:r>
+              <w:rPr>
+                <w:rFonts w:hint="eastAsia"/>
+                <w:bCs/>
+              </w:rPr>
+              <w:t>OES</w:t>
+            </w:r>
+            <w:r>
+              <w:rPr>
+                <w:rFonts w:hint="eastAsia"/>
+                <w:bCs/>
+              </w:rPr>
+              <w:t>-</w:t>
+            </w:r>
+            <w:r>
+              <w:rPr>
+                <w:rFonts w:hint="eastAsia"/>
+                <w:bCs/>
+              </w:rPr>
+              <w:t xml:space="preserve"> GRGL</w:t>
+            </w:r>
+            <w:r>
+              <w:rPr>
+                <w:rFonts w:hint="eastAsia"/>
+                <w:bCs/>
+              </w:rPr>
+              <w:t xml:space="preserve"> -</w:t>
+            </w:r>
+            <w:r>
+              <w:rPr>
+                <w:rFonts w:hint="eastAsia"/>
+                <w:bCs/>
+              </w:rPr>
+              <w:t>1.2</w:t>
+            </w:r>
+            <w:r>
+              <w:rPr>
+                <w:rFonts w:hint="eastAsia"/>
+                <w:bCs/>
+              </w:rPr>
+              <w:t>），展示个人信息</w:t>
             </w:r>
           </w:p>
         </w:tc>
@@ -6349,6 +6497,7 @@
               <w:rPr>
                 <w:rFonts w:hint="eastAsia"/>
               </w:rPr>
+              <w:lastRenderedPageBreak/>
               <w:t>其它事件流：</w:t>
             </w:r>
           </w:p>
@@ -6370,113 +6519,83 @@
                 <w:rFonts w:hint="eastAsia"/>
                 <w:bCs/>
               </w:rPr>
-              <w:t>3</w:t>
-            </w:r>
-            <w:r>
-              <w:rPr>
-                <w:rFonts w:hint="eastAsia"/>
-                <w:bCs/>
-              </w:rPr>
-              <w:t>．</w:t>
-            </w:r>
-            <w:r>
-              <w:rPr>
-                <w:rFonts w:hint="eastAsia"/>
-                <w:bCs/>
-              </w:rPr>
-              <w:t>注册</w:t>
-            </w:r>
-            <w:r>
-              <w:rPr>
-                <w:rFonts w:hint="eastAsia"/>
-                <w:bCs/>
-              </w:rPr>
-              <w:t>用户点击</w:t>
-            </w:r>
-            <w:r>
-              <w:rPr>
-                <w:rFonts w:hint="eastAsia"/>
-                <w:bCs/>
-              </w:rPr>
-              <w:t>“查看个人信息”按钮</w:t>
-            </w:r>
-          </w:p>
-          <w:p>
-            <w:pPr>
-              <w:pStyle w:val="11"/>
-              <w:rPr>
-                <w:bCs/>
-              </w:rPr>
-            </w:pPr>
-            <w:r>
-              <w:rPr>
-                <w:rFonts w:hint="eastAsia"/>
-                <w:bCs/>
-              </w:rPr>
-              <w:t>4</w:t>
-            </w:r>
-            <w:r>
-              <w:rPr>
-                <w:rFonts w:hint="eastAsia"/>
-                <w:bCs/>
-              </w:rPr>
-              <w:t>．系统</w:t>
-            </w:r>
-            <w:r>
-              <w:rPr>
-                <w:rFonts w:hint="eastAsia"/>
-                <w:bCs/>
-              </w:rPr>
-              <w:t>跳转到个人信息展示页</w:t>
-            </w:r>
-            <w:r>
-              <w:rPr>
-                <w:rFonts w:hint="eastAsia"/>
-                <w:bCs/>
-              </w:rPr>
-              <w:t>（如图</w:t>
-            </w:r>
-            <w:r>
-              <w:rPr>
-                <w:rFonts w:hint="eastAsia"/>
-                <w:bCs/>
-              </w:rPr>
-              <w:t>OES</w:t>
-            </w:r>
-            <w:r>
-              <w:rPr>
-                <w:rFonts w:hint="eastAsia"/>
-                <w:bCs/>
-              </w:rPr>
-              <w:t>-</w:t>
-            </w:r>
-            <w:r>
-              <w:rPr>
-                <w:rFonts w:hint="eastAsia"/>
-                <w:bCs/>
-              </w:rPr>
-              <w:t xml:space="preserve"> GRGL</w:t>
-            </w:r>
-            <w:r>
-              <w:rPr>
-                <w:rFonts w:hint="eastAsia"/>
-                <w:bCs/>
-              </w:rPr>
-              <w:t xml:space="preserve"> -</w:t>
-            </w:r>
-            <w:r>
-              <w:rPr>
-                <w:rFonts w:hint="eastAsia"/>
-                <w:bCs/>
-              </w:rPr>
-              <w:t>1.2</w:t>
-            </w:r>
-            <w:r>
-              <w:rPr>
-                <w:rFonts w:hint="eastAsia"/>
-                <w:bCs/>
-              </w:rPr>
-              <w:t>）</w:t>
+              <w:t>1</w:t>
+            </w:r>
+            <w:r>
+              <w:rPr>
+                <w:rFonts w:hint="eastAsia"/>
+                <w:bCs/>
+              </w:rPr>
+              <w:t>．在个人中心页面，注册用户点击“</w:t>
+            </w:r>
+            <w:r>
+              <w:rPr>
+                <w:noProof/>
+              </w:rPr>
+              <w:drawing>
+                <wp:inline distT="0" distB="0" distL="0" distR="0" wp14:anchorId="140858AB" wp14:editId="1F3E5EDB">
+                  <wp:extent cx="342857" cy="352381"/>
+                  <wp:effectExtent l="0" t="0" r="635" b="0"/>
+                  <wp:docPr id="20" name="图片 20"/>
+                  <wp:cNvGraphicFramePr>
+                    <a:graphicFrameLocks xmlns:a="http://schemas.openxmlformats.org/drawingml/2006/main" noChangeAspect="1"/>
+                  </wp:cNvGraphicFramePr>
+                  <a:graphic xmlns:a="http://schemas.openxmlformats.org/drawingml/2006/main">
+                    <a:graphicData uri="http://schemas.openxmlformats.org/drawingml/2006/picture">
+                      <pic:pic xmlns:pic="http://schemas.openxmlformats.org/drawingml/2006/picture">
+                        <pic:nvPicPr>
+                          <pic:cNvPr id="0" name=""/>
+                          <pic:cNvPicPr/>
+                        </pic:nvPicPr>
+                        <pic:blipFill>
+                          <a:blip r:embed="rId11"/>
+                          <a:stretch>
+                            <a:fillRect/>
+                          </a:stretch>
+                        </pic:blipFill>
+                        <pic:spPr>
+                          <a:xfrm>
+                            <a:off x="0" y="0"/>
+                            <a:ext cx="342857" cy="352381"/>
+                          </a:xfrm>
+                          <a:prstGeom prst="rect">
+                            <a:avLst/>
+                          </a:prstGeom>
+                        </pic:spPr>
+                      </pic:pic>
+                    </a:graphicData>
+                  </a:graphic>
+                </wp:inline>
+              </w:drawing>
+            </w:r>
+            <w:r>
+              <w:rPr>
+                <w:rFonts w:hint="eastAsia"/>
+                <w:bCs/>
+              </w:rPr>
+              <w:t>”按钮</w:t>
+            </w:r>
+          </w:p>
+          <w:p>
+            <w:pPr>
+              <w:pStyle w:val="11"/>
+              <w:rPr>
+                <w:bCs/>
+              </w:rPr>
+            </w:pPr>
+            <w:r>
+              <w:rPr>
+                <w:rFonts w:hint="eastAsia"/>
+                <w:bCs/>
+              </w:rPr>
+              <w:t>2.</w:t>
+            </w:r>
+            <w:r>
+              <w:rPr>
+                <w:rFonts w:hint="eastAsia"/>
+                <w:bCs/>
+              </w:rPr>
+              <w:t>系统跳转到主题选择页展示。</w:t>
             </w:r>
           </w:p>
         </w:tc>
@@ -6528,7 +6647,6 @@
               <w:rPr>
                 <w:rFonts w:hint="eastAsia"/>
               </w:rPr>
-              <w:lastRenderedPageBreak/>
               <w:t>后置条件：</w:t>
             </w:r>
           </w:p>
@@ -6549,25 +6667,39 @@
     <w:p>
       <w:pPr>
         <w:rPr>
+          <w:noProof/>
+        </w:rPr>
+      </w:pPr>
+    </w:p>
+    <w:p>
+      <w:pPr>
+        <w:rPr>
+          <w:noProof/>
+        </w:rPr>
+      </w:pPr>
+    </w:p>
+    <w:p>
+      <w:pPr>
+        <w:rPr>
+          <w:noProof/>
+        </w:rPr>
+      </w:pPr>
+    </w:p>
+    <w:p>
+      <w:pPr>
+        <w:rPr>
           <w:b/>
         </w:rPr>
       </w:pPr>
-    </w:p>
-    <w:p>
-      <w:pPr>
-        <w:rPr>
-          <w:b/>
-        </w:rPr>
-      </w:pPr>
       <w:r>
         <w:rPr>
           <w:noProof/>
         </w:rPr>
         <w:drawing>
-          <wp:inline distT="0" distB="0" distL="0" distR="0" wp14:anchorId="08FC55FB" wp14:editId="537B454A">
-            <wp:extent cx="3361905" cy="5076191"/>
-            <wp:effectExtent l="0" t="0" r="0" b="0"/>
-            <wp:docPr id="3" name="图片 3"/>
+          <wp:inline distT="0" distB="0" distL="0" distR="0" wp14:anchorId="36C9BD05" wp14:editId="74652AE6">
+            <wp:extent cx="3390476" cy="5352381"/>
+            <wp:effectExtent l="0" t="0" r="635" b="1270"/>
+            <wp:docPr id="21" name="图片 21"/>
             <wp:cNvGraphicFramePr>
               <a:graphicFrameLocks xmlns:a="http://schemas.openxmlformats.org/drawingml/2006/main" noChangeAspect="1"/>
             </wp:cNvGraphicFramePr>
@@ -6579,7 +6711,7 @@
                     <pic:cNvPicPr/>
                   </pic:nvPicPr>
                   <pic:blipFill>
-                    <a:blip r:embed="rId10"/>
+                    <a:blip r:embed="rId12"/>
                     <a:stretch>
                       <a:fillRect/>
                     </a:stretch>
@@ -6587,7 +6719,7 @@
                   <pic:spPr>
                     <a:xfrm>
                       <a:off x="0" y="0"/>
-                      <a:ext cx="3361905" cy="5076191"/>
+                      <a:ext cx="3390476" cy="5352381"/>
                     </a:xfrm>
                     <a:prstGeom prst="rect">
                       <a:avLst/>
@@ -6599,13 +6731,12 @@
           </wp:inline>
         </w:drawing>
       </w:r>
-    </w:p>
-    <w:p>
-      <w:pPr>
+      <w:r>
         <w:rPr>
           <w:b/>
         </w:rPr>
-      </w:pPr>
+        <w:br w:type="textWrapping" w:clear="all"/>
+      </w:r>
       <w:r>
         <w:rPr>
           <w:rFonts w:hint="eastAsia"/>
@@ -6615,9 +6746,78 @@
       </w:r>
       <w:r>
         <w:rPr>
-          <w:rFonts w:hint="eastAsia"/>
+          <w:rFonts w:ascii="宋体" w:hAnsi="宋体" w:hint="eastAsia"/>
+          <w:bCs/>
+        </w:rPr>
+        <w:t>OES-ZTXZ</w:t>
+      </w:r>
+    </w:p>
+    <w:p>
+      <w:pPr>
+        <w:rPr>
           <w:b/>
         </w:rPr>
+      </w:pPr>
+      <w:r>
+        <w:rPr>
+          <w:noProof/>
+        </w:rPr>
+        <w:lastRenderedPageBreak/>
+        <w:drawing>
+          <wp:inline distT="0" distB="0" distL="0" distR="0" wp14:anchorId="682BC1B3" wp14:editId="71B2CB83">
+            <wp:extent cx="3390476" cy="5761905"/>
+            <wp:effectExtent l="0" t="0" r="635" b="0"/>
+            <wp:docPr id="22" name="图片 22"/>
+            <wp:cNvGraphicFramePr>
+              <a:graphicFrameLocks xmlns:a="http://schemas.openxmlformats.org/drawingml/2006/main" noChangeAspect="1"/>
+            </wp:cNvGraphicFramePr>
+            <a:graphic xmlns:a="http://schemas.openxmlformats.org/drawingml/2006/main">
+              <a:graphicData uri="http://schemas.openxmlformats.org/drawingml/2006/picture">
+                <pic:pic xmlns:pic="http://schemas.openxmlformats.org/drawingml/2006/picture">
+                  <pic:nvPicPr>
+                    <pic:cNvPr id="0" name=""/>
+                    <pic:cNvPicPr/>
+                  </pic:nvPicPr>
+                  <pic:blipFill>
+                    <a:blip r:embed="rId13"/>
+                    <a:stretch>
+                      <a:fillRect/>
+                    </a:stretch>
+                  </pic:blipFill>
+                  <pic:spPr>
+                    <a:xfrm>
+                      <a:off x="0" y="0"/>
+                      <a:ext cx="3390476" cy="5761905"/>
+                    </a:xfrm>
+                    <a:prstGeom prst="rect">
+                      <a:avLst/>
+                    </a:prstGeom>
+                  </pic:spPr>
+                </pic:pic>
+              </a:graphicData>
+            </a:graphic>
+          </wp:inline>
+        </w:drawing>
+      </w:r>
+    </w:p>
+    <w:p>
+      <w:pPr>
+        <w:rPr>
+          <w:b/>
+        </w:rPr>
+      </w:pPr>
+      <w:r>
+        <w:rPr>
+          <w:rFonts w:hint="eastAsia"/>
+          <w:b/>
+        </w:rPr>
+        <w:t>图</w:t>
+      </w:r>
+      <w:r>
+        <w:rPr>
+          <w:rFonts w:hint="eastAsia"/>
+          <w:b/>
+        </w:rPr>
         <w:t>OES-GRGL-1</w:t>
       </w:r>
     </w:p>
@@ -6627,6 +6827,54 @@
           <w:b/>
         </w:rPr>
       </w:pPr>
+    </w:p>
+    <w:p>
+      <w:pPr>
+        <w:rPr>
+          <w:b/>
+        </w:rPr>
+      </w:pPr>
+      <w:r>
+        <w:rPr>
+          <w:noProof/>
+        </w:rPr>
+        <w:lastRenderedPageBreak/>
+        <w:drawing>
+          <wp:inline distT="0" distB="0" distL="0" distR="0" wp14:anchorId="73365879" wp14:editId="06ED0BC7">
+            <wp:extent cx="3380953" cy="5609524"/>
+            <wp:effectExtent l="0" t="0" r="0" b="0"/>
+            <wp:docPr id="23" name="图片 23"/>
+            <wp:cNvGraphicFramePr>
+              <a:graphicFrameLocks xmlns:a="http://schemas.openxmlformats.org/drawingml/2006/main" noChangeAspect="1"/>
+            </wp:cNvGraphicFramePr>
+            <a:graphic xmlns:a="http://schemas.openxmlformats.org/drawingml/2006/main">
+              <a:graphicData uri="http://schemas.openxmlformats.org/drawingml/2006/picture">
+                <pic:pic xmlns:pic="http://schemas.openxmlformats.org/drawingml/2006/picture">
+                  <pic:nvPicPr>
+                    <pic:cNvPr id="0" name=""/>
+                    <pic:cNvPicPr/>
+                  </pic:nvPicPr>
+                  <pic:blipFill>
+                    <a:blip r:embed="rId14"/>
+                    <a:stretch>
+                      <a:fillRect/>
+                    </a:stretch>
+                  </pic:blipFill>
+                  <pic:spPr>
+                    <a:xfrm>
+                      <a:off x="0" y="0"/>
+                      <a:ext cx="3380953" cy="5609524"/>
+                    </a:xfrm>
+                    <a:prstGeom prst="rect">
+                      <a:avLst/>
+                    </a:prstGeom>
+                  </pic:spPr>
+                </pic:pic>
+              </a:graphicData>
+            </a:graphic>
+          </wp:inline>
+        </w:drawing>
+      </w:r>
     </w:p>
     <w:p>
       <w:pPr>
@@ -6740,14 +6988,7 @@
                 <w:rFonts w:ascii="宋体" w:hAnsi="宋体" w:hint="eastAsia"/>
                 <w:bCs/>
               </w:rPr>
-              <w:t>修改</w:t>
-            </w:r>
-            <w:r>
-              <w:rPr>
-                <w:rFonts w:ascii="宋体" w:hAnsi="宋体" w:hint="eastAsia"/>
-                <w:bCs/>
-              </w:rPr>
-              <w:t>个人信息</w:t>
+              <w:t>修改个人信息</w:t>
             </w:r>
           </w:p>
         </w:tc>
@@ -6813,14 +7054,7 @@
                 <w:rFonts w:hint="eastAsia"/>
                 <w:bCs/>
               </w:rPr>
-              <w:t>GRGL</w:t>
-            </w:r>
-            <w:r>
-              <w:rPr>
-                <w:rFonts w:hint="eastAsia"/>
-                <w:bCs/>
-              </w:rPr>
-              <w:t>-2</w:t>
+              <w:t>GRGL-2</w:t>
             </w:r>
           </w:p>
         </w:tc>
@@ -6913,14 +7147,7 @@
                 <w:rFonts w:ascii="宋体" w:hAnsi="宋体" w:hint="eastAsia"/>
                 <w:bCs/>
               </w:rPr>
-              <w:t>修改</w:t>
-            </w:r>
-            <w:r>
-              <w:rPr>
-                <w:rFonts w:ascii="宋体" w:hAnsi="宋体" w:hint="eastAsia"/>
-                <w:bCs/>
-              </w:rPr>
-              <w:t>个人信息</w:t>
+              <w:t>修改个人信息</w:t>
             </w:r>
           </w:p>
         </w:tc>
@@ -7015,7 +7242,83 @@
                 <w:rFonts w:ascii="宋体" w:hAnsi="宋体" w:hint="eastAsia"/>
                 <w:bCs/>
               </w:rPr>
-              <w:t>注册用户登录进入OES系统，点击“个人中心”链接</w:t>
+              <w:t xml:space="preserve">注册用户登录进入OES系统的主题选择页，点击 </w:t>
+            </w:r>
+            <w:r>
+              <w:rPr>
+                <w:rFonts w:ascii="宋体" w:hAnsi="宋体"/>
+                <w:bCs/>
+              </w:rPr>
+              <w:t>“</w:t>
+            </w:r>
+            <w:r>
+              <w:rPr>
+                <w:rFonts w:ascii="宋体" w:hAnsi="宋体" w:hint="eastAsia"/>
+                <w:bCs/>
+              </w:rPr>
+              <w:t xml:space="preserve"> </w:t>
+            </w:r>
+            <w:r>
+              <w:rPr>
+                <w:noProof/>
+              </w:rPr>
+              <w:drawing>
+                <wp:inline distT="0" distB="0" distL="0" distR="0" wp14:anchorId="4EE98179" wp14:editId="6F18D0ED">
+                  <wp:extent cx="380952" cy="390476"/>
+                  <wp:effectExtent l="0" t="0" r="635" b="0"/>
+                  <wp:docPr id="24" name="图片 24"/>
+                  <wp:cNvGraphicFramePr>
+                    <a:graphicFrameLocks xmlns:a="http://schemas.openxmlformats.org/drawingml/2006/main" noChangeAspect="1"/>
+                  </wp:cNvGraphicFramePr>
+                  <a:graphic xmlns:a="http://schemas.openxmlformats.org/drawingml/2006/main">
+                    <a:graphicData uri="http://schemas.openxmlformats.org/drawingml/2006/picture">
+                      <pic:pic xmlns:pic="http://schemas.openxmlformats.org/drawingml/2006/picture">
+                        <pic:nvPicPr>
+                          <pic:cNvPr id="0" name=""/>
+                          <pic:cNvPicPr/>
+                        </pic:nvPicPr>
+                        <pic:blipFill>
+                          <a:blip r:embed="rId10"/>
+                          <a:stretch>
+                            <a:fillRect/>
+                          </a:stretch>
+                        </pic:blipFill>
+                        <pic:spPr>
+                          <a:xfrm>
+                            <a:off x="0" y="0"/>
+                            <a:ext cx="380952" cy="390476"/>
+                          </a:xfrm>
+                          <a:prstGeom prst="rect">
+                            <a:avLst/>
+                          </a:prstGeom>
+                        </pic:spPr>
+                      </pic:pic>
+                    </a:graphicData>
+                  </a:graphic>
+                </wp:inline>
+              </w:drawing>
+            </w:r>
+            <w:r>
+              <w:rPr>
+                <w:rFonts w:ascii="宋体" w:hAnsi="宋体"/>
+                <w:bCs/>
+              </w:rPr>
+              <w:t>”</w:t>
+            </w:r>
+            <w:r>
+              <w:rPr>
+                <w:rFonts w:ascii="宋体" w:hAnsi="宋体" w:hint="eastAsia"/>
+                <w:bCs/>
+              </w:rPr>
+              <w:t>链接（如</w:t>
+            </w:r>
+            <w:r>
+              <w:rPr>
+                <w:rFonts w:ascii="宋体" w:hAnsi="宋体" w:hint="eastAsia"/>
+                <w:bCs/>
+              </w:rPr>
+              <w:lastRenderedPageBreak/>
+              <w:t>图OES-ZTXZ）</w:t>
             </w:r>
           </w:p>
           <w:p>
@@ -7108,15 +7411,181 @@
                 <w:rFonts w:hint="eastAsia"/>
                 <w:bCs/>
               </w:rPr>
-              <w:t>，个人中心界面显</w:t>
-            </w:r>
-            <w:r>
-              <w:rPr>
-                <w:rFonts w:hint="eastAsia"/>
-                <w:bCs/>
-              </w:rPr>
-              <w:lastRenderedPageBreak/>
-              <w:t>示个人头像、个人中心背景图、个人成长曲线以及其他功能按钮。其他功能按钮分为“查看个人信息”、“修改个人信息”、“修改密码”纵向排列展示。</w:t>
+              <w:t>，个人中心界面显示个人头像、个人中心背景图、个人成长曲线以及其他功能按钮。其他功能按钮分为“编辑个人资料”、“修改密码”、“退出登录”纵向排列展示。</w:t>
+            </w:r>
+          </w:p>
+          <w:p>
+            <w:pPr>
+              <w:pStyle w:val="11"/>
+              <w:rPr>
+                <w:bCs/>
+              </w:rPr>
+            </w:pPr>
+            <w:r>
+              <w:rPr>
+                <w:rFonts w:hint="eastAsia"/>
+                <w:bCs/>
+              </w:rPr>
+              <w:t>3</w:t>
+            </w:r>
+            <w:r>
+              <w:rPr>
+                <w:rFonts w:hint="eastAsia"/>
+                <w:bCs/>
+              </w:rPr>
+              <w:t>．注册用户点击“编辑个人信息”按钮</w:t>
+            </w:r>
+          </w:p>
+          <w:p>
+            <w:pPr>
+              <w:pStyle w:val="11"/>
+              <w:rPr>
+                <w:bCs/>
+              </w:rPr>
+            </w:pPr>
+            <w:r>
+              <w:rPr>
+                <w:rFonts w:hint="eastAsia"/>
+                <w:bCs/>
+              </w:rPr>
+              <w:t>4</w:t>
+            </w:r>
+            <w:r>
+              <w:rPr>
+                <w:rFonts w:hint="eastAsia"/>
+                <w:bCs/>
+              </w:rPr>
+              <w:t>．系统跳转到个人信息展示页（如图</w:t>
+            </w:r>
+            <w:r>
+              <w:rPr>
+                <w:rFonts w:hint="eastAsia"/>
+                <w:bCs/>
+              </w:rPr>
+              <w:t>OES</w:t>
+            </w:r>
+            <w:r>
+              <w:rPr>
+                <w:rFonts w:hint="eastAsia"/>
+                <w:bCs/>
+              </w:rPr>
+              <w:t>-</w:t>
+            </w:r>
+            <w:r>
+              <w:rPr>
+                <w:rFonts w:hint="eastAsia"/>
+                <w:bCs/>
+              </w:rPr>
+              <w:t xml:space="preserve"> GRGL</w:t>
+            </w:r>
+            <w:r>
+              <w:rPr>
+                <w:rFonts w:hint="eastAsia"/>
+                <w:bCs/>
+              </w:rPr>
+              <w:t xml:space="preserve"> -</w:t>
+            </w:r>
+            <w:r>
+              <w:rPr>
+                <w:rFonts w:hint="eastAsia"/>
+                <w:bCs/>
+              </w:rPr>
+              <w:t>1.2</w:t>
+            </w:r>
+            <w:r>
+              <w:rPr>
+                <w:rFonts w:hint="eastAsia"/>
+                <w:bCs/>
+              </w:rPr>
+              <w:t>），展示个人信息</w:t>
+            </w:r>
+          </w:p>
+          <w:p>
+            <w:pPr>
+              <w:pStyle w:val="11"/>
+              <w:rPr>
+                <w:bCs/>
+              </w:rPr>
+            </w:pPr>
+            <w:r>
+              <w:rPr>
+                <w:rFonts w:hint="eastAsia"/>
+                <w:bCs/>
+              </w:rPr>
+              <w:t xml:space="preserve">5.  </w:t>
+            </w:r>
+            <w:r>
+              <w:rPr>
+                <w:rFonts w:hint="eastAsia"/>
+                <w:bCs/>
+              </w:rPr>
+              <w:t>注册用户点击页面列表中的项，如“姓名”项</w:t>
+            </w:r>
+          </w:p>
+          <w:p>
+            <w:pPr>
+              <w:pStyle w:val="11"/>
+              <w:rPr>
+                <w:bCs/>
+              </w:rPr>
+            </w:pPr>
+            <w:r>
+              <w:rPr>
+                <w:rFonts w:hint="eastAsia"/>
+                <w:bCs/>
+              </w:rPr>
+              <w:t xml:space="preserve">6.  </w:t>
+            </w:r>
+            <w:r>
+              <w:rPr>
+                <w:rFonts w:hint="eastAsia"/>
+                <w:bCs/>
+              </w:rPr>
+              <w:t>系统将该项变为可编辑状态</w:t>
+            </w:r>
+          </w:p>
+          <w:p>
+            <w:pPr>
+              <w:pStyle w:val="11"/>
+              <w:rPr>
+                <w:bCs/>
+              </w:rPr>
+            </w:pPr>
+            <w:r>
+              <w:rPr>
+                <w:rFonts w:hint="eastAsia"/>
+                <w:bCs/>
+              </w:rPr>
+              <w:t xml:space="preserve">7.  </w:t>
+            </w:r>
+            <w:r>
+              <w:rPr>
+                <w:rFonts w:hint="eastAsia"/>
+                <w:bCs/>
+              </w:rPr>
+              <w:t>注册用户修改该项的内容，点击“保存”按钮</w:t>
+            </w:r>
+          </w:p>
+          <w:p>
+            <w:pPr>
+              <w:pStyle w:val="11"/>
+              <w:rPr>
+                <w:bCs/>
+              </w:rPr>
+            </w:pPr>
+            <w:r>
+              <w:rPr>
+                <w:rFonts w:hint="eastAsia"/>
+                <w:bCs/>
+              </w:rPr>
+              <w:t xml:space="preserve">8.  </w:t>
+            </w:r>
+            <w:r>
+              <w:rPr>
+                <w:rFonts w:hint="eastAsia"/>
+                <w:bCs/>
+              </w:rPr>
+              <w:t>系统弹出“修改成功”的信息</w:t>
             </w:r>
           </w:p>
         </w:tc>
@@ -7160,106 +7629,83 @@
                 <w:rFonts w:hint="eastAsia"/>
                 <w:bCs/>
               </w:rPr>
-              <w:t>3</w:t>
-            </w:r>
-            <w:r>
-              <w:rPr>
-                <w:rFonts w:hint="eastAsia"/>
-                <w:bCs/>
-              </w:rPr>
-              <w:t>．注册用户点击“</w:t>
-            </w:r>
-            <w:r>
-              <w:rPr>
-                <w:rFonts w:hint="eastAsia"/>
-                <w:bCs/>
-              </w:rPr>
-              <w:t>修改</w:t>
-            </w:r>
-            <w:r>
-              <w:rPr>
-                <w:rFonts w:hint="eastAsia"/>
-                <w:bCs/>
-              </w:rPr>
-              <w:t>个人信息”按钮</w:t>
-            </w:r>
-          </w:p>
-          <w:p>
-            <w:pPr>
-              <w:pStyle w:val="11"/>
-              <w:rPr>
-                <w:bCs/>
-              </w:rPr>
-            </w:pPr>
-            <w:r>
-              <w:rPr>
-                <w:rFonts w:hint="eastAsia"/>
-                <w:bCs/>
-              </w:rPr>
-              <w:t>4</w:t>
-            </w:r>
-            <w:r>
-              <w:rPr>
-                <w:rFonts w:hint="eastAsia"/>
-                <w:bCs/>
-              </w:rPr>
-              <w:t>．系统跳转到个人信息</w:t>
-            </w:r>
-            <w:r>
-              <w:rPr>
-                <w:rFonts w:hint="eastAsia"/>
-                <w:bCs/>
-              </w:rPr>
-              <w:t>修改</w:t>
-            </w:r>
-            <w:r>
-              <w:rPr>
-                <w:rFonts w:hint="eastAsia"/>
-                <w:bCs/>
-              </w:rPr>
-              <w:t>页（如图</w:t>
-            </w:r>
-            <w:r>
-              <w:rPr>
-                <w:rFonts w:hint="eastAsia"/>
-                <w:bCs/>
-              </w:rPr>
-              <w:t>OES</w:t>
-            </w:r>
-            <w:r>
-              <w:rPr>
-                <w:rFonts w:hint="eastAsia"/>
-                <w:bCs/>
-              </w:rPr>
-              <w:t>-</w:t>
-            </w:r>
-            <w:r>
-              <w:rPr>
-                <w:rFonts w:hint="eastAsia"/>
-                <w:bCs/>
-              </w:rPr>
-              <w:t xml:space="preserve"> GRGL</w:t>
-            </w:r>
-            <w:r>
-              <w:rPr>
-                <w:rFonts w:hint="eastAsia"/>
-                <w:bCs/>
-              </w:rPr>
-              <w:t xml:space="preserve"> -</w:t>
-            </w:r>
-            <w:r>
-              <w:rPr>
-                <w:rFonts w:hint="eastAsia"/>
-                <w:bCs/>
-              </w:rPr>
-              <w:t>2</w:t>
-            </w:r>
-            <w:r>
-              <w:rPr>
-                <w:rFonts w:hint="eastAsia"/>
-                <w:bCs/>
-              </w:rPr>
-              <w:t>）</w:t>
+              <w:t>1</w:t>
+            </w:r>
+            <w:r>
+              <w:rPr>
+                <w:rFonts w:hint="eastAsia"/>
+                <w:bCs/>
+              </w:rPr>
+              <w:t>．在个人中心页面，注册用户点击“</w:t>
+            </w:r>
+            <w:r>
+              <w:rPr>
+                <w:noProof/>
+              </w:rPr>
+              <w:drawing>
+                <wp:inline distT="0" distB="0" distL="0" distR="0" wp14:anchorId="2614095D" wp14:editId="69B7F299">
+                  <wp:extent cx="342857" cy="352381"/>
+                  <wp:effectExtent l="0" t="0" r="635" b="0"/>
+                  <wp:docPr id="25" name="图片 25"/>
+                  <wp:cNvGraphicFramePr>
+                    <a:graphicFrameLocks xmlns:a="http://schemas.openxmlformats.org/drawingml/2006/main" noChangeAspect="1"/>
+                  </wp:cNvGraphicFramePr>
+                  <a:graphic xmlns:a="http://schemas.openxmlformats.org/drawingml/2006/main">
+                    <a:graphicData uri="http://schemas.openxmlformats.org/drawingml/2006/picture">
+                      <pic:pic xmlns:pic="http://schemas.openxmlformats.org/drawingml/2006/picture">
+                        <pic:nvPicPr>
+                          <pic:cNvPr id="0" name=""/>
+                          <pic:cNvPicPr/>
+                        </pic:nvPicPr>
+                        <pic:blipFill>
+                          <a:blip r:embed="rId11"/>
+                          <a:stretch>
+                            <a:fillRect/>
+                          </a:stretch>
+                        </pic:blipFill>
+                        <pic:spPr>
+                          <a:xfrm>
+                            <a:off x="0" y="0"/>
+                            <a:ext cx="342857" cy="352381"/>
+                          </a:xfrm>
+                          <a:prstGeom prst="rect">
+                            <a:avLst/>
+                          </a:prstGeom>
+                        </pic:spPr>
+                      </pic:pic>
+                    </a:graphicData>
+                  </a:graphic>
+                </wp:inline>
+              </w:drawing>
+            </w:r>
+            <w:r>
+              <w:rPr>
+                <w:rFonts w:hint="eastAsia"/>
+                <w:bCs/>
+              </w:rPr>
+              <w:t>”按钮</w:t>
+            </w:r>
+          </w:p>
+          <w:p>
+            <w:pPr>
+              <w:pStyle w:val="11"/>
+              <w:rPr>
+                <w:bCs/>
+              </w:rPr>
+            </w:pPr>
+            <w:r>
+              <w:rPr>
+                <w:rFonts w:hint="eastAsia"/>
+                <w:bCs/>
+              </w:rPr>
+              <w:t>2.</w:t>
+            </w:r>
+            <w:r>
+              <w:rPr>
+                <w:rFonts w:hint="eastAsia"/>
+                <w:bCs/>
+              </w:rPr>
+              <w:t>系统跳转到主题选择页展示。</w:t>
             </w:r>
           </w:p>
         </w:tc>
@@ -7673,7 +8119,75 @@
                 <w:rFonts w:ascii="宋体" w:hAnsi="宋体" w:hint="eastAsia"/>
                 <w:bCs/>
               </w:rPr>
-              <w:t>注册用户登录进入OES系统，点击“个人中心”链接</w:t>
+              <w:t xml:space="preserve">注册用户登录进入OES系统的主题选择页，点击 </w:t>
+            </w:r>
+            <w:r>
+              <w:rPr>
+                <w:rFonts w:ascii="宋体" w:hAnsi="宋体"/>
+                <w:bCs/>
+              </w:rPr>
+              <w:t>“</w:t>
+            </w:r>
+            <w:r>
+              <w:rPr>
+                <w:rFonts w:ascii="宋体" w:hAnsi="宋体" w:hint="eastAsia"/>
+                <w:bCs/>
+              </w:rPr>
+              <w:t xml:space="preserve"> </w:t>
+            </w:r>
+            <w:r>
+              <w:rPr>
+                <w:noProof/>
+              </w:rPr>
+              <w:drawing>
+                <wp:inline distT="0" distB="0" distL="0" distR="0" wp14:anchorId="50E2D22A" wp14:editId="28A57564">
+                  <wp:extent cx="380952" cy="390476"/>
+                  <wp:effectExtent l="0" t="0" r="635" b="0"/>
+                  <wp:docPr id="26" name="图片 26"/>
+                  <wp:cNvGraphicFramePr>
+                    <a:graphicFrameLocks xmlns:a="http://schemas.openxmlformats.org/drawingml/2006/main" noChangeAspect="1"/>
+                  </wp:cNvGraphicFramePr>
+                  <a:graphic xmlns:a="http://schemas.openxmlformats.org/drawingml/2006/main">
+                    <a:graphicData uri="http://schemas.openxmlformats.org/drawingml/2006/picture">
+                      <pic:pic xmlns:pic="http://schemas.openxmlformats.org/drawingml/2006/picture">
+                        <pic:nvPicPr>
+                          <pic:cNvPr id="0" name=""/>
+                          <pic:cNvPicPr/>
+                        </pic:nvPicPr>
+                        <pic:blipFill>
+                          <a:blip r:embed="rId10"/>
+                          <a:stretch>
+                            <a:fillRect/>
+                          </a:stretch>
+                        </pic:blipFill>
+                        <pic:spPr>
+                          <a:xfrm>
+                            <a:off x="0" y="0"/>
+                            <a:ext cx="380952" cy="390476"/>
+                          </a:xfrm>
+                          <a:prstGeom prst="rect">
+                            <a:avLst/>
+                          </a:prstGeom>
+                        </pic:spPr>
+                      </pic:pic>
+                    </a:graphicData>
+                  </a:graphic>
+                </wp:inline>
+              </w:drawing>
+            </w:r>
+            <w:r>
+              <w:rPr>
+                <w:rFonts w:ascii="宋体" w:hAnsi="宋体"/>
+                <w:bCs/>
+              </w:rPr>
+              <w:t>”</w:t>
+            </w:r>
+            <w:r>
+              <w:rPr>
+                <w:rFonts w:ascii="宋体" w:hAnsi="宋体" w:hint="eastAsia"/>
+                <w:bCs/>
+              </w:rPr>
+              <w:t>链接（如图OES-ZTXZ）</w:t>
             </w:r>
           </w:p>
           <w:p>
@@ -7766,7 +8280,79 @@
                 <w:rFonts w:hint="eastAsia"/>
                 <w:bCs/>
               </w:rPr>
-              <w:t>，个人中心界面显示个人头像、个人中心背景图、个人成长曲线以及其他功能按钮。其他功能按钮分为“查看个人信息”、“修改个人信息”、“修改密码”纵向排列展示。</w:t>
+              <w:t>，个人中心界面显示个人头像、个人中心背景图、个人成长曲线以及其他功能按钮。其他功能按钮分为“编辑个人资料”、“修改密码”、“退出登录”纵向排列展示。</w:t>
+            </w:r>
+          </w:p>
+          <w:p>
+            <w:pPr>
+              <w:pStyle w:val="11"/>
+              <w:rPr>
+                <w:bCs/>
+              </w:rPr>
+            </w:pPr>
+            <w:r>
+              <w:rPr>
+                <w:rFonts w:hint="eastAsia"/>
+                <w:bCs/>
+              </w:rPr>
+              <w:t>3</w:t>
+            </w:r>
+            <w:r>
+              <w:rPr>
+                <w:rFonts w:hint="eastAsia"/>
+                <w:bCs/>
+              </w:rPr>
+              <w:t>．注册用户可以查看个人成长曲线</w:t>
+            </w:r>
+          </w:p>
+          <w:p>
+            <w:pPr>
+              <w:pStyle w:val="11"/>
+              <w:rPr>
+                <w:bCs/>
+              </w:rPr>
+            </w:pPr>
+            <w:r>
+              <w:rPr>
+                <w:rFonts w:hint="eastAsia"/>
+                <w:bCs/>
+              </w:rPr>
+              <w:t>4</w:t>
+            </w:r>
+            <w:r>
+              <w:rPr>
+                <w:rFonts w:hint="eastAsia"/>
+                <w:bCs/>
+              </w:rPr>
+              <w:t>．系统显示个人成长曲线图（如图</w:t>
+            </w:r>
+            <w:r>
+              <w:rPr>
+                <w:rFonts w:hint="eastAsia"/>
+                <w:bCs/>
+              </w:rPr>
+              <w:t>OES</w:t>
+            </w:r>
+            <w:r>
+              <w:rPr>
+                <w:rFonts w:hint="eastAsia"/>
+                <w:bCs/>
+              </w:rPr>
+              <w:t>-</w:t>
+            </w:r>
+            <w:r>
+              <w:rPr>
+                <w:rFonts w:hint="eastAsia"/>
+                <w:bCs/>
+              </w:rPr>
+              <w:t xml:space="preserve"> GRGL -3</w:t>
+            </w:r>
+            <w:r>
+              <w:rPr>
+                <w:rFonts w:hint="eastAsia"/>
+                <w:bCs/>
+              </w:rPr>
+              <w:t>）</w:t>
             </w:r>
           </w:p>
         </w:tc>
@@ -7809,99 +8395,83 @@
                 <w:rFonts w:hint="eastAsia"/>
                 <w:bCs/>
               </w:rPr>
-              <w:t>3</w:t>
-            </w:r>
-            <w:r>
-              <w:rPr>
-                <w:rFonts w:hint="eastAsia"/>
-                <w:bCs/>
-              </w:rPr>
-              <w:t>．注册用户可以查看个人成长曲线</w:t>
-            </w:r>
-          </w:p>
-          <w:p>
-            <w:pPr>
-              <w:pStyle w:val="11"/>
-              <w:rPr>
-                <w:bCs/>
-              </w:rPr>
-            </w:pPr>
-            <w:r>
-              <w:rPr>
-                <w:rFonts w:hint="eastAsia"/>
-                <w:bCs/>
-              </w:rPr>
-              <w:t>4</w:t>
-            </w:r>
-            <w:r>
-              <w:rPr>
-                <w:rFonts w:hint="eastAsia"/>
-                <w:bCs/>
-              </w:rPr>
-              <w:t>．系统</w:t>
-            </w:r>
-            <w:r>
-              <w:rPr>
-                <w:rFonts w:hint="eastAsia"/>
-                <w:bCs/>
-              </w:rPr>
-              <w:t>显示</w:t>
-            </w:r>
-            <w:r>
-              <w:rPr>
-                <w:rFonts w:hint="eastAsia"/>
-                <w:bCs/>
-              </w:rPr>
-              <w:t>个人</w:t>
-            </w:r>
-            <w:r>
-              <w:rPr>
-                <w:rFonts w:hint="eastAsia"/>
-                <w:bCs/>
-              </w:rPr>
-              <w:t>成长曲线图</w:t>
-            </w:r>
-            <w:r>
-              <w:rPr>
-                <w:rFonts w:hint="eastAsia"/>
-                <w:bCs/>
-              </w:rPr>
-              <w:t>（如图</w:t>
-            </w:r>
-            <w:r>
-              <w:rPr>
-                <w:rFonts w:hint="eastAsia"/>
-                <w:bCs/>
-              </w:rPr>
-              <w:t>OES</w:t>
-            </w:r>
-            <w:r>
-              <w:rPr>
-                <w:rFonts w:hint="eastAsia"/>
-                <w:bCs/>
-              </w:rPr>
-              <w:t>-</w:t>
-            </w:r>
-            <w:r>
-              <w:rPr>
-                <w:rFonts w:hint="eastAsia"/>
-                <w:bCs/>
-              </w:rPr>
-              <w:t xml:space="preserve"> GRGL</w:t>
-            </w:r>
-            <w:r>
-              <w:rPr>
-                <w:rFonts w:hint="eastAsia"/>
-                <w:bCs/>
-              </w:rPr>
-              <w:t xml:space="preserve"> -3</w:t>
-            </w:r>
-            <w:r>
-              <w:rPr>
-                <w:rFonts w:hint="eastAsia"/>
-                <w:bCs/>
-              </w:rPr>
-              <w:t>）</w:t>
+              <w:t>1</w:t>
+            </w:r>
+            <w:r>
+              <w:rPr>
+                <w:rFonts w:hint="eastAsia"/>
+                <w:bCs/>
+              </w:rPr>
+              <w:t>．在个人中心页面，注册用户点击“</w:t>
+            </w:r>
+            <w:r>
+              <w:rPr>
+                <w:noProof/>
+              </w:rPr>
+              <w:drawing>
+                <wp:inline distT="0" distB="0" distL="0" distR="0" wp14:anchorId="6E9558E3" wp14:editId="727FFB51">
+                  <wp:extent cx="342857" cy="352381"/>
+                  <wp:effectExtent l="0" t="0" r="635" b="0"/>
+                  <wp:docPr id="27" name="图片 27"/>
+                  <wp:cNvGraphicFramePr>
+                    <a:graphicFrameLocks xmlns:a="http://schemas.openxmlformats.org/drawingml/2006/main" noChangeAspect="1"/>
+                  </wp:cNvGraphicFramePr>
+                  <a:graphic xmlns:a="http://schemas.openxmlformats.org/drawingml/2006/main">
+                    <a:graphicData uri="http://schemas.openxmlformats.org/drawingml/2006/picture">
+                      <pic:pic xmlns:pic="http://schemas.openxmlformats.org/drawingml/2006/picture">
+                        <pic:nvPicPr>
+                          <pic:cNvPr id="0" name=""/>
+                          <pic:cNvPicPr/>
+                        </pic:nvPicPr>
+                        <pic:blipFill>
+                          <a:blip r:embed="rId11"/>
+                          <a:stretch>
+                            <a:fillRect/>
+                          </a:stretch>
+                        </pic:blipFill>
+                        <pic:spPr>
+                          <a:xfrm>
+                            <a:off x="0" y="0"/>
+                            <a:ext cx="342857" cy="352381"/>
+                          </a:xfrm>
+                          <a:prstGeom prst="rect">
+                            <a:avLst/>
+                          </a:prstGeom>
+                        </pic:spPr>
+                      </pic:pic>
+                    </a:graphicData>
+                  </a:graphic>
+                </wp:inline>
+              </w:drawing>
+            </w:r>
+            <w:r>
+              <w:rPr>
+                <w:rFonts w:hint="eastAsia"/>
+                <w:bCs/>
+              </w:rPr>
+              <w:t>”按钮</w:t>
+            </w:r>
+          </w:p>
+          <w:p>
+            <w:pPr>
+              <w:pStyle w:val="11"/>
+              <w:rPr>
+                <w:bCs/>
+              </w:rPr>
+            </w:pPr>
+            <w:r>
+              <w:rPr>
+                <w:rFonts w:hint="eastAsia"/>
+                <w:bCs/>
+              </w:rPr>
+              <w:t>2.</w:t>
+            </w:r>
+            <w:r>
+              <w:rPr>
+                <w:rFonts w:hint="eastAsia"/>
+                <w:bCs/>
+              </w:rPr>
+              <w:t>系统跳转到主题选择页展示。</w:t>
             </w:r>
           </w:p>
         </w:tc>
@@ -7976,6 +8546,82 @@
           <w:b/>
         </w:rPr>
       </w:pPr>
+    </w:p>
+    <w:p>
+      <w:pPr>
+        <w:rPr>
+          <w:b/>
+        </w:rPr>
+      </w:pPr>
+    </w:p>
+    <w:p>
+      <w:pPr>
+        <w:rPr>
+          <w:b/>
+        </w:rPr>
+      </w:pPr>
+      <w:r>
+        <w:rPr>
+          <w:noProof/>
+        </w:rPr>
+        <w:lastRenderedPageBreak/>
+        <w:drawing>
+          <wp:inline distT="0" distB="0" distL="0" distR="0" wp14:anchorId="32D94032" wp14:editId="53809C0C">
+            <wp:extent cx="3266667" cy="1457143"/>
+            <wp:effectExtent l="0" t="0" r="0" b="0"/>
+            <wp:docPr id="28" name="图片 28"/>
+            <wp:cNvGraphicFramePr>
+              <a:graphicFrameLocks xmlns:a="http://schemas.openxmlformats.org/drawingml/2006/main" noChangeAspect="1"/>
+            </wp:cNvGraphicFramePr>
+            <a:graphic xmlns:a="http://schemas.openxmlformats.org/drawingml/2006/main">
+              <a:graphicData uri="http://schemas.openxmlformats.org/drawingml/2006/picture">
+                <pic:pic xmlns:pic="http://schemas.openxmlformats.org/drawingml/2006/picture">
+                  <pic:nvPicPr>
+                    <pic:cNvPr id="0" name=""/>
+                    <pic:cNvPicPr/>
+                  </pic:nvPicPr>
+                  <pic:blipFill>
+                    <a:blip r:embed="rId15"/>
+                    <a:stretch>
+                      <a:fillRect/>
+                    </a:stretch>
+                  </pic:blipFill>
+                  <pic:spPr>
+                    <a:xfrm>
+                      <a:off x="0" y="0"/>
+                      <a:ext cx="3266667" cy="1457143"/>
+                    </a:xfrm>
+                    <a:prstGeom prst="rect">
+                      <a:avLst/>
+                    </a:prstGeom>
+                  </pic:spPr>
+                </pic:pic>
+              </a:graphicData>
+            </a:graphic>
+          </wp:inline>
+        </w:drawing>
+      </w:r>
+    </w:p>
+    <w:p>
+      <w:pPr>
+        <w:rPr>
+          <w:b/>
+        </w:rPr>
+      </w:pPr>
+      <w:r>
+        <w:rPr>
+          <w:rFonts w:hint="eastAsia"/>
+          <w:b/>
+        </w:rPr>
+        <w:t>图</w:t>
+      </w:r>
+      <w:r>
+        <w:rPr>
+          <w:rFonts w:hint="eastAsia"/>
+          <w:b/>
+        </w:rPr>
+        <w:t>OES-GRGL-3</w:t>
+      </w:r>
     </w:p>
     <w:p>
       <w:pPr>
@@ -8315,7 +8961,75 @@
                 <w:rFonts w:ascii="宋体" w:hAnsi="宋体" w:hint="eastAsia"/>
                 <w:bCs/>
               </w:rPr>
-              <w:t>注册用户登录进入OES系统，点击“个人中心”链接</w:t>
+              <w:t xml:space="preserve">注册用户登录进入OES系统的主题选择页，点击 </w:t>
+            </w:r>
+            <w:r>
+              <w:rPr>
+                <w:rFonts w:ascii="宋体" w:hAnsi="宋体"/>
+                <w:bCs/>
+              </w:rPr>
+              <w:t>“</w:t>
+            </w:r>
+            <w:r>
+              <w:rPr>
+                <w:rFonts w:ascii="宋体" w:hAnsi="宋体" w:hint="eastAsia"/>
+                <w:bCs/>
+              </w:rPr>
+              <w:t xml:space="preserve"> </w:t>
+            </w:r>
+            <w:r>
+              <w:rPr>
+                <w:noProof/>
+              </w:rPr>
+              <w:drawing>
+                <wp:inline distT="0" distB="0" distL="0" distR="0" wp14:anchorId="07EF690E" wp14:editId="069DF8C2">
+                  <wp:extent cx="380952" cy="390476"/>
+                  <wp:effectExtent l="0" t="0" r="635" b="0"/>
+                  <wp:docPr id="29" name="图片 29"/>
+                  <wp:cNvGraphicFramePr>
+                    <a:graphicFrameLocks xmlns:a="http://schemas.openxmlformats.org/drawingml/2006/main" noChangeAspect="1"/>
+                  </wp:cNvGraphicFramePr>
+                  <a:graphic xmlns:a="http://schemas.openxmlformats.org/drawingml/2006/main">
+                    <a:graphicData uri="http://schemas.openxmlformats.org/drawingml/2006/picture">
+                      <pic:pic xmlns:pic="http://schemas.openxmlformats.org/drawingml/2006/picture">
+                        <pic:nvPicPr>
+                          <pic:cNvPr id="0" name=""/>
+                          <pic:cNvPicPr/>
+                        </pic:nvPicPr>
+                        <pic:blipFill>
+                          <a:blip r:embed="rId10"/>
+                          <a:stretch>
+                            <a:fillRect/>
+                          </a:stretch>
+                        </pic:blipFill>
+                        <pic:spPr>
+                          <a:xfrm>
+                            <a:off x="0" y="0"/>
+                            <a:ext cx="380952" cy="390476"/>
+                          </a:xfrm>
+                          <a:prstGeom prst="rect">
+                            <a:avLst/>
+                          </a:prstGeom>
+                        </pic:spPr>
+                      </pic:pic>
+                    </a:graphicData>
+                  </a:graphic>
+                </wp:inline>
+              </w:drawing>
+            </w:r>
+            <w:r>
+              <w:rPr>
+                <w:rFonts w:ascii="宋体" w:hAnsi="宋体"/>
+                <w:bCs/>
+              </w:rPr>
+              <w:t>”</w:t>
+            </w:r>
+            <w:r>
+              <w:rPr>
+                <w:rFonts w:ascii="宋体" w:hAnsi="宋体" w:hint="eastAsia"/>
+                <w:bCs/>
+              </w:rPr>
+              <w:t>链接（如图OES-ZTXZ）</w:t>
             </w:r>
           </w:p>
           <w:p>
@@ -8408,7 +9122,167 @@
                 <w:rFonts w:hint="eastAsia"/>
                 <w:bCs/>
               </w:rPr>
-              <w:t>，个人中心界面显示个人头像、个人中心背景图、个人成长曲线以及其他功能按钮。其他功能按钮分为“查看个人信息”、“修改个人信息”、“修改密码”纵向排列展示。</w:t>
+              <w:t>，个人中心界面显示个人头像、个人中心背景图、个人成长曲线以及其他功能按钮。其他功能按钮分为“编辑个人资料”、“修改密码”、“退出登录”纵向排列展示。</w:t>
+            </w:r>
+          </w:p>
+          <w:p>
+            <w:pPr>
+              <w:pStyle w:val="11"/>
+              <w:rPr>
+                <w:bCs/>
+              </w:rPr>
+            </w:pPr>
+            <w:r>
+              <w:rPr>
+                <w:rFonts w:hint="eastAsia"/>
+                <w:bCs/>
+              </w:rPr>
+              <w:t>3</w:t>
+            </w:r>
+            <w:r>
+              <w:rPr>
+                <w:rFonts w:hint="eastAsia"/>
+                <w:bCs/>
+              </w:rPr>
+              <w:t>．注册用户点击“修改密码”按钮</w:t>
+            </w:r>
+          </w:p>
+          <w:p>
+            <w:pPr>
+              <w:pStyle w:val="11"/>
+              <w:rPr>
+                <w:bCs/>
+              </w:rPr>
+            </w:pPr>
+            <w:r>
+              <w:rPr>
+                <w:rFonts w:hint="eastAsia"/>
+                <w:bCs/>
+              </w:rPr>
+              <w:t>4</w:t>
+            </w:r>
+            <w:r>
+              <w:rPr>
+                <w:rFonts w:hint="eastAsia"/>
+                <w:bCs/>
+              </w:rPr>
+              <w:t>．系统跳转到修改密码页（如图</w:t>
+            </w:r>
+            <w:r>
+              <w:rPr>
+                <w:rFonts w:hint="eastAsia"/>
+                <w:bCs/>
+              </w:rPr>
+              <w:t>OES</w:t>
+            </w:r>
+            <w:r>
+              <w:rPr>
+                <w:rFonts w:hint="eastAsia"/>
+                <w:bCs/>
+              </w:rPr>
+              <w:t>-</w:t>
+            </w:r>
+            <w:r>
+              <w:rPr>
+                <w:rFonts w:hint="eastAsia"/>
+                <w:bCs/>
+              </w:rPr>
+              <w:t xml:space="preserve"> GRGL -4</w:t>
+            </w:r>
+            <w:r>
+              <w:rPr>
+                <w:rFonts w:hint="eastAsia"/>
+                <w:bCs/>
+              </w:rPr>
+              <w:t>）</w:t>
+            </w:r>
+          </w:p>
+          <w:p>
+            <w:pPr>
+              <w:pStyle w:val="11"/>
+              <w:rPr>
+                <w:bCs/>
+              </w:rPr>
+            </w:pPr>
+            <w:r>
+              <w:rPr>
+                <w:rFonts w:hint="eastAsia"/>
+                <w:bCs/>
+              </w:rPr>
+              <w:t xml:space="preserve">5.  </w:t>
+            </w:r>
+            <w:r>
+              <w:rPr>
+                <w:rFonts w:hint="eastAsia"/>
+                <w:bCs/>
+              </w:rPr>
+              <w:t>注册用户依次输入旧密码、新密码、以及确认新密码</w:t>
+            </w:r>
+          </w:p>
+          <w:p>
+            <w:pPr>
+              <w:pStyle w:val="11"/>
+              <w:rPr>
+                <w:bCs/>
+              </w:rPr>
+            </w:pPr>
+            <w:r>
+              <w:rPr>
+                <w:rFonts w:hint="eastAsia"/>
+                <w:bCs/>
+              </w:rPr>
+              <w:t xml:space="preserve">6.  </w:t>
+            </w:r>
+            <w:r>
+              <w:rPr>
+                <w:rFonts w:hint="eastAsia"/>
+                <w:bCs/>
+              </w:rPr>
+              <w:t>系统显示修改后的密码页面</w:t>
+            </w:r>
+          </w:p>
+          <w:p>
+            <w:pPr>
+              <w:pStyle w:val="11"/>
+              <w:rPr>
+                <w:bCs/>
+              </w:rPr>
+            </w:pPr>
+            <w:r>
+              <w:rPr>
+                <w:rFonts w:hint="eastAsia"/>
+                <w:bCs/>
+              </w:rPr>
+              <w:t xml:space="preserve">7.  </w:t>
+            </w:r>
+            <w:r>
+              <w:rPr>
+                <w:rFonts w:hint="eastAsia"/>
+                <w:bCs/>
+              </w:rPr>
+              <w:t>注册用户点击“确认”按钮</w:t>
+            </w:r>
+          </w:p>
+          <w:p>
+            <w:pPr>
+              <w:pStyle w:val="11"/>
+              <w:rPr>
+                <w:bCs/>
+              </w:rPr>
+            </w:pPr>
+            <w:r>
+              <w:rPr>
+                <w:rFonts w:hint="eastAsia"/>
+                <w:bCs/>
+              </w:rPr>
+              <w:t xml:space="preserve">8.  </w:t>
+            </w:r>
+            <w:r>
+              <w:rPr>
+                <w:rFonts w:hint="eastAsia"/>
+                <w:bCs/>
+              </w:rPr>
+              <w:t>系统提示“密码修改成功”的提示信息。</w:t>
             </w:r>
           </w:p>
         </w:tc>
@@ -8430,7 +9304,6 @@
               <w:rPr>
                 <w:rFonts w:hint="eastAsia"/>
               </w:rPr>
-              <w:lastRenderedPageBreak/>
               <w:t>其它事件流：</w:t>
             </w:r>
           </w:p>
@@ -8452,78 +9325,83 @@
                 <w:rFonts w:hint="eastAsia"/>
                 <w:bCs/>
               </w:rPr>
-              <w:t>3</w:t>
-            </w:r>
-            <w:r>
-              <w:rPr>
-                <w:rFonts w:hint="eastAsia"/>
-                <w:bCs/>
-              </w:rPr>
-              <w:t>．注册用户点击“修改密码”按钮</w:t>
-            </w:r>
-          </w:p>
-          <w:p>
-            <w:pPr>
-              <w:pStyle w:val="11"/>
-              <w:rPr>
-                <w:bCs/>
-              </w:rPr>
-            </w:pPr>
-            <w:r>
-              <w:rPr>
-                <w:rFonts w:hint="eastAsia"/>
-                <w:bCs/>
-              </w:rPr>
-              <w:t>4</w:t>
-            </w:r>
-            <w:r>
-              <w:rPr>
-                <w:rFonts w:hint="eastAsia"/>
-                <w:bCs/>
-              </w:rPr>
-              <w:t>．系</w:t>
-            </w:r>
-            <w:r>
-              <w:rPr>
-                <w:rFonts w:hint="eastAsia"/>
-                <w:bCs/>
-              </w:rPr>
-              <w:t>统跳转到修改密码页</w:t>
-            </w:r>
-            <w:r>
-              <w:rPr>
-                <w:rFonts w:hint="eastAsia"/>
-                <w:bCs/>
-              </w:rPr>
-              <w:t>（如图</w:t>
-            </w:r>
-            <w:r>
-              <w:rPr>
-                <w:rFonts w:hint="eastAsia"/>
-                <w:bCs/>
-              </w:rPr>
-              <w:t>OES</w:t>
-            </w:r>
-            <w:r>
-              <w:rPr>
-                <w:rFonts w:hint="eastAsia"/>
-                <w:bCs/>
-              </w:rPr>
-              <w:t>-</w:t>
-            </w:r>
-            <w:r>
-              <w:rPr>
-                <w:rFonts w:hint="eastAsia"/>
-                <w:bCs/>
-              </w:rPr>
-              <w:t xml:space="preserve"> GRGL -4</w:t>
-            </w:r>
-            <w:r>
-              <w:rPr>
-                <w:rFonts w:hint="eastAsia"/>
-                <w:bCs/>
-              </w:rPr>
-              <w:t>）</w:t>
+              <w:t>1</w:t>
+            </w:r>
+            <w:r>
+              <w:rPr>
+                <w:rFonts w:hint="eastAsia"/>
+                <w:bCs/>
+              </w:rPr>
+              <w:t>．在个人中心页面，注册用户点击“</w:t>
+            </w:r>
+            <w:r>
+              <w:rPr>
+                <w:noProof/>
+              </w:rPr>
+              <w:drawing>
+                <wp:inline distT="0" distB="0" distL="0" distR="0" wp14:anchorId="755CE691" wp14:editId="08063C72">
+                  <wp:extent cx="342857" cy="352381"/>
+                  <wp:effectExtent l="0" t="0" r="635" b="0"/>
+                  <wp:docPr id="30" name="图片 30"/>
+                  <wp:cNvGraphicFramePr>
+                    <a:graphicFrameLocks xmlns:a="http://schemas.openxmlformats.org/drawingml/2006/main" noChangeAspect="1"/>
+                  </wp:cNvGraphicFramePr>
+                  <a:graphic xmlns:a="http://schemas.openxmlformats.org/drawingml/2006/main">
+                    <a:graphicData uri="http://schemas.openxmlformats.org/drawingml/2006/picture">
+                      <pic:pic xmlns:pic="http://schemas.openxmlformats.org/drawingml/2006/picture">
+                        <pic:nvPicPr>
+                          <pic:cNvPr id="0" name=""/>
+                          <pic:cNvPicPr/>
+                        </pic:nvPicPr>
+                        <pic:blipFill>
+                          <a:blip r:embed="rId11"/>
+                          <a:stretch>
+                            <a:fillRect/>
+                          </a:stretch>
+                        </pic:blipFill>
+                        <pic:spPr>
+                          <a:xfrm>
+                            <a:off x="0" y="0"/>
+                            <a:ext cx="342857" cy="352381"/>
+                          </a:xfrm>
+                          <a:prstGeom prst="rect">
+                            <a:avLst/>
+                          </a:prstGeom>
+                        </pic:spPr>
+                      </pic:pic>
+                    </a:graphicData>
+                  </a:graphic>
+                </wp:inline>
+              </w:drawing>
+            </w:r>
+            <w:r>
+              <w:rPr>
+                <w:rFonts w:hint="eastAsia"/>
+                <w:bCs/>
+              </w:rPr>
+              <w:t>”按钮</w:t>
+            </w:r>
+          </w:p>
+          <w:p>
+            <w:pPr>
+              <w:pStyle w:val="11"/>
+              <w:rPr>
+                <w:bCs/>
+              </w:rPr>
+            </w:pPr>
+            <w:r>
+              <w:rPr>
+                <w:rFonts w:hint="eastAsia"/>
+                <w:bCs/>
+              </w:rPr>
+              <w:t>2.</w:t>
+            </w:r>
+            <w:r>
+              <w:rPr>
+                <w:rFonts w:hint="eastAsia"/>
+                <w:bCs/>
+              </w:rPr>
+              <w:t>系统跳转到主题选择页展示。</w:t>
             </w:r>
           </w:p>
         </w:tc>
@@ -8595,22 +9473,102 @@
     <w:p>
       <w:pPr>
         <w:rPr>
-          <w:rFonts w:hint="eastAsia"/>
           <w:b/>
         </w:rPr>
       </w:pPr>
     </w:p>
     <w:p>
       <w:pPr>
+        <w:rPr>
+          <w:b/>
+        </w:rPr>
+      </w:pPr>
+      <w:r>
+        <w:rPr>
+          <w:noProof/>
+        </w:rPr>
+        <w:lastRenderedPageBreak/>
+        <w:drawing>
+          <wp:inline distT="0" distB="0" distL="0" distR="0" wp14:anchorId="724986F3" wp14:editId="09CB188F">
+            <wp:extent cx="3390476" cy="5638096"/>
+            <wp:effectExtent l="0" t="0" r="635" b="1270"/>
+            <wp:docPr id="31" name="图片 31"/>
+            <wp:cNvGraphicFramePr>
+              <a:graphicFrameLocks xmlns:a="http://schemas.openxmlformats.org/drawingml/2006/main" noChangeAspect="1"/>
+            </wp:cNvGraphicFramePr>
+            <a:graphic xmlns:a="http://schemas.openxmlformats.org/drawingml/2006/main">
+              <a:graphicData uri="http://schemas.openxmlformats.org/drawingml/2006/picture">
+                <pic:pic xmlns:pic="http://schemas.openxmlformats.org/drawingml/2006/picture">
+                  <pic:nvPicPr>
+                    <pic:cNvPr id="0" name=""/>
+                    <pic:cNvPicPr/>
+                  </pic:nvPicPr>
+                  <pic:blipFill>
+                    <a:blip r:embed="rId16"/>
+                    <a:stretch>
+                      <a:fillRect/>
+                    </a:stretch>
+                  </pic:blipFill>
+                  <pic:spPr>
+                    <a:xfrm>
+                      <a:off x="0" y="0"/>
+                      <a:ext cx="3390476" cy="5638096"/>
+                    </a:xfrm>
+                    <a:prstGeom prst="rect">
+                      <a:avLst/>
+                    </a:prstGeom>
+                  </pic:spPr>
+                </pic:pic>
+              </a:graphicData>
+            </a:graphic>
+          </wp:inline>
+        </w:drawing>
+      </w:r>
+    </w:p>
+    <w:p>
+      <w:pPr>
+        <w:rPr>
+          <w:b/>
+        </w:rPr>
+      </w:pPr>
+      <w:r>
+        <w:rPr>
+          <w:rFonts w:hint="eastAsia"/>
+          <w:bCs/>
+        </w:rPr>
+        <w:t>图</w:t>
+      </w:r>
+      <w:r>
+        <w:rPr>
+          <w:rFonts w:hint="eastAsia"/>
+          <w:bCs/>
+        </w:rPr>
+        <w:t>OES</w:t>
+      </w:r>
+      <w:r>
+        <w:rPr>
+          <w:rFonts w:hint="eastAsia"/>
+          <w:bCs/>
+        </w:rPr>
+        <w:t>-</w:t>
+      </w:r>
+      <w:r>
+        <w:rPr>
+          <w:rFonts w:hint="eastAsia"/>
+          <w:bCs/>
+        </w:rPr>
+        <w:t xml:space="preserve"> GRGL -4</w:t>
+      </w:r>
+    </w:p>
+    <w:p>
+      <w:pPr>
         <w:pStyle w:val="3"/>
-        <w:rPr>
-          <w:rFonts w:hint="eastAsia"/>
-        </w:rPr>
-      </w:pPr>
-      <w:r>
-        <w:rPr>
-          <w:rFonts w:hint="eastAsia"/>
-        </w:rPr>
+      </w:pPr>
+      <w:r>
+        <w:rPr>
+          <w:rFonts w:hint="eastAsia"/>
+        </w:rPr>
+        <w:lastRenderedPageBreak/>
         <w:t>3.2</w:t>
       </w:r>
       <w:r>
@@ -8618,6 +9576,61 @@
           <w:rFonts w:hint="eastAsia"/>
         </w:rPr>
         <w:t>题目管理模块</w:t>
+      </w:r>
+    </w:p>
+    <w:p>
+      <w:r>
+        <w:rPr>
+          <w:noProof/>
+        </w:rPr>
+        <w:drawing>
+          <wp:inline distT="0" distB="0" distL="0" distR="0" wp14:anchorId="4F79D83A" wp14:editId="1068FE58">
+            <wp:extent cx="5274310" cy="3977005"/>
+            <wp:effectExtent l="0" t="0" r="0" b="0"/>
+            <wp:docPr id="4" name="图片 4"/>
+            <wp:cNvGraphicFramePr>
+              <a:graphicFrameLocks xmlns:a="http://schemas.openxmlformats.org/drawingml/2006/main" noChangeAspect="1"/>
+            </wp:cNvGraphicFramePr>
+            <a:graphic xmlns:a="http://schemas.openxmlformats.org/drawingml/2006/main">
+              <a:graphicData uri="http://schemas.openxmlformats.org/drawingml/2006/picture">
+                <pic:pic xmlns:pic="http://schemas.openxmlformats.org/drawingml/2006/picture">
+                  <pic:nvPicPr>
+                    <pic:cNvPr id="0" name="Picture 1"/>
+                    <pic:cNvPicPr>
+                      <a:picLocks noChangeAspect="1" noChangeArrowheads="1"/>
+                    </pic:cNvPicPr>
+                  </pic:nvPicPr>
+                  <pic:blipFill>
+                    <a:blip r:embed="rId17">
+                      <a:extLst>
+                        <a:ext uri="{28A0092B-C50C-407E-A947-70E740481C1C}">
+                          <a14:useLocalDpi xmlns:a14="http://schemas.microsoft.com/office/drawing/2010/main" val="0"/>
+                        </a:ext>
+                      </a:extLst>
+                    </a:blip>
+                    <a:srcRect/>
+                    <a:stretch>
+                      <a:fillRect/>
+                    </a:stretch>
+                  </pic:blipFill>
+                  <pic:spPr bwMode="auto">
+                    <a:xfrm>
+                      <a:off x="0" y="0"/>
+                      <a:ext cx="5274310" cy="3977005"/>
+                    </a:xfrm>
+                    <a:prstGeom prst="rect">
+                      <a:avLst/>
+                    </a:prstGeom>
+                    <a:noFill/>
+                    <a:ln>
+                      <a:noFill/>
+                    </a:ln>
+                  </pic:spPr>
+                </pic:pic>
+              </a:graphicData>
+            </a:graphic>
+          </wp:inline>
+        </w:drawing>
       </w:r>
     </w:p>
     <w:p>
@@ -8960,14 +9973,7 @@
                 <w:rFonts w:ascii="宋体" w:hAnsi="宋体" w:hint="eastAsia"/>
                 <w:bCs/>
               </w:rPr>
-              <w:t>管理员</w:t>
-            </w:r>
-            <w:r>
-              <w:rPr>
-                <w:rFonts w:ascii="宋体" w:hAnsi="宋体" w:hint="eastAsia"/>
-                <w:bCs/>
-              </w:rPr>
-              <w:t>以管理员的身份登录</w:t>
+              <w:t>管理员以管理员的身份登录</w:t>
             </w:r>
           </w:p>
         </w:tc>
@@ -9276,6 +10282,7 @@
         <w:rPr>
           <w:rFonts w:hint="eastAsia"/>
         </w:rPr>
+        <w:lastRenderedPageBreak/>
         <w:t>3.2.2.</w:t>
       </w:r>
       <w:r>
@@ -9608,14 +10615,7 @@
                 <w:rFonts w:ascii="宋体" w:hAnsi="宋体" w:hint="eastAsia"/>
                 <w:bCs/>
               </w:rPr>
-              <w:t>管理员以管理员的身份登录</w:t>
-            </w:r>
-            <w:r>
-              <w:rPr>
-                <w:rFonts w:ascii="宋体" w:hAnsi="宋体" w:hint="eastAsia"/>
-                <w:bCs/>
-              </w:rPr>
-              <w:t>，</w:t>
+              <w:t>管理员以管理员的身份登录，</w:t>
             </w:r>
             <w:r>
               <w:rPr>
@@ -9864,7 +10864,6 @@
               <w:rPr>
                 <w:rFonts w:hint="eastAsia"/>
               </w:rPr>
-              <w:lastRenderedPageBreak/>
               <w:t>其它事件流：</w:t>
             </w:r>
           </w:p>
@@ -10384,14 +11383,7 @@
                 <w:rFonts w:ascii="宋体" w:hAnsi="宋体" w:hint="eastAsia"/>
                 <w:bCs/>
               </w:rPr>
-              <w:t>管理员以管理员的身份登录</w:t>
-            </w:r>
-            <w:r>
-              <w:rPr>
-                <w:rFonts w:ascii="宋体" w:hAnsi="宋体" w:hint="eastAsia"/>
-                <w:bCs/>
-              </w:rPr>
-              <w:t>，</w:t>
+              <w:t>管理员以管理员的身份登录，</w:t>
             </w:r>
             <w:r>
               <w:rPr>
@@ -10695,6 +11687,7 @@
         <w:rPr>
           <w:rFonts w:hint="eastAsia"/>
         </w:rPr>
+        <w:lastRenderedPageBreak/>
         <w:t>3.2.4.</w:t>
       </w:r>
       <w:r>
@@ -11027,14 +12020,7 @@
                 <w:rFonts w:ascii="宋体" w:hAnsi="宋体" w:hint="eastAsia"/>
                 <w:bCs/>
               </w:rPr>
-              <w:t>管理员以管理员的身份登录</w:t>
-            </w:r>
-            <w:r>
-              <w:rPr>
-                <w:rFonts w:ascii="宋体" w:hAnsi="宋体" w:hint="eastAsia"/>
-                <w:bCs/>
-              </w:rPr>
-              <w:t>，</w:t>
+              <w:t>管理员以管理员的身份登录，</w:t>
             </w:r>
             <w:r>
               <w:rPr>
@@ -11332,15 +12318,11 @@
     <w:p>
       <w:pPr>
         <w:pStyle w:val="3"/>
-        <w:rPr>
-          <w:rFonts w:hint="eastAsia"/>
-        </w:rPr>
-      </w:pPr>
-      <w:r>
-        <w:rPr>
-          <w:rFonts w:hint="eastAsia"/>
-        </w:rPr>
-        <w:lastRenderedPageBreak/>
+      </w:pPr>
+      <w:r>
+        <w:rPr>
+          <w:rFonts w:hint="eastAsia"/>
+        </w:rPr>
         <w:t>3.3</w:t>
       </w:r>
       <w:r>
@@ -11354,16 +12336,13 @@
       <w:pPr>
         <w:ind w:firstLine="420"/>
         <w:jc w:val="center"/>
-        <w:rPr>
-          <w:rFonts w:hint="eastAsia"/>
-        </w:rPr>
       </w:pPr>
       <w:r>
         <w:rPr>
           <w:noProof/>
         </w:rPr>
         <w:drawing>
-          <wp:inline distT="0" distB="0" distL="0" distR="0" wp14:anchorId="3B1E102F" wp14:editId="0B5FAEEC">
+          <wp:inline distT="0" distB="0" distL="0" distR="0" wp14:anchorId="26F21E35" wp14:editId="317D9F7C">
             <wp:extent cx="3490623" cy="2814762"/>
             <wp:effectExtent l="0" t="0" r="0" b="5080"/>
             <wp:docPr id="7" name="图片 7"/>
@@ -11380,7 +12359,7 @@
                     </pic:cNvPicPr>
                   </pic:nvPicPr>
                   <pic:blipFill>
-                    <a:blip r:embed="rId11">
+                    <a:blip r:embed="rId18">
                       <a:extLst>
                         <a:ext uri="{28A0092B-C50C-407E-A947-70E740481C1C}">
                           <a14:useLocalDpi xmlns:a14="http://schemas.microsoft.com/office/drawing/2010/main" val="0"/>
@@ -11414,9 +12393,6 @@
     <w:p>
       <w:pPr>
         <w:pStyle w:val="4"/>
-        <w:rPr>
-          <w:rFonts w:hint="eastAsia"/>
-        </w:rPr>
       </w:pPr>
       <w:r>
         <w:rPr>
@@ -11434,7 +12410,6 @@
     <w:p>
       <w:pPr>
         <w:rPr>
-          <w:rFonts w:hint="eastAsia"/>
           <w:b/>
         </w:rPr>
       </w:pPr>
@@ -11473,9 +12448,6 @@
           <w:p>
             <w:pPr>
               <w:pStyle w:val="11"/>
-              <w:rPr>
-                <w:rFonts w:hint="eastAsia"/>
-              </w:rPr>
             </w:pPr>
             <w:r>
               <w:rPr>
@@ -11493,7 +12465,7 @@
           <w:p>
             <w:pPr>
               <w:rPr>
-                <w:rFonts w:ascii="Times New Roman" w:hAnsi="Times New Roman" w:hint="eastAsia"/>
+                <w:rFonts w:ascii="Times New Roman" w:hAnsi="Times New Roman"/>
               </w:rPr>
             </w:pPr>
             <w:r>
@@ -11514,9 +12486,6 @@
           <w:p>
             <w:pPr>
               <w:pStyle w:val="11"/>
-              <w:rPr>
-                <w:rFonts w:hint="eastAsia"/>
-              </w:rPr>
             </w:pPr>
             <w:r>
               <w:rPr>
@@ -11547,7 +12516,6 @@
             <w:pPr>
               <w:pStyle w:val="11"/>
               <w:rPr>
-                <w:rFonts w:hint="eastAsia"/>
                 <w:bCs/>
               </w:rPr>
             </w:pPr>
@@ -11591,9 +12559,6 @@
           <w:p>
             <w:pPr>
               <w:pStyle w:val="11"/>
-              <w:rPr>
-                <w:rFonts w:hint="eastAsia"/>
-              </w:rPr>
             </w:pPr>
             <w:r>
               <w:rPr>
@@ -11618,7 +12583,6 @@
             <w:pPr>
               <w:pStyle w:val="11"/>
               <w:rPr>
-                <w:rFonts w:hint="eastAsia"/>
                 <w:bCs/>
               </w:rPr>
             </w:pPr>
@@ -11640,14 +12604,12 @@
           <w:p>
             <w:pPr>
               <w:pStyle w:val="11"/>
-              <w:rPr>
-                <w:rFonts w:hint="eastAsia"/>
-              </w:rPr>
-            </w:pPr>
-            <w:r>
-              <w:rPr>
-                <w:rFonts w:hint="eastAsia"/>
-              </w:rPr>
+            </w:pPr>
+            <w:r>
+              <w:rPr>
+                <w:rFonts w:hint="eastAsia"/>
+              </w:rPr>
+              <w:lastRenderedPageBreak/>
               <w:t>用例</w:t>
             </w:r>
             <w:r>
@@ -11667,7 +12629,7 @@
             <w:pPr>
               <w:pStyle w:val="11"/>
               <w:rPr>
-                <w:rFonts w:ascii="宋体" w:hAnsi="宋体" w:hint="eastAsia"/>
+                <w:rFonts w:ascii="宋体" w:hAnsi="宋体"/>
               </w:rPr>
             </w:pPr>
             <w:r>
@@ -11688,9 +12650,6 @@
           <w:p>
             <w:pPr>
               <w:pStyle w:val="11"/>
-              <w:rPr>
-                <w:rFonts w:hint="eastAsia"/>
-              </w:rPr>
             </w:pPr>
             <w:r>
               <w:rPr>
@@ -11709,24 +12668,17 @@
             <w:pPr>
               <w:pStyle w:val="11"/>
               <w:rPr>
+                <w:rFonts w:ascii="宋体" w:hAnsi="宋体"/>
+                <w:b/>
+                <w:bCs/>
+              </w:rPr>
+            </w:pPr>
+            <w:r>
+              <w:rPr>
                 <w:rFonts w:ascii="宋体" w:hAnsi="宋体" w:hint="eastAsia"/>
-                <w:b/>
-                <w:bCs/>
-              </w:rPr>
-            </w:pPr>
-            <w:r>
-              <w:rPr>
-                <w:rFonts w:ascii="宋体" w:hAnsi="宋体" w:hint="eastAsia"/>
-                <w:bCs/>
-              </w:rPr>
-              <w:t>管理员以管理员的身份登录</w:t>
-            </w:r>
-            <w:r>
-              <w:rPr>
-                <w:rFonts w:ascii="宋体" w:hAnsi="宋体" w:hint="eastAsia"/>
-                <w:bCs/>
-              </w:rPr>
-              <w:t>，</w:t>
+                <w:bCs/>
+              </w:rPr>
+              <w:t>管理员以管理员的身份登录，</w:t>
             </w:r>
             <w:r>
               <w:rPr>
@@ -11746,9 +12698,6 @@
           <w:p>
             <w:pPr>
               <w:pStyle w:val="11"/>
-              <w:rPr>
-                <w:rFonts w:hint="eastAsia"/>
-              </w:rPr>
             </w:pPr>
             <w:r>
               <w:rPr>
@@ -11793,7 +12742,6 @@
             <w:pPr>
               <w:pStyle w:val="11"/>
               <w:rPr>
-                <w:rFonts w:hint="eastAsia"/>
                 <w:bCs/>
               </w:rPr>
             </w:pPr>
@@ -11928,9 +12876,6 @@
           <w:p>
             <w:pPr>
               <w:pStyle w:val="11"/>
-              <w:rPr>
-                <w:rFonts w:hint="eastAsia"/>
-              </w:rPr>
             </w:pPr>
             <w:r>
               <w:rPr>
@@ -11949,7 +12894,6 @@
             <w:pPr>
               <w:pStyle w:val="11"/>
               <w:rPr>
-                <w:rFonts w:hint="eastAsia"/>
                 <w:bCs/>
               </w:rPr>
             </w:pPr>
@@ -11972,7 +12916,6 @@
             <w:pPr>
               <w:pStyle w:val="11"/>
               <w:rPr>
-                <w:rFonts w:hint="eastAsia"/>
                 <w:bCs/>
               </w:rPr>
             </w:pPr>
@@ -12044,9 +12987,6 @@
           <w:p>
             <w:pPr>
               <w:pStyle w:val="11"/>
-              <w:rPr>
-                <w:rFonts w:hint="eastAsia"/>
-              </w:rPr>
             </w:pPr>
             <w:r>
               <w:rPr>
@@ -12064,9 +13004,6 @@
           <w:p>
             <w:pPr>
               <w:pStyle w:val="11"/>
-              <w:rPr>
-                <w:rFonts w:hint="eastAsia"/>
-              </w:rPr>
             </w:pPr>
           </w:p>
         </w:tc>
@@ -12083,9 +13020,6 @@
           <w:p>
             <w:pPr>
               <w:pStyle w:val="11"/>
-              <w:rPr>
-                <w:rFonts w:hint="eastAsia"/>
-              </w:rPr>
             </w:pPr>
             <w:r>
               <w:rPr>
@@ -12103,9 +13037,6 @@
           <w:p>
             <w:pPr>
               <w:pStyle w:val="11"/>
-              <w:rPr>
-                <w:rFonts w:hint="eastAsia"/>
-              </w:rPr>
             </w:pPr>
           </w:p>
         </w:tc>
@@ -12114,32 +13045,17 @@
     <w:p>
       <w:pPr>
         <w:jc w:val="center"/>
-        <w:rPr>
-          <w:rFonts w:hint="eastAsia"/>
-        </w:rPr>
-      </w:pPr>
-    </w:p>
-    <w:p>
-      <w:pPr>
-        <w:rPr>
-          <w:rFonts w:hint="eastAsia"/>
-        </w:rPr>
-      </w:pPr>
-    </w:p>
+      </w:pPr>
+    </w:p>
+    <w:p/>
     <w:p>
       <w:pPr>
         <w:jc w:val="center"/>
-        <w:rPr>
-          <w:rFonts w:hint="eastAsia"/>
-        </w:rPr>
       </w:pPr>
     </w:p>
     <w:p>
       <w:pPr>
         <w:pStyle w:val="4"/>
-        <w:rPr>
-          <w:rFonts w:hint="eastAsia"/>
-        </w:rPr>
       </w:pPr>
       <w:r>
         <w:rPr>
@@ -12157,7 +13073,6 @@
     <w:p>
       <w:pPr>
         <w:rPr>
-          <w:rFonts w:hint="eastAsia"/>
           <w:b/>
         </w:rPr>
       </w:pPr>
@@ -12196,9 +13111,6 @@
           <w:p>
             <w:pPr>
               <w:pStyle w:val="11"/>
-              <w:rPr>
-                <w:rFonts w:hint="eastAsia"/>
-              </w:rPr>
             </w:pPr>
             <w:r>
               <w:rPr>
@@ -12216,7 +13128,7 @@
           <w:p>
             <w:pPr>
               <w:rPr>
-                <w:rFonts w:ascii="Times New Roman" w:hAnsi="Times New Roman" w:hint="eastAsia"/>
+                <w:rFonts w:ascii="Times New Roman" w:hAnsi="Times New Roman"/>
               </w:rPr>
             </w:pPr>
             <w:r>
@@ -12237,15 +13149,11 @@
           <w:p>
             <w:pPr>
               <w:pStyle w:val="11"/>
-              <w:rPr>
-                <w:rFonts w:hint="eastAsia"/>
-              </w:rPr>
-            </w:pPr>
-            <w:r>
-              <w:rPr>
-                <w:rFonts w:hint="eastAsia"/>
-              </w:rPr>
-              <w:lastRenderedPageBreak/>
+            </w:pPr>
+            <w:r>
+              <w:rPr>
+                <w:rFonts w:hint="eastAsia"/>
+              </w:rPr>
               <w:t>用例</w:t>
             </w:r>
             <w:r>
@@ -12271,7 +13179,6 @@
             <w:pPr>
               <w:pStyle w:val="11"/>
               <w:rPr>
-                <w:rFonts w:hint="eastAsia"/>
                 <w:bCs/>
               </w:rPr>
             </w:pPr>
@@ -12322,9 +13229,6 @@
           <w:p>
             <w:pPr>
               <w:pStyle w:val="11"/>
-              <w:rPr>
-                <w:rFonts w:hint="eastAsia"/>
-              </w:rPr>
             </w:pPr>
             <w:r>
               <w:rPr>
@@ -12349,7 +13253,6 @@
             <w:pPr>
               <w:pStyle w:val="11"/>
               <w:rPr>
-                <w:rFonts w:hint="eastAsia"/>
                 <w:bCs/>
               </w:rPr>
             </w:pPr>
@@ -12371,9 +13274,6 @@
           <w:p>
             <w:pPr>
               <w:pStyle w:val="11"/>
-              <w:rPr>
-                <w:rFonts w:hint="eastAsia"/>
-              </w:rPr>
             </w:pPr>
             <w:r>
               <w:rPr>
@@ -12398,7 +13298,7 @@
             <w:pPr>
               <w:pStyle w:val="11"/>
               <w:rPr>
-                <w:rFonts w:ascii="宋体" w:hAnsi="宋体" w:hint="eastAsia"/>
+                <w:rFonts w:ascii="宋体" w:hAnsi="宋体"/>
               </w:rPr>
             </w:pPr>
             <w:r>
@@ -12419,9 +13319,6 @@
           <w:p>
             <w:pPr>
               <w:pStyle w:val="11"/>
-              <w:rPr>
-                <w:rFonts w:hint="eastAsia"/>
-              </w:rPr>
             </w:pPr>
             <w:r>
               <w:rPr>
@@ -12440,7 +13337,7 @@
             <w:pPr>
               <w:pStyle w:val="11"/>
               <w:rPr>
-                <w:rFonts w:ascii="宋体" w:hAnsi="宋体" w:hint="eastAsia"/>
+                <w:rFonts w:ascii="宋体" w:hAnsi="宋体"/>
                 <w:b/>
                 <w:bCs/>
               </w:rPr>
@@ -12463,9 +13360,6 @@
           <w:p>
             <w:pPr>
               <w:pStyle w:val="11"/>
-              <w:rPr>
-                <w:rFonts w:hint="eastAsia"/>
-              </w:rPr>
             </w:pPr>
             <w:r>
               <w:rPr>
@@ -12513,7 +13407,6 @@
             <w:pPr>
               <w:pStyle w:val="11"/>
               <w:rPr>
-                <w:rFonts w:hint="eastAsia"/>
                 <w:bCs/>
               </w:rPr>
             </w:pPr>
@@ -12621,9 +13514,6 @@
           <w:p>
             <w:pPr>
               <w:pStyle w:val="11"/>
-              <w:rPr>
-                <w:rFonts w:hint="eastAsia"/>
-              </w:rPr>
             </w:pPr>
             <w:r>
               <w:rPr>
@@ -12642,7 +13532,6 @@
             <w:pPr>
               <w:pStyle w:val="11"/>
               <w:rPr>
-                <w:rFonts w:hint="eastAsia"/>
                 <w:bCs/>
               </w:rPr>
             </w:pPr>
@@ -12665,7 +13554,6 @@
             <w:pPr>
               <w:pStyle w:val="11"/>
               <w:rPr>
-                <w:rFonts w:hint="eastAsia"/>
                 <w:bCs/>
               </w:rPr>
             </w:pPr>
@@ -12737,9 +13625,6 @@
           <w:p>
             <w:pPr>
               <w:pStyle w:val="11"/>
-              <w:rPr>
-                <w:rFonts w:hint="eastAsia"/>
-              </w:rPr>
             </w:pPr>
             <w:r>
               <w:rPr>
@@ -12757,9 +13642,6 @@
           <w:p>
             <w:pPr>
               <w:pStyle w:val="11"/>
-              <w:rPr>
-                <w:rFonts w:hint="eastAsia"/>
-              </w:rPr>
             </w:pPr>
           </w:p>
         </w:tc>
@@ -12776,9 +13658,6 @@
           <w:p>
             <w:pPr>
               <w:pStyle w:val="11"/>
-              <w:rPr>
-                <w:rFonts w:hint="eastAsia"/>
-              </w:rPr>
             </w:pPr>
             <w:r>
               <w:rPr>
@@ -12796,9 +13675,6 @@
           <w:p>
             <w:pPr>
               <w:pStyle w:val="11"/>
-              <w:rPr>
-                <w:rFonts w:hint="eastAsia"/>
-              </w:rPr>
             </w:pPr>
           </w:p>
         </w:tc>
@@ -12807,9 +13683,6 @@
     <w:p>
       <w:pPr>
         <w:pStyle w:val="4"/>
-        <w:rPr>
-          <w:rFonts w:hint="eastAsia"/>
-        </w:rPr>
       </w:pPr>
       <w:r>
         <w:rPr>
@@ -12827,7 +13700,6 @@
     <w:p>
       <w:pPr>
         <w:rPr>
-          <w:rFonts w:hint="eastAsia"/>
           <w:b/>
         </w:rPr>
       </w:pPr>
@@ -12866,9 +13738,6 @@
           <w:p>
             <w:pPr>
               <w:pStyle w:val="11"/>
-              <w:rPr>
-                <w:rFonts w:hint="eastAsia"/>
-              </w:rPr>
             </w:pPr>
             <w:r>
               <w:rPr>
@@ -12886,7 +13755,7 @@
           <w:p>
             <w:pPr>
               <w:rPr>
-                <w:rFonts w:ascii="Times New Roman" w:hAnsi="Times New Roman" w:hint="eastAsia"/>
+                <w:rFonts w:ascii="Times New Roman" w:hAnsi="Times New Roman"/>
               </w:rPr>
             </w:pPr>
             <w:r>
@@ -12907,9 +13776,6 @@
           <w:p>
             <w:pPr>
               <w:pStyle w:val="11"/>
-              <w:rPr>
-                <w:rFonts w:hint="eastAsia"/>
-              </w:rPr>
             </w:pPr>
             <w:r>
               <w:rPr>
@@ -12940,7 +13806,6 @@
             <w:pPr>
               <w:pStyle w:val="11"/>
               <w:rPr>
-                <w:rFonts w:hint="eastAsia"/>
                 <w:bCs/>
               </w:rPr>
             </w:pPr>
@@ -12991,9 +13856,6 @@
           <w:p>
             <w:pPr>
               <w:pStyle w:val="11"/>
-              <w:rPr>
-                <w:rFonts w:hint="eastAsia"/>
-              </w:rPr>
             </w:pPr>
             <w:r>
               <w:rPr>
@@ -13018,7 +13880,6 @@
             <w:pPr>
               <w:pStyle w:val="11"/>
               <w:rPr>
-                <w:rFonts w:hint="eastAsia"/>
                 <w:bCs/>
               </w:rPr>
             </w:pPr>
@@ -13040,9 +13901,6 @@
           <w:p>
             <w:pPr>
               <w:pStyle w:val="11"/>
-              <w:rPr>
-                <w:rFonts w:hint="eastAsia"/>
-              </w:rPr>
             </w:pPr>
             <w:r>
               <w:rPr>
@@ -13067,7 +13925,7 @@
             <w:pPr>
               <w:pStyle w:val="11"/>
               <w:rPr>
-                <w:rFonts w:ascii="宋体" w:hAnsi="宋体" w:hint="eastAsia"/>
+                <w:rFonts w:ascii="宋体" w:hAnsi="宋体"/>
               </w:rPr>
             </w:pPr>
             <w:r>
@@ -13088,9 +13946,6 @@
           <w:p>
             <w:pPr>
               <w:pStyle w:val="11"/>
-              <w:rPr>
-                <w:rFonts w:hint="eastAsia"/>
-              </w:rPr>
             </w:pPr>
             <w:r>
               <w:rPr>
@@ -13109,24 +13964,17 @@
             <w:pPr>
               <w:pStyle w:val="11"/>
               <w:rPr>
+                <w:rFonts w:ascii="宋体" w:hAnsi="宋体"/>
+                <w:b/>
+                <w:bCs/>
+              </w:rPr>
+            </w:pPr>
+            <w:r>
+              <w:rPr>
                 <w:rFonts w:ascii="宋体" w:hAnsi="宋体" w:hint="eastAsia"/>
-                <w:b/>
-                <w:bCs/>
-              </w:rPr>
-            </w:pPr>
-            <w:r>
-              <w:rPr>
-                <w:rFonts w:ascii="宋体" w:hAnsi="宋体" w:hint="eastAsia"/>
-                <w:bCs/>
-              </w:rPr>
-              <w:t>管理员以管理员的身份登录</w:t>
-            </w:r>
-            <w:r>
-              <w:rPr>
-                <w:rFonts w:ascii="宋体" w:hAnsi="宋体" w:hint="eastAsia"/>
-                <w:bCs/>
-              </w:rPr>
-              <w:t>，</w:t>
+                <w:bCs/>
+              </w:rPr>
+              <w:t>管理员以管理员的身份登录，</w:t>
             </w:r>
             <w:r>
               <w:rPr>
@@ -13146,9 +13994,6 @@
           <w:p>
             <w:pPr>
               <w:pStyle w:val="11"/>
-              <w:rPr>
-                <w:rFonts w:hint="eastAsia"/>
-              </w:rPr>
             </w:pPr>
             <w:r>
               <w:rPr>
@@ -13312,14 +14157,12 @@
           <w:p>
             <w:pPr>
               <w:pStyle w:val="11"/>
-              <w:rPr>
-                <w:rFonts w:hint="eastAsia"/>
-              </w:rPr>
-            </w:pPr>
-            <w:r>
-              <w:rPr>
-                <w:rFonts w:hint="eastAsia"/>
-              </w:rPr>
+            </w:pPr>
+            <w:r>
+              <w:rPr>
+                <w:rFonts w:hint="eastAsia"/>
+              </w:rPr>
+              <w:lastRenderedPageBreak/>
               <w:t>其它事件流：</w:t>
             </w:r>
           </w:p>
@@ -13333,7 +14176,6 @@
             <w:pPr>
               <w:pStyle w:val="11"/>
               <w:rPr>
-                <w:rFonts w:hint="eastAsia"/>
                 <w:bCs/>
               </w:rPr>
             </w:pPr>
@@ -13349,9 +14191,6 @@
           <w:p>
             <w:pPr>
               <w:pStyle w:val="11"/>
-              <w:rPr>
-                <w:rFonts w:hint="eastAsia"/>
-              </w:rPr>
             </w:pPr>
             <w:r>
               <w:rPr>
@@ -13369,9 +14208,6 @@
           <w:p>
             <w:pPr>
               <w:pStyle w:val="11"/>
-              <w:rPr>
-                <w:rFonts w:hint="eastAsia"/>
-              </w:rPr>
             </w:pPr>
           </w:p>
         </w:tc>
@@ -13388,9 +14224,6 @@
           <w:p>
             <w:pPr>
               <w:pStyle w:val="11"/>
-              <w:rPr>
-                <w:rFonts w:hint="eastAsia"/>
-              </w:rPr>
             </w:pPr>
             <w:r>
               <w:rPr>
@@ -13408,9 +14241,6 @@
           <w:p>
             <w:pPr>
               <w:pStyle w:val="11"/>
-              <w:rPr>
-                <w:rFonts w:hint="eastAsia"/>
-              </w:rPr>
             </w:pPr>
           </w:p>
         </w:tc>
@@ -13420,7 +14250,6 @@
       <w:pPr>
         <w:jc w:val="center"/>
         <w:rPr>
-          <w:rFonts w:hint="eastAsia"/>
           <w:bCs/>
         </w:rPr>
       </w:pPr>
@@ -13428,9 +14257,6 @@
     <w:p>
       <w:pPr>
         <w:pStyle w:val="4"/>
-        <w:rPr>
-          <w:rFonts w:hint="eastAsia"/>
-        </w:rPr>
       </w:pPr>
       <w:r>
         <w:rPr>
@@ -13448,7 +14274,6 @@
     <w:p>
       <w:pPr>
         <w:rPr>
-          <w:rFonts w:hint="eastAsia"/>
           <w:b/>
         </w:rPr>
       </w:pPr>
@@ -13487,9 +14312,6 @@
           <w:p>
             <w:pPr>
               <w:pStyle w:val="11"/>
-              <w:rPr>
-                <w:rFonts w:hint="eastAsia"/>
-              </w:rPr>
             </w:pPr>
             <w:r>
               <w:rPr>
@@ -13507,7 +14329,7 @@
           <w:p>
             <w:pPr>
               <w:rPr>
-                <w:rFonts w:ascii="Times New Roman" w:hAnsi="Times New Roman" w:hint="eastAsia"/>
+                <w:rFonts w:ascii="Times New Roman" w:hAnsi="Times New Roman"/>
               </w:rPr>
             </w:pPr>
             <w:r>
@@ -13528,9 +14350,6 @@
           <w:p>
             <w:pPr>
               <w:pStyle w:val="11"/>
-              <w:rPr>
-                <w:rFonts w:hint="eastAsia"/>
-              </w:rPr>
             </w:pPr>
             <w:r>
               <w:rPr>
@@ -13561,7 +14380,6 @@
             <w:pPr>
               <w:pStyle w:val="11"/>
               <w:rPr>
-                <w:rFonts w:hint="eastAsia"/>
                 <w:bCs/>
               </w:rPr>
             </w:pPr>
@@ -13612,9 +14430,6 @@
           <w:p>
             <w:pPr>
               <w:pStyle w:val="11"/>
-              <w:rPr>
-                <w:rFonts w:hint="eastAsia"/>
-              </w:rPr>
             </w:pPr>
             <w:r>
               <w:rPr>
@@ -13639,7 +14454,6 @@
             <w:pPr>
               <w:pStyle w:val="11"/>
               <w:rPr>
-                <w:rFonts w:hint="eastAsia"/>
                 <w:bCs/>
               </w:rPr>
             </w:pPr>
@@ -13661,9 +14475,6 @@
           <w:p>
             <w:pPr>
               <w:pStyle w:val="11"/>
-              <w:rPr>
-                <w:rFonts w:hint="eastAsia"/>
-              </w:rPr>
             </w:pPr>
             <w:r>
               <w:rPr>
@@ -13688,7 +14499,7 @@
             <w:pPr>
               <w:pStyle w:val="11"/>
               <w:rPr>
-                <w:rFonts w:ascii="宋体" w:hAnsi="宋体" w:hint="eastAsia"/>
+                <w:rFonts w:ascii="宋体" w:hAnsi="宋体"/>
               </w:rPr>
             </w:pPr>
             <w:r>
@@ -13709,9 +14520,6 @@
           <w:p>
             <w:pPr>
               <w:pStyle w:val="11"/>
-              <w:rPr>
-                <w:rFonts w:hint="eastAsia"/>
-              </w:rPr>
             </w:pPr>
             <w:r>
               <w:rPr>
@@ -13730,24 +14538,17 @@
             <w:pPr>
               <w:pStyle w:val="11"/>
               <w:rPr>
+                <w:rFonts w:ascii="宋体" w:hAnsi="宋体"/>
+                <w:b/>
+                <w:bCs/>
+              </w:rPr>
+            </w:pPr>
+            <w:r>
+              <w:rPr>
                 <w:rFonts w:ascii="宋体" w:hAnsi="宋体" w:hint="eastAsia"/>
-                <w:b/>
-                <w:bCs/>
-              </w:rPr>
-            </w:pPr>
-            <w:r>
-              <w:rPr>
-                <w:rFonts w:ascii="宋体" w:hAnsi="宋体" w:hint="eastAsia"/>
-                <w:bCs/>
-              </w:rPr>
-              <w:t>管理员以管理员的身份登录</w:t>
-            </w:r>
-            <w:r>
-              <w:rPr>
-                <w:rFonts w:ascii="宋体" w:hAnsi="宋体" w:hint="eastAsia"/>
-                <w:bCs/>
-              </w:rPr>
-              <w:t>，</w:t>
+                <w:bCs/>
+              </w:rPr>
+              <w:t>管理员以管理员的身份登录，</w:t>
             </w:r>
             <w:r>
               <w:rPr>
@@ -13767,9 +14568,6 @@
           <w:p>
             <w:pPr>
               <w:pStyle w:val="11"/>
-              <w:rPr>
-                <w:rFonts w:hint="eastAsia"/>
-              </w:rPr>
             </w:pPr>
             <w:r>
               <w:rPr>
@@ -13911,7 +14709,6 @@
               <w:pStyle w:val="11"/>
               <w:ind w:firstLineChars="200" w:firstLine="420"/>
               <w:rPr>
-                <w:rFonts w:hint="eastAsia"/>
                 <w:bCs/>
               </w:rPr>
             </w:pPr>
@@ -13943,15 +14740,11 @@
           <w:p>
             <w:pPr>
               <w:pStyle w:val="11"/>
-              <w:rPr>
-                <w:rFonts w:hint="eastAsia"/>
-              </w:rPr>
-            </w:pPr>
-            <w:r>
-              <w:rPr>
-                <w:rFonts w:hint="eastAsia"/>
-              </w:rPr>
-              <w:lastRenderedPageBreak/>
+            </w:pPr>
+            <w:r>
+              <w:rPr>
+                <w:rFonts w:hint="eastAsia"/>
+              </w:rPr>
               <w:t>其它事件流：</w:t>
             </w:r>
           </w:p>
@@ -13965,7 +14758,6 @@
             <w:pPr>
               <w:pStyle w:val="11"/>
               <w:rPr>
-                <w:rFonts w:hint="eastAsia"/>
                 <w:bCs/>
               </w:rPr>
             </w:pPr>
@@ -13981,9 +14773,6 @@
           <w:p>
             <w:pPr>
               <w:pStyle w:val="11"/>
-              <w:rPr>
-                <w:rFonts w:hint="eastAsia"/>
-              </w:rPr>
             </w:pPr>
             <w:r>
               <w:rPr>
@@ -14001,9 +14790,6 @@
           <w:p>
             <w:pPr>
               <w:pStyle w:val="11"/>
-              <w:rPr>
-                <w:rFonts w:hint="eastAsia"/>
-              </w:rPr>
             </w:pPr>
           </w:p>
         </w:tc>
@@ -14020,9 +14806,6 @@
           <w:p>
             <w:pPr>
               <w:pStyle w:val="11"/>
-              <w:rPr>
-                <w:rFonts w:hint="eastAsia"/>
-              </w:rPr>
             </w:pPr>
             <w:r>
               <w:rPr>
@@ -14040,28 +14823,16 @@
           <w:p>
             <w:pPr>
               <w:pStyle w:val="11"/>
-              <w:rPr>
-                <w:rFonts w:hint="eastAsia"/>
-              </w:rPr>
             </w:pPr>
           </w:p>
         </w:tc>
       </w:tr>
     </w:tbl>
-    <w:p>
-      <w:pPr>
-        <w:rPr>
-          <w:rFonts w:hint="eastAsia"/>
-        </w:rPr>
-      </w:pPr>
-    </w:p>
+    <w:p/>
     <w:p>
       <w:pPr>
         <w:pStyle w:val="3"/>
         <w:spacing w:before="120" w:after="120"/>
-        <w:rPr>
-          <w:rFonts w:hint="eastAsia"/>
-        </w:rPr>
       </w:pPr>
       <w:r>
         <w:rPr>
@@ -14073,33 +14844,16 @@
         <w:rPr>
           <w:rFonts w:hint="eastAsia"/>
         </w:rPr>
-        <w:t>考试</w:t>
-      </w:r>
-      <w:r>
-        <w:rPr>
-          <w:rFonts w:hint="eastAsia"/>
-        </w:rPr>
-        <w:t>成绩</w:t>
-      </w:r>
-      <w:r>
-        <w:rPr>
-          <w:rFonts w:hint="eastAsia"/>
-        </w:rPr>
-        <w:t>管理模块</w:t>
-      </w:r>
-    </w:p>
-    <w:p>
-      <w:pPr>
-        <w:rPr>
-          <w:rFonts w:hint="eastAsia"/>
-        </w:rPr>
-      </w:pPr>
+        <w:t>考试成绩管理模块</w:t>
+      </w:r>
+    </w:p>
+    <w:p>
       <w:r>
         <w:rPr>
           <w:noProof/>
         </w:rPr>
         <w:drawing>
-          <wp:inline distT="0" distB="0" distL="0" distR="0" wp14:anchorId="70C65106" wp14:editId="031F435A">
+          <wp:inline distT="0" distB="0" distL="0" distR="0" wp14:anchorId="3B5C35C8" wp14:editId="5B881C69">
             <wp:extent cx="5274310" cy="2481762"/>
             <wp:effectExtent l="0" t="0" r="2540" b="0"/>
             <wp:docPr id="6" name="图片 6" descr="C:\Users\建文\Desktop\Use Cases.jpg"/>
@@ -14116,7 +14870,7 @@
                     </pic:cNvPicPr>
                   </pic:nvPicPr>
                   <pic:blipFill>
-                    <a:blip r:embed="rId12">
+                    <a:blip r:embed="rId19">
                       <a:extLst>
                         <a:ext uri="{28A0092B-C50C-407E-A947-70E740481C1C}">
                           <a14:useLocalDpi xmlns:a14="http://schemas.microsoft.com/office/drawing/2010/main" val="0"/>
@@ -14156,6 +14910,7 @@
         <w:rPr>
           <w:rFonts w:hint="eastAsia"/>
         </w:rPr>
+        <w:lastRenderedPageBreak/>
         <w:t>3.4</w:t>
       </w:r>
       <w:r>
@@ -14534,7 +15289,6 @@
             <w:pPr>
               <w:pStyle w:val="11"/>
               <w:rPr>
-                <w:rFonts w:hint="eastAsia"/>
                 <w:bCs/>
               </w:rPr>
             </w:pPr>
@@ -14778,7 +15532,6 @@
         <w:rPr>
           <w:rFonts w:hint="eastAsia"/>
         </w:rPr>
-        <w:lastRenderedPageBreak/>
         <w:t>3.4</w:t>
       </w:r>
       <w:r>
@@ -15157,7 +15910,6 @@
             <w:pPr>
               <w:pStyle w:val="11"/>
               <w:rPr>
-                <w:rFonts w:hint="eastAsia"/>
                 <w:bCs/>
               </w:rPr>
             </w:pPr>
@@ -15437,6 +16189,7 @@
         <w:rPr>
           <w:rFonts w:hint="eastAsia"/>
         </w:rPr>
+        <w:lastRenderedPageBreak/>
         <w:t>3.4</w:t>
       </w:r>
       <w:r>
@@ -15815,7 +16568,6 @@
             <w:pPr>
               <w:pStyle w:val="11"/>
               <w:rPr>
-                <w:rFonts w:hint="eastAsia"/>
                 <w:bCs/>
               </w:rPr>
             </w:pPr>
@@ -16078,34 +16830,8 @@
         </w:tc>
       </w:tr>
     </w:tbl>
-    <w:p>
-      <w:pPr>
-        <w:rPr>
-          <w:rFonts w:hint="eastAsia"/>
-        </w:rPr>
-      </w:pPr>
-    </w:p>
-    <w:p>
-      <w:pPr>
-        <w:rPr>
-          <w:rFonts w:hint="eastAsia"/>
-        </w:rPr>
-      </w:pPr>
-    </w:p>
-    <w:p>
-      <w:pPr>
-        <w:rPr>
-          <w:rFonts w:hint="eastAsia"/>
-        </w:rPr>
-      </w:pPr>
-    </w:p>
-    <w:p>
-      <w:pPr>
-        <w:rPr>
-          <w:rFonts w:hint="eastAsia"/>
-        </w:rPr>
-      </w:pPr>
-    </w:p>
+    <w:p/>
+    <w:p/>
     <w:p>
       <w:pPr>
         <w:pStyle w:val="3"/>
@@ -16117,7 +16843,6 @@
         <w:rPr>
           <w:rFonts w:hint="eastAsia"/>
         </w:rPr>
-        <w:lastRenderedPageBreak/>
         <w:t>3.5</w:t>
       </w:r>
       <w:r>
@@ -16129,6 +16854,8 @@
     </w:p>
     <w:p>
       <w:pPr>
+        <w:ind w:firstLine="420"/>
+        <w:jc w:val="center"/>
         <w:rPr>
           <w:rFonts w:hint="eastAsia"/>
         </w:rPr>
@@ -16139,9 +16866,9 @@
         </w:rPr>
         <w:drawing>
           <wp:inline distT="0" distB="0" distL="0" distR="0">
-            <wp:extent cx="5274310" cy="2559500"/>
-            <wp:effectExtent l="0" t="0" r="2540" b="0"/>
-            <wp:docPr id="8" name="图片 8" descr="前端"/>
+            <wp:extent cx="5391150" cy="2623820"/>
+            <wp:effectExtent l="0" t="0" r="0" b="5080"/>
+            <wp:docPr id="92" name="图片 92" descr="前端"/>
             <wp:cNvGraphicFramePr>
               <a:graphicFrameLocks xmlns:a="http://schemas.openxmlformats.org/drawingml/2006/main" noChangeAspect="1"/>
             </wp:cNvGraphicFramePr>
@@ -16149,13 +16876,13 @@
               <a:graphicData uri="http://schemas.openxmlformats.org/drawingml/2006/picture">
                 <pic:pic xmlns:pic="http://schemas.openxmlformats.org/drawingml/2006/picture">
                   <pic:nvPicPr>
-                    <pic:cNvPr id="0" name="Picture 3" descr="前端"/>
+                    <pic:cNvPr id="0" name="Picture 64" descr="前端"/>
                     <pic:cNvPicPr>
                       <a:picLocks noChangeAspect="1" noChangeArrowheads="1"/>
                     </pic:cNvPicPr>
                   </pic:nvPicPr>
                   <pic:blipFill>
-                    <a:blip r:embed="rId13">
+                    <a:blip r:embed="rId20">
                       <a:extLst>
                         <a:ext uri="{28A0092B-C50C-407E-A947-70E740481C1C}">
                           <a14:useLocalDpi xmlns:a14="http://schemas.microsoft.com/office/drawing/2010/main" val="0"/>
@@ -16170,7 +16897,7 @@
                   <pic:spPr bwMode="auto">
                     <a:xfrm>
                       <a:off x="0" y="0"/>
-                      <a:ext cx="5274310" cy="2559500"/>
+                      <a:ext cx="5391150" cy="2623820"/>
                     </a:xfrm>
                     <a:prstGeom prst="rect">
                       <a:avLst/>
@@ -16190,16 +16917,19 @@
     <w:p>
       <w:pPr>
         <w:pStyle w:val="4"/>
-      </w:pPr>
-      <w:r>
-        <w:rPr>
-          <w:rFonts w:hint="eastAsia"/>
-        </w:rPr>
-        <w:t>3.51</w:t>
-      </w:r>
-      <w:r>
-        <w:rPr>
-          <w:rFonts w:hint="eastAsia"/>
+        <w:rPr>
+          <w:rFonts w:hint="eastAsia"/>
+        </w:rPr>
+      </w:pPr>
+      <w:r>
+        <w:rPr>
+          <w:rFonts w:ascii="宋体" w:hAnsi="宋体" w:hint="eastAsia"/>
+        </w:rPr>
+        <w:t>3.5.1</w:t>
+      </w:r>
+      <w:r>
+        <w:rPr>
+          <w:rFonts w:ascii="宋体" w:hAnsi="宋体" w:hint="eastAsia"/>
         </w:rPr>
         <w:t>浏览主题列表</w:t>
       </w:r>
@@ -16207,6 +16937,7 @@
     <w:p>
       <w:pPr>
         <w:rPr>
+          <w:rFonts w:hint="eastAsia"/>
           <w:b/>
         </w:rPr>
       </w:pPr>
@@ -16240,18 +16971,14 @@
         <w:tc>
           <w:tcPr>
             <w:tcW w:w="1548" w:type="dxa"/>
-            <w:tcBorders>
-              <w:top w:val="single" w:sz="4" w:space="0" w:color="auto"/>
-              <w:left w:val="single" w:sz="4" w:space="0" w:color="auto"/>
-              <w:bottom w:val="single" w:sz="4" w:space="0" w:color="auto"/>
-              <w:right w:val="single" w:sz="4" w:space="0" w:color="auto"/>
-            </w:tcBorders>
             <w:shd w:val="pct25" w:color="auto" w:fill="auto"/>
-            <w:hideMark/>
-          </w:tcPr>
-          <w:p>
-            <w:pPr>
-              <w:pStyle w:val="11"/>
+          </w:tcPr>
+          <w:p>
+            <w:pPr>
+              <w:pStyle w:val="11"/>
+              <w:rPr>
+                <w:rFonts w:hint="eastAsia"/>
+              </w:rPr>
             </w:pPr>
             <w:r>
               <w:rPr>
@@ -16264,19 +16991,13 @@
         <w:tc>
           <w:tcPr>
             <w:tcW w:w="6974" w:type="dxa"/>
-            <w:tcBorders>
-              <w:top w:val="single" w:sz="4" w:space="0" w:color="auto"/>
-              <w:left w:val="single" w:sz="4" w:space="0" w:color="auto"/>
-              <w:bottom w:val="single" w:sz="4" w:space="0" w:color="auto"/>
-              <w:right w:val="single" w:sz="4" w:space="0" w:color="auto"/>
-            </w:tcBorders>
-            <w:hideMark/>
-          </w:tcPr>
-          <w:p>
-            <w:pPr>
-              <w:pStyle w:val="11"/>
-              <w:rPr>
-                <w:rFonts w:ascii="宋体" w:hAnsi="宋体"/>
+            <w:shd w:val="clear" w:color="auto" w:fill="auto"/>
+          </w:tcPr>
+          <w:p>
+            <w:pPr>
+              <w:pStyle w:val="11"/>
+              <w:rPr>
+                <w:rFonts w:ascii="宋体" w:hAnsi="宋体" w:hint="eastAsia"/>
               </w:rPr>
             </w:pPr>
             <w:r>
@@ -16293,26 +17014,26 @@
         <w:tc>
           <w:tcPr>
             <w:tcW w:w="1548" w:type="dxa"/>
-            <w:tcBorders>
-              <w:top w:val="single" w:sz="4" w:space="0" w:color="auto"/>
-              <w:left w:val="single" w:sz="4" w:space="0" w:color="auto"/>
-              <w:bottom w:val="single" w:sz="4" w:space="0" w:color="auto"/>
-              <w:right w:val="single" w:sz="4" w:space="0" w:color="auto"/>
-            </w:tcBorders>
             <w:shd w:val="pct25" w:color="auto" w:fill="auto"/>
-            <w:hideMark/>
-          </w:tcPr>
-          <w:p>
-            <w:pPr>
-              <w:pStyle w:val="11"/>
-            </w:pPr>
-            <w:r>
-              <w:rPr>
-                <w:rFonts w:hint="eastAsia"/>
-              </w:rPr>
+          </w:tcPr>
+          <w:p>
+            <w:pPr>
+              <w:pStyle w:val="11"/>
+              <w:rPr>
+                <w:rFonts w:hint="eastAsia"/>
+              </w:rPr>
+            </w:pPr>
+            <w:r>
+              <w:rPr>
+                <w:rFonts w:hint="eastAsia"/>
+              </w:rPr>
+              <w:lastRenderedPageBreak/>
               <w:t>用例</w:t>
             </w:r>
             <w:r>
+              <w:rPr>
+                <w:rFonts w:hint="eastAsia"/>
+              </w:rPr>
               <w:t>ID</w:t>
             </w:r>
             <w:r>
@@ -16326,18 +17047,13 @@
         <w:tc>
           <w:tcPr>
             <w:tcW w:w="6974" w:type="dxa"/>
-            <w:tcBorders>
-              <w:top w:val="single" w:sz="4" w:space="0" w:color="auto"/>
-              <w:left w:val="single" w:sz="4" w:space="0" w:color="auto"/>
-              <w:bottom w:val="single" w:sz="4" w:space="0" w:color="auto"/>
-              <w:right w:val="single" w:sz="4" w:space="0" w:color="auto"/>
-            </w:tcBorders>
-            <w:hideMark/>
-          </w:tcPr>
-          <w:p>
-            <w:pPr>
-              <w:pStyle w:val="11"/>
-              <w:rPr>
+            <w:shd w:val="clear" w:color="auto" w:fill="auto"/>
+          </w:tcPr>
+          <w:p>
+            <w:pPr>
+              <w:pStyle w:val="11"/>
+              <w:rPr>
+                <w:rFonts w:hint="eastAsia"/>
                 <w:bCs/>
                 <w:color w:val="000000"/>
               </w:rPr>
@@ -16347,7 +17063,30 @@
                 <w:bCs/>
                 <w:color w:val="000000"/>
               </w:rPr>
-              <w:t>OES- JRKS -1</w:t>
+              <w:t>OES</w:t>
+            </w:r>
+            <w:r>
+              <w:rPr>
+                <w:rFonts w:hint="eastAsia"/>
+                <w:bCs/>
+                <w:color w:val="000000"/>
+              </w:rPr>
+              <w:t xml:space="preserve">- </w:t>
+            </w:r>
+            <w:r>
+              <w:rPr>
+                <w:bCs/>
+                <w:color w:val="000000"/>
+              </w:rPr>
+              <w:t>JRKS</w:t>
+            </w:r>
+            <w:r>
+              <w:rPr>
+                <w:rFonts w:hint="eastAsia"/>
+                <w:bCs/>
+                <w:color w:val="000000"/>
+              </w:rPr>
+              <w:t xml:space="preserve"> -1</w:t>
             </w:r>
           </w:p>
         </w:tc>
@@ -16356,47 +17095,45 @@
         <w:tc>
           <w:tcPr>
             <w:tcW w:w="1548" w:type="dxa"/>
-            <w:tcBorders>
-              <w:top w:val="single" w:sz="4" w:space="0" w:color="auto"/>
-              <w:left w:val="single" w:sz="4" w:space="0" w:color="auto"/>
-              <w:bottom w:val="single" w:sz="4" w:space="0" w:color="auto"/>
-              <w:right w:val="single" w:sz="4" w:space="0" w:color="auto"/>
-            </w:tcBorders>
             <w:shd w:val="pct25" w:color="auto" w:fill="auto"/>
-            <w:hideMark/>
-          </w:tcPr>
-          <w:p>
-            <w:pPr>
-              <w:pStyle w:val="11"/>
-            </w:pPr>
-            <w:r>
-              <w:rPr>
-                <w:rFonts w:hint="eastAsia"/>
-              </w:rPr>
-              <w:t>角色：</w:t>
+          </w:tcPr>
+          <w:p>
+            <w:pPr>
+              <w:pStyle w:val="11"/>
+              <w:rPr>
+                <w:rFonts w:hint="eastAsia"/>
+              </w:rPr>
+            </w:pPr>
+            <w:r>
+              <w:rPr>
+                <w:rFonts w:hint="eastAsia"/>
+              </w:rPr>
+              <w:t>角色</w:t>
+            </w:r>
+            <w:r>
+              <w:rPr>
+                <w:rFonts w:hint="eastAsia"/>
+              </w:rPr>
+              <w:t>：</w:t>
             </w:r>
           </w:p>
         </w:tc>
         <w:tc>
           <w:tcPr>
             <w:tcW w:w="6974" w:type="dxa"/>
-            <w:tcBorders>
-              <w:top w:val="single" w:sz="4" w:space="0" w:color="auto"/>
-              <w:left w:val="single" w:sz="4" w:space="0" w:color="auto"/>
-              <w:bottom w:val="single" w:sz="4" w:space="0" w:color="auto"/>
-              <w:right w:val="single" w:sz="4" w:space="0" w:color="auto"/>
-            </w:tcBorders>
-            <w:hideMark/>
-          </w:tcPr>
-          <w:p>
-            <w:pPr>
-              <w:pStyle w:val="11"/>
-              <w:rPr>
-                <w:bCs/>
-              </w:rPr>
-            </w:pPr>
-            <w:r>
-              <w:rPr>
+            <w:shd w:val="clear" w:color="auto" w:fill="auto"/>
+          </w:tcPr>
+          <w:p>
+            <w:pPr>
+              <w:pStyle w:val="11"/>
+              <w:rPr>
+                <w:rFonts w:hint="eastAsia"/>
+                <w:bCs/>
+              </w:rPr>
+            </w:pPr>
+            <w:r>
+              <w:rPr>
+                <w:rFonts w:hint="eastAsia"/>
                 <w:bCs/>
               </w:rPr>
               <w:t>User</w:t>
@@ -16408,43 +17145,39 @@
         <w:tc>
           <w:tcPr>
             <w:tcW w:w="1548" w:type="dxa"/>
-            <w:tcBorders>
-              <w:top w:val="single" w:sz="4" w:space="0" w:color="auto"/>
-              <w:left w:val="single" w:sz="4" w:space="0" w:color="auto"/>
-              <w:bottom w:val="single" w:sz="4" w:space="0" w:color="auto"/>
-              <w:right w:val="single" w:sz="4" w:space="0" w:color="auto"/>
-            </w:tcBorders>
             <w:shd w:val="pct25" w:color="auto" w:fill="auto"/>
-            <w:hideMark/>
-          </w:tcPr>
-          <w:p>
-            <w:pPr>
-              <w:pStyle w:val="11"/>
-            </w:pPr>
-            <w:r>
-              <w:rPr>
-                <w:rFonts w:hint="eastAsia"/>
-              </w:rPr>
-              <w:t>用例说明：</w:t>
+          </w:tcPr>
+          <w:p>
+            <w:pPr>
+              <w:pStyle w:val="11"/>
+              <w:rPr>
+                <w:rFonts w:hint="eastAsia"/>
+              </w:rPr>
+            </w:pPr>
+            <w:r>
+              <w:rPr>
+                <w:rFonts w:hint="eastAsia"/>
+              </w:rPr>
+              <w:t>用例</w:t>
+            </w:r>
+            <w:r>
+              <w:rPr>
+                <w:rFonts w:hint="eastAsia"/>
+              </w:rPr>
+              <w:t>说明：</w:t>
             </w:r>
           </w:p>
         </w:tc>
         <w:tc>
           <w:tcPr>
             <w:tcW w:w="6974" w:type="dxa"/>
-            <w:tcBorders>
-              <w:top w:val="single" w:sz="4" w:space="0" w:color="auto"/>
-              <w:left w:val="single" w:sz="4" w:space="0" w:color="auto"/>
-              <w:bottom w:val="single" w:sz="4" w:space="0" w:color="auto"/>
-              <w:right w:val="single" w:sz="4" w:space="0" w:color="auto"/>
-            </w:tcBorders>
-            <w:hideMark/>
-          </w:tcPr>
-          <w:p>
-            <w:pPr>
-              <w:pStyle w:val="11"/>
-              <w:rPr>
-                <w:rFonts w:ascii="宋体" w:hAnsi="宋体"/>
+            <w:shd w:val="clear" w:color="auto" w:fill="auto"/>
+          </w:tcPr>
+          <w:p>
+            <w:pPr>
+              <w:pStyle w:val="11"/>
+              <w:rPr>
+                <w:rFonts w:ascii="宋体" w:hAnsi="宋体" w:hint="eastAsia"/>
               </w:rPr>
             </w:pPr>
             <w:r>
@@ -16461,18 +17194,14 @@
         <w:tc>
           <w:tcPr>
             <w:tcW w:w="1548" w:type="dxa"/>
-            <w:tcBorders>
-              <w:top w:val="single" w:sz="4" w:space="0" w:color="auto"/>
-              <w:left w:val="single" w:sz="4" w:space="0" w:color="auto"/>
-              <w:bottom w:val="single" w:sz="4" w:space="0" w:color="auto"/>
-              <w:right w:val="single" w:sz="4" w:space="0" w:color="auto"/>
-            </w:tcBorders>
             <w:shd w:val="pct25" w:color="auto" w:fill="auto"/>
-            <w:hideMark/>
-          </w:tcPr>
-          <w:p>
-            <w:pPr>
-              <w:pStyle w:val="11"/>
+          </w:tcPr>
+          <w:p>
+            <w:pPr>
+              <w:pStyle w:val="11"/>
+              <w:rPr>
+                <w:rFonts w:hint="eastAsia"/>
+              </w:rPr>
             </w:pPr>
             <w:r>
               <w:rPr>
@@ -16485,19 +17214,13 @@
         <w:tc>
           <w:tcPr>
             <w:tcW w:w="6974" w:type="dxa"/>
-            <w:tcBorders>
-              <w:top w:val="single" w:sz="4" w:space="0" w:color="auto"/>
-              <w:left w:val="single" w:sz="4" w:space="0" w:color="auto"/>
-              <w:bottom w:val="single" w:sz="4" w:space="0" w:color="auto"/>
-              <w:right w:val="single" w:sz="4" w:space="0" w:color="auto"/>
-            </w:tcBorders>
-            <w:hideMark/>
-          </w:tcPr>
-          <w:p>
-            <w:pPr>
-              <w:pStyle w:val="11"/>
-              <w:rPr>
-                <w:rFonts w:ascii="宋体" w:hAnsi="宋体"/>
+            <w:shd w:val="clear" w:color="auto" w:fill="auto"/>
+          </w:tcPr>
+          <w:p>
+            <w:pPr>
+              <w:pStyle w:val="11"/>
+              <w:rPr>
+                <w:rFonts w:ascii="宋体" w:hAnsi="宋体" w:hint="eastAsia"/>
                 <w:b/>
                 <w:bCs/>
               </w:rPr>
@@ -16515,37 +17238,33 @@
         <w:tc>
           <w:tcPr>
             <w:tcW w:w="1548" w:type="dxa"/>
-            <w:tcBorders>
-              <w:top w:val="single" w:sz="4" w:space="0" w:color="auto"/>
-              <w:left w:val="single" w:sz="4" w:space="0" w:color="auto"/>
-              <w:bottom w:val="single" w:sz="4" w:space="0" w:color="auto"/>
-              <w:right w:val="single" w:sz="4" w:space="0" w:color="auto"/>
-            </w:tcBorders>
             <w:shd w:val="pct25" w:color="auto" w:fill="auto"/>
-            <w:hideMark/>
-          </w:tcPr>
-          <w:p>
-            <w:pPr>
-              <w:pStyle w:val="11"/>
-            </w:pPr>
-            <w:r>
-              <w:rPr>
-                <w:rFonts w:hint="eastAsia"/>
-              </w:rPr>
-              <w:t>基本事件流：</w:t>
+          </w:tcPr>
+          <w:p>
+            <w:pPr>
+              <w:pStyle w:val="11"/>
+              <w:rPr>
+                <w:rFonts w:hint="eastAsia"/>
+              </w:rPr>
+            </w:pPr>
+            <w:r>
+              <w:rPr>
+                <w:rFonts w:hint="eastAsia"/>
+              </w:rPr>
+              <w:t>基本事件流</w:t>
+            </w:r>
+            <w:r>
+              <w:rPr>
+                <w:rFonts w:hint="eastAsia"/>
+              </w:rPr>
+              <w:t>：</w:t>
             </w:r>
           </w:p>
         </w:tc>
         <w:tc>
           <w:tcPr>
             <w:tcW w:w="6974" w:type="dxa"/>
-            <w:tcBorders>
-              <w:top w:val="single" w:sz="4" w:space="0" w:color="auto"/>
-              <w:left w:val="single" w:sz="4" w:space="0" w:color="auto"/>
-              <w:bottom w:val="single" w:sz="4" w:space="0" w:color="auto"/>
-              <w:right w:val="single" w:sz="4" w:space="0" w:color="auto"/>
-            </w:tcBorders>
-            <w:hideMark/>
+            <w:shd w:val="clear" w:color="auto" w:fill="auto"/>
           </w:tcPr>
           <w:p>
             <w:pPr>
@@ -16560,17 +17279,42 @@
                 <w:rFonts w:ascii="宋体" w:hAnsi="宋体" w:hint="eastAsia"/>
                 <w:bCs/>
               </w:rPr>
-              <w:t>1．用户进入OES系统，点击“进入考试”链接</w:t>
-            </w:r>
-          </w:p>
-          <w:p>
-            <w:pPr>
-              <w:pStyle w:val="11"/>
-              <w:rPr>
-                <w:bCs/>
-              </w:rPr>
-            </w:pPr>
-            <w:r>
+              <w:t>1．</w:t>
+            </w:r>
+            <w:r>
+              <w:rPr>
+                <w:rFonts w:ascii="宋体" w:hAnsi="宋体" w:hint="eastAsia"/>
+                <w:bCs/>
+              </w:rPr>
+              <w:t>用户进入</w:t>
+            </w:r>
+            <w:r>
+              <w:rPr>
+                <w:rFonts w:ascii="宋体" w:hAnsi="宋体"/>
+                <w:bCs/>
+              </w:rPr>
+              <w:t>OES</w:t>
+            </w:r>
+            <w:r>
+              <w:rPr>
+                <w:rFonts w:ascii="宋体" w:hAnsi="宋体" w:hint="eastAsia"/>
+                <w:bCs/>
+              </w:rPr>
+              <w:t>系统，点击“进入考试”链接</w:t>
+            </w:r>
+          </w:p>
+          <w:p>
+            <w:pPr>
+              <w:pStyle w:val="11"/>
+              <w:rPr>
+                <w:rFonts w:hint="eastAsia"/>
+                <w:bCs/>
+              </w:rPr>
+            </w:pPr>
+            <w:r>
+              <w:rPr>
+                <w:rFonts w:hint="eastAsia"/>
+              </w:rPr>
               <w:t>2</w:t>
             </w:r>
             <w:r>
@@ -16585,21 +17329,65 @@
                 <w:rFonts w:hint="eastAsia"/>
                 <w:bCs/>
               </w:rPr>
-              <w:t>系统打开主题列表浏览界面（如图</w:t>
+              <w:t>系统打开</w:t>
+            </w:r>
+            <w:r>
+              <w:rPr>
+                <w:rFonts w:hint="eastAsia"/>
+                <w:bCs/>
+              </w:rPr>
+              <w:t>主题列表浏览界面</w:t>
+            </w:r>
+            <w:r>
+              <w:rPr>
+                <w:rFonts w:hint="eastAsia"/>
+                <w:bCs/>
+              </w:rPr>
+              <w:t>（如图</w:t>
             </w:r>
             <w:r>
               <w:rPr>
                 <w:bCs/>
                 <w:color w:val="000000"/>
               </w:rPr>
-              <w:t>OES- JRKS -1</w:t>
-            </w:r>
-            <w:r>
-              <w:rPr>
-                <w:rFonts w:hint="eastAsia"/>
-                <w:bCs/>
-              </w:rPr>
-              <w:t>），界面显示考试的主题</w:t>
+              <w:t>OES</w:t>
+            </w:r>
+            <w:r>
+              <w:rPr>
+                <w:rFonts w:hint="eastAsia"/>
+                <w:bCs/>
+                <w:color w:val="000000"/>
+              </w:rPr>
+              <w:t xml:space="preserve">- </w:t>
+            </w:r>
+            <w:r>
+              <w:rPr>
+                <w:bCs/>
+                <w:color w:val="000000"/>
+              </w:rPr>
+              <w:t>JRKS</w:t>
+            </w:r>
+            <w:r>
+              <w:rPr>
+                <w:rFonts w:hint="eastAsia"/>
+                <w:bCs/>
+                <w:color w:val="000000"/>
+              </w:rPr>
+              <w:t xml:space="preserve"> -1</w:t>
+            </w:r>
+            <w:r>
+              <w:rPr>
+                <w:rFonts w:hint="eastAsia"/>
+                <w:bCs/>
+              </w:rPr>
+              <w:t>）</w:t>
+            </w:r>
+            <w:r>
+              <w:rPr>
+                <w:rFonts w:hint="eastAsia"/>
+                <w:bCs/>
+              </w:rPr>
+              <w:t>，界面显示考试的主题</w:t>
             </w:r>
           </w:p>
         </w:tc>
@@ -16611,18 +17399,14 @@
         <w:tc>
           <w:tcPr>
             <w:tcW w:w="1548" w:type="dxa"/>
-            <w:tcBorders>
-              <w:top w:val="single" w:sz="4" w:space="0" w:color="auto"/>
-              <w:left w:val="single" w:sz="4" w:space="0" w:color="auto"/>
-              <w:bottom w:val="single" w:sz="4" w:space="0" w:color="auto"/>
-              <w:right w:val="single" w:sz="4" w:space="0" w:color="auto"/>
-            </w:tcBorders>
             <w:shd w:val="pct25" w:color="auto" w:fill="auto"/>
-            <w:hideMark/>
-          </w:tcPr>
-          <w:p>
-            <w:pPr>
-              <w:pStyle w:val="11"/>
+          </w:tcPr>
+          <w:p>
+            <w:pPr>
+              <w:pStyle w:val="11"/>
+              <w:rPr>
+                <w:rFonts w:hint="eastAsia"/>
+              </w:rPr>
             </w:pPr>
             <w:r>
               <w:rPr>
@@ -16635,23 +17419,19 @@
         <w:tc>
           <w:tcPr>
             <w:tcW w:w="6974" w:type="dxa"/>
-            <w:tcBorders>
-              <w:top w:val="single" w:sz="4" w:space="0" w:color="auto"/>
-              <w:left w:val="single" w:sz="4" w:space="0" w:color="auto"/>
-              <w:bottom w:val="single" w:sz="4" w:space="0" w:color="auto"/>
-              <w:right w:val="single" w:sz="4" w:space="0" w:color="auto"/>
-            </w:tcBorders>
-            <w:hideMark/>
-          </w:tcPr>
-          <w:p>
-            <w:pPr>
-              <w:pStyle w:val="11"/>
-              <w:rPr>
-                <w:bCs/>
-              </w:rPr>
-            </w:pPr>
-            <w:r>
-              <w:rPr>
+            <w:shd w:val="clear" w:color="auto" w:fill="auto"/>
+          </w:tcPr>
+          <w:p>
+            <w:pPr>
+              <w:pStyle w:val="11"/>
+              <w:rPr>
+                <w:rFonts w:hint="eastAsia"/>
+                <w:bCs/>
+              </w:rPr>
+            </w:pPr>
+            <w:r>
+              <w:rPr>
+                <w:rFonts w:hint="eastAsia"/>
                 <w:bCs/>
               </w:rPr>
               <w:t>3.1</w:t>
@@ -16675,7 +17455,14 @@
               <w:rPr>
                 <w:bCs/>
               </w:rPr>
-              <w:t>3.2</w:t>
+              <w:t>3</w:t>
+            </w:r>
+            <w:r>
+              <w:rPr>
+                <w:rFonts w:hint="eastAsia"/>
+                <w:bCs/>
+              </w:rPr>
+              <w:t>.2</w:t>
             </w:r>
             <w:r>
               <w:rPr>
@@ -16689,7 +17476,38 @@
                 <w:bCs/>
                 <w:color w:val="000000"/>
               </w:rPr>
-              <w:t>OES- JRKS -2</w:t>
+              <w:t>OES</w:t>
+            </w:r>
+            <w:r>
+              <w:rPr>
+                <w:rFonts w:hint="eastAsia"/>
+                <w:bCs/>
+                <w:color w:val="000000"/>
+              </w:rPr>
+              <w:t xml:space="preserve">- </w:t>
+            </w:r>
+            <w:r>
+              <w:rPr>
+                <w:bCs/>
+                <w:color w:val="000000"/>
+              </w:rPr>
+              <w:t>JRKS</w:t>
+            </w:r>
+            <w:r>
+              <w:rPr>
+                <w:rFonts w:hint="eastAsia"/>
+                <w:bCs/>
+                <w:color w:val="000000"/>
+              </w:rPr>
+              <w:t xml:space="preserve"> -</w:t>
+            </w:r>
+            <w:r>
+              <w:rPr>
+                <w:rFonts w:hint="eastAsia"/>
+                <w:bCs/>
+                <w:color w:val="000000"/>
+              </w:rPr>
+              <w:t>2</w:t>
             </w:r>
             <w:r>
               <w:rPr>
@@ -16703,14 +17521,22 @@
             <w:pPr>
               <w:pStyle w:val="11"/>
               <w:rPr>
-                <w:bCs/>
-              </w:rPr>
-            </w:pPr>
-            <w:r>
-              <w:rPr>
-                <w:bCs/>
-              </w:rPr>
-              <w:t>4.1</w:t>
+                <w:rFonts w:hint="eastAsia"/>
+                <w:bCs/>
+              </w:rPr>
+            </w:pPr>
+            <w:r>
+              <w:rPr>
+                <w:bCs/>
+              </w:rPr>
+              <w:t>4</w:t>
+            </w:r>
+            <w:r>
+              <w:rPr>
+                <w:rFonts w:hint="eastAsia"/>
+                <w:bCs/>
+              </w:rPr>
+              <w:t>.1</w:t>
             </w:r>
             <w:r>
               <w:rPr>
@@ -16724,6 +17550,7 @@
             <w:pPr>
               <w:pStyle w:val="11"/>
               <w:rPr>
+                <w:rFonts w:hint="eastAsia"/>
                 <w:bCs/>
               </w:rPr>
             </w:pPr>
@@ -16735,10 +17562,16 @@
             </w:r>
             <w:r>
               <w:rPr>
-                <w:rFonts w:hint="eastAsia"/>
-                <w:bCs/>
-              </w:rPr>
-              <w:t>系统显示用户个人中心界面</w:t>
+                <w:bCs/>
+              </w:rPr>
+              <w:t>系统显示用户</w:t>
+            </w:r>
+            <w:r>
+              <w:rPr>
+                <w:rFonts w:hint="eastAsia"/>
+                <w:bCs/>
+              </w:rPr>
+              <w:t>个人中心界面</w:t>
             </w:r>
           </w:p>
         </w:tc>
@@ -16747,18 +17580,14 @@
         <w:tc>
           <w:tcPr>
             <w:tcW w:w="1548" w:type="dxa"/>
-            <w:tcBorders>
-              <w:top w:val="single" w:sz="4" w:space="0" w:color="auto"/>
-              <w:left w:val="single" w:sz="4" w:space="0" w:color="auto"/>
-              <w:bottom w:val="single" w:sz="4" w:space="0" w:color="auto"/>
-              <w:right w:val="single" w:sz="4" w:space="0" w:color="auto"/>
-            </w:tcBorders>
             <w:shd w:val="pct25" w:color="auto" w:fill="auto"/>
-            <w:hideMark/>
-          </w:tcPr>
-          <w:p>
-            <w:pPr>
-              <w:pStyle w:val="11"/>
+          </w:tcPr>
+          <w:p>
+            <w:pPr>
+              <w:pStyle w:val="11"/>
+              <w:rPr>
+                <w:rFonts w:hint="eastAsia"/>
+              </w:rPr>
             </w:pPr>
             <w:r>
               <w:rPr>
@@ -16771,16 +17600,14 @@
         <w:tc>
           <w:tcPr>
             <w:tcW w:w="6974" w:type="dxa"/>
-            <w:tcBorders>
-              <w:top w:val="single" w:sz="4" w:space="0" w:color="auto"/>
-              <w:left w:val="single" w:sz="4" w:space="0" w:color="auto"/>
-              <w:bottom w:val="single" w:sz="4" w:space="0" w:color="auto"/>
-              <w:right w:val="single" w:sz="4" w:space="0" w:color="auto"/>
-            </w:tcBorders>
-          </w:tcPr>
-          <w:p>
-            <w:pPr>
-              <w:pStyle w:val="11"/>
+            <w:shd w:val="clear" w:color="auto" w:fill="auto"/>
+          </w:tcPr>
+          <w:p>
+            <w:pPr>
+              <w:pStyle w:val="11"/>
+              <w:rPr>
+                <w:rFonts w:hint="eastAsia"/>
+              </w:rPr>
             </w:pPr>
           </w:p>
         </w:tc>
@@ -16792,18 +17619,14 @@
         <w:tc>
           <w:tcPr>
             <w:tcW w:w="1548" w:type="dxa"/>
-            <w:tcBorders>
-              <w:top w:val="single" w:sz="4" w:space="0" w:color="auto"/>
-              <w:left w:val="single" w:sz="4" w:space="0" w:color="auto"/>
-              <w:bottom w:val="single" w:sz="4" w:space="0" w:color="auto"/>
-              <w:right w:val="single" w:sz="4" w:space="0" w:color="auto"/>
-            </w:tcBorders>
             <w:shd w:val="pct25" w:color="auto" w:fill="auto"/>
-            <w:hideMark/>
-          </w:tcPr>
-          <w:p>
-            <w:pPr>
-              <w:pStyle w:val="11"/>
+          </w:tcPr>
+          <w:p>
+            <w:pPr>
+              <w:pStyle w:val="11"/>
+              <w:rPr>
+                <w:rFonts w:hint="eastAsia"/>
+              </w:rPr>
             </w:pPr>
             <w:r>
               <w:rPr>
@@ -16816,16 +17639,14 @@
         <w:tc>
           <w:tcPr>
             <w:tcW w:w="6974" w:type="dxa"/>
-            <w:tcBorders>
-              <w:top w:val="single" w:sz="4" w:space="0" w:color="auto"/>
-              <w:left w:val="single" w:sz="4" w:space="0" w:color="auto"/>
-              <w:bottom w:val="single" w:sz="4" w:space="0" w:color="auto"/>
-              <w:right w:val="single" w:sz="4" w:space="0" w:color="auto"/>
-            </w:tcBorders>
-          </w:tcPr>
-          <w:p>
-            <w:pPr>
-              <w:pStyle w:val="11"/>
+            <w:shd w:val="clear" w:color="auto" w:fill="auto"/>
+          </w:tcPr>
+          <w:p>
+            <w:pPr>
+              <w:pStyle w:val="11"/>
+              <w:rPr>
+                <w:rFonts w:hint="eastAsia"/>
+              </w:rPr>
             </w:pPr>
           </w:p>
         </w:tc>
@@ -16835,24 +17656,26 @@
       <w:pPr>
         <w:jc w:val="center"/>
         <w:rPr>
-          <w:rFonts w:ascii="Times New Roman" w:hAnsi="Times New Roman" w:cs="Times New Roman"/>
+          <w:rFonts w:hint="eastAsia"/>
         </w:rPr>
       </w:pPr>
     </w:p>
     <w:p>
       <w:pPr>
         <w:jc w:val="center"/>
+        <w:rPr>
+          <w:rFonts w:hint="eastAsia"/>
+        </w:rPr>
       </w:pPr>
       <w:r>
         <w:rPr>
           <w:noProof/>
         </w:rPr>
-        <w:lastRenderedPageBreak/>
         <w:drawing>
           <wp:inline distT="0" distB="0" distL="0" distR="0">
-            <wp:extent cx="5391150" cy="2759075"/>
-            <wp:effectExtent l="0" t="0" r="0" b="3175"/>
-            <wp:docPr id="19" name="图片 19"/>
+            <wp:extent cx="2043430" cy="3641725"/>
+            <wp:effectExtent l="0" t="0" r="0" b="0"/>
+            <wp:docPr id="91" name="图片 91" descr="主题选择-1505122342-200"/>
             <wp:cNvGraphicFramePr>
               <a:graphicFrameLocks xmlns:a="http://schemas.openxmlformats.org/drawingml/2006/main" noChangeAspect="1"/>
             </wp:cNvGraphicFramePr>
@@ -16860,13 +17683,13 @@
               <a:graphicData uri="http://schemas.openxmlformats.org/drawingml/2006/picture">
                 <pic:pic xmlns:pic="http://schemas.openxmlformats.org/drawingml/2006/picture">
                   <pic:nvPicPr>
-                    <pic:cNvPr id="0" name="图片 1"/>
+                    <pic:cNvPr id="0" name="Picture 65" descr="主题选择-1505122342-200"/>
                     <pic:cNvPicPr>
                       <a:picLocks noChangeAspect="1" noChangeArrowheads="1"/>
                     </pic:cNvPicPr>
                   </pic:nvPicPr>
                   <pic:blipFill>
-                    <a:blip r:embed="rId14">
+                    <a:blip r:embed="rId21" cstate="print">
                       <a:extLst>
                         <a:ext uri="{28A0092B-C50C-407E-A947-70E740481C1C}">
                           <a14:useLocalDpi xmlns:a14="http://schemas.microsoft.com/office/drawing/2010/main" val="0"/>
@@ -16881,7 +17704,7 @@
                   <pic:spPr bwMode="auto">
                     <a:xfrm>
                       <a:off x="0" y="0"/>
-                      <a:ext cx="5391150" cy="2759075"/>
+                      <a:ext cx="2043430" cy="3641725"/>
                     </a:xfrm>
                     <a:prstGeom prst="rect">
                       <a:avLst/>
@@ -16915,6 +17738,7 @@
       </w:r>
       <w:r>
         <w:rPr>
+          <w:rFonts w:hint="eastAsia"/>
           <w:bCs/>
         </w:rPr>
         <w:t>OES- JRKS -1</w:t>
@@ -16942,6 +17766,7 @@
         <w:ind w:firstLine="420"/>
         <w:jc w:val="center"/>
         <w:rPr>
+          <w:rFonts w:hint="eastAsia"/>
           <w:bCs/>
         </w:rPr>
       </w:pPr>
@@ -16954,11 +17779,12 @@
         <w:rPr>
           <w:noProof/>
         </w:rPr>
+        <w:lastRenderedPageBreak/>
         <w:drawing>
           <wp:inline distT="0" distB="0" distL="0" distR="0">
-            <wp:extent cx="5398770" cy="2950210"/>
-            <wp:effectExtent l="0" t="0" r="0" b="2540"/>
-            <wp:docPr id="18" name="图片 18"/>
+            <wp:extent cx="5398770" cy="3053080"/>
+            <wp:effectExtent l="0" t="0" r="0" b="0"/>
+            <wp:docPr id="90" name="图片 90"/>
             <wp:cNvGraphicFramePr>
               <a:graphicFrameLocks xmlns:a="http://schemas.openxmlformats.org/drawingml/2006/main" noChangeAspect="1"/>
             </wp:cNvGraphicFramePr>
@@ -16966,13 +17792,13 @@
               <a:graphicData uri="http://schemas.openxmlformats.org/drawingml/2006/picture">
                 <pic:pic xmlns:pic="http://schemas.openxmlformats.org/drawingml/2006/picture">
                   <pic:nvPicPr>
-                    <pic:cNvPr id="0" name="Picture 6"/>
+                    <pic:cNvPr id="0" name="图片 1"/>
                     <pic:cNvPicPr>
                       <a:picLocks noChangeAspect="1" noChangeArrowheads="1"/>
                     </pic:cNvPicPr>
                   </pic:nvPicPr>
                   <pic:blipFill>
-                    <a:blip r:embed="rId15">
+                    <a:blip r:embed="rId22">
                       <a:extLst>
                         <a:ext uri="{28A0092B-C50C-407E-A947-70E740481C1C}">
                           <a14:useLocalDpi xmlns:a14="http://schemas.microsoft.com/office/drawing/2010/main" val="0"/>
@@ -16987,7 +17813,7 @@
                   <pic:spPr bwMode="auto">
                     <a:xfrm>
                       <a:off x="0" y="0"/>
-                      <a:ext cx="5398770" cy="2950210"/>
+                      <a:ext cx="5398770" cy="3053080"/>
                     </a:xfrm>
                     <a:prstGeom prst="rect">
                       <a:avLst/>
@@ -17008,6 +17834,7 @@
       <w:pPr>
         <w:jc w:val="center"/>
         <w:rPr>
+          <w:rFonts w:hint="eastAsia"/>
           <w:bCs/>
         </w:rPr>
       </w:pPr>
@@ -17035,6 +17862,9 @@
     <w:p>
       <w:pPr>
         <w:pStyle w:val="4"/>
+        <w:rPr>
+          <w:rFonts w:hint="eastAsia"/>
+        </w:rPr>
       </w:pPr>
       <w:r>
         <w:rPr>
@@ -17052,6 +17882,7 @@
     <w:p>
       <w:pPr>
         <w:rPr>
+          <w:rFonts w:hint="eastAsia"/>
           <w:b/>
         </w:rPr>
       </w:pPr>
@@ -17085,18 +17916,14 @@
         <w:tc>
           <w:tcPr>
             <w:tcW w:w="1548" w:type="dxa"/>
-            <w:tcBorders>
-              <w:top w:val="single" w:sz="4" w:space="0" w:color="auto"/>
-              <w:left w:val="single" w:sz="4" w:space="0" w:color="auto"/>
-              <w:bottom w:val="single" w:sz="4" w:space="0" w:color="auto"/>
-              <w:right w:val="single" w:sz="4" w:space="0" w:color="auto"/>
-            </w:tcBorders>
             <w:shd w:val="pct25" w:color="auto" w:fill="auto"/>
-            <w:hideMark/>
-          </w:tcPr>
-          <w:p>
-            <w:pPr>
-              <w:pStyle w:val="11"/>
+          </w:tcPr>
+          <w:p>
+            <w:pPr>
+              <w:pStyle w:val="11"/>
+              <w:rPr>
+                <w:rFonts w:hint="eastAsia"/>
+              </w:rPr>
             </w:pPr>
             <w:r>
               <w:rPr>
@@ -17109,19 +17936,13 @@
         <w:tc>
           <w:tcPr>
             <w:tcW w:w="6974" w:type="dxa"/>
-            <w:tcBorders>
-              <w:top w:val="single" w:sz="4" w:space="0" w:color="auto"/>
-              <w:left w:val="single" w:sz="4" w:space="0" w:color="auto"/>
-              <w:bottom w:val="single" w:sz="4" w:space="0" w:color="auto"/>
-              <w:right w:val="single" w:sz="4" w:space="0" w:color="auto"/>
-            </w:tcBorders>
-            <w:hideMark/>
-          </w:tcPr>
-          <w:p>
-            <w:pPr>
-              <w:pStyle w:val="11"/>
-              <w:rPr>
-                <w:rFonts w:ascii="宋体" w:hAnsi="宋体"/>
+            <w:shd w:val="clear" w:color="auto" w:fill="auto"/>
+          </w:tcPr>
+          <w:p>
+            <w:pPr>
+              <w:pStyle w:val="11"/>
+              <w:rPr>
+                <w:rFonts w:ascii="宋体" w:hAnsi="宋体" w:hint="eastAsia"/>
               </w:rPr>
             </w:pPr>
             <w:r>
@@ -17138,18 +17959,14 @@
         <w:tc>
           <w:tcPr>
             <w:tcW w:w="1548" w:type="dxa"/>
-            <w:tcBorders>
-              <w:top w:val="single" w:sz="4" w:space="0" w:color="auto"/>
-              <w:left w:val="single" w:sz="4" w:space="0" w:color="auto"/>
-              <w:bottom w:val="single" w:sz="4" w:space="0" w:color="auto"/>
-              <w:right w:val="single" w:sz="4" w:space="0" w:color="auto"/>
-            </w:tcBorders>
             <w:shd w:val="pct25" w:color="auto" w:fill="auto"/>
-            <w:hideMark/>
-          </w:tcPr>
-          <w:p>
-            <w:pPr>
-              <w:pStyle w:val="11"/>
+          </w:tcPr>
+          <w:p>
+            <w:pPr>
+              <w:pStyle w:val="11"/>
+              <w:rPr>
+                <w:rFonts w:hint="eastAsia"/>
+              </w:rPr>
             </w:pPr>
             <w:r>
               <w:rPr>
@@ -17158,6 +17975,9 @@
               <w:t>用例</w:t>
             </w:r>
             <w:r>
+              <w:rPr>
+                <w:rFonts w:hint="eastAsia"/>
+              </w:rPr>
               <w:t>ID</w:t>
             </w:r>
             <w:r>
@@ -17171,18 +17991,13 @@
         <w:tc>
           <w:tcPr>
             <w:tcW w:w="6974" w:type="dxa"/>
-            <w:tcBorders>
-              <w:top w:val="single" w:sz="4" w:space="0" w:color="auto"/>
-              <w:left w:val="single" w:sz="4" w:space="0" w:color="auto"/>
-              <w:bottom w:val="single" w:sz="4" w:space="0" w:color="auto"/>
-              <w:right w:val="single" w:sz="4" w:space="0" w:color="auto"/>
-            </w:tcBorders>
-            <w:hideMark/>
-          </w:tcPr>
-          <w:p>
-            <w:pPr>
-              <w:pStyle w:val="11"/>
-              <w:rPr>
+            <w:shd w:val="clear" w:color="auto" w:fill="auto"/>
+          </w:tcPr>
+          <w:p>
+            <w:pPr>
+              <w:pStyle w:val="11"/>
+              <w:rPr>
+                <w:rFonts w:hint="eastAsia"/>
                 <w:bCs/>
                 <w:color w:val="FF0000"/>
               </w:rPr>
@@ -17192,7 +18007,45 @@
                 <w:bCs/>
                 <w:color w:val="000000"/>
               </w:rPr>
-              <w:t>OES- JRKS -1-1</w:t>
+              <w:t>OES</w:t>
+            </w:r>
+            <w:r>
+              <w:rPr>
+                <w:rFonts w:hint="eastAsia"/>
+                <w:bCs/>
+                <w:color w:val="000000"/>
+              </w:rPr>
+              <w:t xml:space="preserve">- </w:t>
+            </w:r>
+            <w:r>
+              <w:rPr>
+                <w:bCs/>
+                <w:color w:val="000000"/>
+              </w:rPr>
+              <w:t>JRKS</w:t>
+            </w:r>
+            <w:r>
+              <w:rPr>
+                <w:rFonts w:hint="eastAsia"/>
+                <w:bCs/>
+                <w:color w:val="000000"/>
+              </w:rPr>
+              <w:t xml:space="preserve"> -1</w:t>
+            </w:r>
+            <w:r>
+              <w:rPr>
+                <w:rFonts w:hint="eastAsia"/>
+                <w:bCs/>
+                <w:color w:val="000000"/>
+              </w:rPr>
+              <w:t>-</w:t>
+            </w:r>
+            <w:r>
+              <w:rPr>
+                <w:bCs/>
+                <w:color w:val="000000"/>
+              </w:rPr>
+              <w:t>1</w:t>
             </w:r>
           </w:p>
         </w:tc>
@@ -17201,47 +18054,45 @@
         <w:tc>
           <w:tcPr>
             <w:tcW w:w="1548" w:type="dxa"/>
-            <w:tcBorders>
-              <w:top w:val="single" w:sz="4" w:space="0" w:color="auto"/>
-              <w:left w:val="single" w:sz="4" w:space="0" w:color="auto"/>
-              <w:bottom w:val="single" w:sz="4" w:space="0" w:color="auto"/>
-              <w:right w:val="single" w:sz="4" w:space="0" w:color="auto"/>
-            </w:tcBorders>
             <w:shd w:val="pct25" w:color="auto" w:fill="auto"/>
-            <w:hideMark/>
-          </w:tcPr>
-          <w:p>
-            <w:pPr>
-              <w:pStyle w:val="11"/>
-            </w:pPr>
-            <w:r>
-              <w:rPr>
-                <w:rFonts w:hint="eastAsia"/>
-              </w:rPr>
-              <w:t>角色：</w:t>
+          </w:tcPr>
+          <w:p>
+            <w:pPr>
+              <w:pStyle w:val="11"/>
+              <w:rPr>
+                <w:rFonts w:hint="eastAsia"/>
+              </w:rPr>
+            </w:pPr>
+            <w:r>
+              <w:rPr>
+                <w:rFonts w:hint="eastAsia"/>
+              </w:rPr>
+              <w:t>角色</w:t>
+            </w:r>
+            <w:r>
+              <w:rPr>
+                <w:rFonts w:hint="eastAsia"/>
+              </w:rPr>
+              <w:t>：</w:t>
             </w:r>
           </w:p>
         </w:tc>
         <w:tc>
           <w:tcPr>
             <w:tcW w:w="6974" w:type="dxa"/>
-            <w:tcBorders>
-              <w:top w:val="single" w:sz="4" w:space="0" w:color="auto"/>
-              <w:left w:val="single" w:sz="4" w:space="0" w:color="auto"/>
-              <w:bottom w:val="single" w:sz="4" w:space="0" w:color="auto"/>
-              <w:right w:val="single" w:sz="4" w:space="0" w:color="auto"/>
-            </w:tcBorders>
-            <w:hideMark/>
-          </w:tcPr>
-          <w:p>
-            <w:pPr>
-              <w:pStyle w:val="11"/>
-              <w:rPr>
-                <w:bCs/>
-              </w:rPr>
-            </w:pPr>
-            <w:r>
-              <w:rPr>
+            <w:shd w:val="clear" w:color="auto" w:fill="auto"/>
+          </w:tcPr>
+          <w:p>
+            <w:pPr>
+              <w:pStyle w:val="11"/>
+              <w:rPr>
+                <w:rFonts w:hint="eastAsia"/>
+                <w:bCs/>
+              </w:rPr>
+            </w:pPr>
+            <w:r>
+              <w:rPr>
+                <w:rFonts w:hint="eastAsia"/>
                 <w:bCs/>
               </w:rPr>
               <w:t>User</w:t>
@@ -17253,43 +18104,39 @@
         <w:tc>
           <w:tcPr>
             <w:tcW w:w="1548" w:type="dxa"/>
-            <w:tcBorders>
-              <w:top w:val="single" w:sz="4" w:space="0" w:color="auto"/>
-              <w:left w:val="single" w:sz="4" w:space="0" w:color="auto"/>
-              <w:bottom w:val="single" w:sz="4" w:space="0" w:color="auto"/>
-              <w:right w:val="single" w:sz="4" w:space="0" w:color="auto"/>
-            </w:tcBorders>
             <w:shd w:val="pct25" w:color="auto" w:fill="auto"/>
-            <w:hideMark/>
-          </w:tcPr>
-          <w:p>
-            <w:pPr>
-              <w:pStyle w:val="11"/>
-            </w:pPr>
-            <w:r>
-              <w:rPr>
-                <w:rFonts w:hint="eastAsia"/>
-              </w:rPr>
-              <w:t>用例说明：</w:t>
+          </w:tcPr>
+          <w:p>
+            <w:pPr>
+              <w:pStyle w:val="11"/>
+              <w:rPr>
+                <w:rFonts w:hint="eastAsia"/>
+              </w:rPr>
+            </w:pPr>
+            <w:r>
+              <w:rPr>
+                <w:rFonts w:hint="eastAsia"/>
+              </w:rPr>
+              <w:t>用例</w:t>
+            </w:r>
+            <w:r>
+              <w:rPr>
+                <w:rFonts w:hint="eastAsia"/>
+              </w:rPr>
+              <w:t>说明：</w:t>
             </w:r>
           </w:p>
         </w:tc>
         <w:tc>
           <w:tcPr>
             <w:tcW w:w="6974" w:type="dxa"/>
-            <w:tcBorders>
-              <w:top w:val="single" w:sz="4" w:space="0" w:color="auto"/>
-              <w:left w:val="single" w:sz="4" w:space="0" w:color="auto"/>
-              <w:bottom w:val="single" w:sz="4" w:space="0" w:color="auto"/>
-              <w:right w:val="single" w:sz="4" w:space="0" w:color="auto"/>
-            </w:tcBorders>
-            <w:hideMark/>
-          </w:tcPr>
-          <w:p>
-            <w:pPr>
-              <w:pStyle w:val="11"/>
-              <w:rPr>
-                <w:rFonts w:ascii="宋体" w:hAnsi="宋体"/>
+            <w:shd w:val="clear" w:color="auto" w:fill="auto"/>
+          </w:tcPr>
+          <w:p>
+            <w:pPr>
+              <w:pStyle w:val="11"/>
+              <w:rPr>
+                <w:rFonts w:ascii="宋体" w:hAnsi="宋体" w:hint="eastAsia"/>
               </w:rPr>
             </w:pPr>
             <w:r>
@@ -17306,18 +18153,14 @@
         <w:tc>
           <w:tcPr>
             <w:tcW w:w="1548" w:type="dxa"/>
-            <w:tcBorders>
-              <w:top w:val="single" w:sz="4" w:space="0" w:color="auto"/>
-              <w:left w:val="single" w:sz="4" w:space="0" w:color="auto"/>
-              <w:bottom w:val="single" w:sz="4" w:space="0" w:color="auto"/>
-              <w:right w:val="single" w:sz="4" w:space="0" w:color="auto"/>
-            </w:tcBorders>
             <w:shd w:val="pct25" w:color="auto" w:fill="auto"/>
-            <w:hideMark/>
-          </w:tcPr>
-          <w:p>
-            <w:pPr>
-              <w:pStyle w:val="11"/>
+          </w:tcPr>
+          <w:p>
+            <w:pPr>
+              <w:pStyle w:val="11"/>
+              <w:rPr>
+                <w:rFonts w:hint="eastAsia"/>
+              </w:rPr>
             </w:pPr>
             <w:r>
               <w:rPr>
@@ -17330,19 +18173,13 @@
         <w:tc>
           <w:tcPr>
             <w:tcW w:w="6974" w:type="dxa"/>
-            <w:tcBorders>
-              <w:top w:val="single" w:sz="4" w:space="0" w:color="auto"/>
-              <w:left w:val="single" w:sz="4" w:space="0" w:color="auto"/>
-              <w:bottom w:val="single" w:sz="4" w:space="0" w:color="auto"/>
-              <w:right w:val="single" w:sz="4" w:space="0" w:color="auto"/>
-            </w:tcBorders>
-            <w:hideMark/>
-          </w:tcPr>
-          <w:p>
-            <w:pPr>
-              <w:pStyle w:val="11"/>
-              <w:rPr>
-                <w:rFonts w:ascii="宋体" w:hAnsi="宋体"/>
+            <w:shd w:val="clear" w:color="auto" w:fill="auto"/>
+          </w:tcPr>
+          <w:p>
+            <w:pPr>
+              <w:pStyle w:val="11"/>
+              <w:rPr>
+                <w:rFonts w:ascii="宋体" w:hAnsi="宋体" w:hint="eastAsia"/>
                 <w:b/>
                 <w:bCs/>
               </w:rPr>
@@ -17360,37 +18197,33 @@
         <w:tc>
           <w:tcPr>
             <w:tcW w:w="1548" w:type="dxa"/>
-            <w:tcBorders>
-              <w:top w:val="single" w:sz="4" w:space="0" w:color="auto"/>
-              <w:left w:val="single" w:sz="4" w:space="0" w:color="auto"/>
-              <w:bottom w:val="single" w:sz="4" w:space="0" w:color="auto"/>
-              <w:right w:val="single" w:sz="4" w:space="0" w:color="auto"/>
-            </w:tcBorders>
             <w:shd w:val="pct25" w:color="auto" w:fill="auto"/>
-            <w:hideMark/>
-          </w:tcPr>
-          <w:p>
-            <w:pPr>
-              <w:pStyle w:val="11"/>
-            </w:pPr>
-            <w:r>
-              <w:rPr>
-                <w:rFonts w:hint="eastAsia"/>
-              </w:rPr>
-              <w:t>基本事件流：</w:t>
+          </w:tcPr>
+          <w:p>
+            <w:pPr>
+              <w:pStyle w:val="11"/>
+              <w:rPr>
+                <w:rFonts w:hint="eastAsia"/>
+              </w:rPr>
+            </w:pPr>
+            <w:r>
+              <w:rPr>
+                <w:rFonts w:hint="eastAsia"/>
+              </w:rPr>
+              <w:t>基本事件流</w:t>
+            </w:r>
+            <w:r>
+              <w:rPr>
+                <w:rFonts w:hint="eastAsia"/>
+              </w:rPr>
+              <w:t>：</w:t>
             </w:r>
           </w:p>
         </w:tc>
         <w:tc>
           <w:tcPr>
             <w:tcW w:w="6974" w:type="dxa"/>
-            <w:tcBorders>
-              <w:top w:val="single" w:sz="4" w:space="0" w:color="auto"/>
-              <w:left w:val="single" w:sz="4" w:space="0" w:color="auto"/>
-              <w:bottom w:val="single" w:sz="4" w:space="0" w:color="auto"/>
-              <w:right w:val="single" w:sz="4" w:space="0" w:color="auto"/>
-            </w:tcBorders>
-            <w:hideMark/>
+            <w:shd w:val="clear" w:color="auto" w:fill="auto"/>
           </w:tcPr>
           <w:p>
             <w:pPr>
@@ -17405,18 +18238,28 @@
                 <w:rFonts w:ascii="宋体" w:hAnsi="宋体" w:hint="eastAsia"/>
                 <w:bCs/>
               </w:rPr>
-              <w:t>1．用户点击考试主题链接；</w:t>
-            </w:r>
-          </w:p>
-          <w:p>
-            <w:pPr>
-              <w:pStyle w:val="11"/>
-              <w:rPr>
-                <w:bCs/>
-              </w:rPr>
-            </w:pPr>
-            <w:r>
-              <w:lastRenderedPageBreak/>
+              <w:t>1．</w:t>
+            </w:r>
+            <w:r>
+              <w:rPr>
+                <w:rFonts w:ascii="宋体" w:hAnsi="宋体" w:hint="eastAsia"/>
+                <w:bCs/>
+              </w:rPr>
+              <w:t>用户点击考试主题链接；</w:t>
+            </w:r>
+          </w:p>
+          <w:p>
+            <w:pPr>
+              <w:pStyle w:val="11"/>
+              <w:rPr>
+                <w:rFonts w:hint="eastAsia"/>
+                <w:bCs/>
+              </w:rPr>
+            </w:pPr>
+            <w:r>
+              <w:rPr>
+                <w:rFonts w:hint="eastAsia"/>
+              </w:rPr>
               <w:t>2</w:t>
             </w:r>
             <w:r>
@@ -17431,20 +18274,48 @@
                 <w:rFonts w:hint="eastAsia"/>
                 <w:bCs/>
               </w:rPr>
-              <w:t>系统打开主题详细浏览界面（如图</w:t>
-            </w:r>
-            <w:r>
-              <w:rPr>
-                <w:bCs/>
-              </w:rPr>
-              <w:t>OES- JRKS -1-1</w:t>
-            </w:r>
-            <w:r>
-              <w:rPr>
-                <w:rFonts w:hint="eastAsia"/>
-                <w:bCs/>
-              </w:rPr>
-              <w:t>），系统从上往下分别显示考试主题的图文描述、答题统计和题目列表。答题统计显示题目总数、已答题数和答题总得分，题目列表显示题目序号、题目和所选的答题选项</w:t>
+              <w:t>系统打开</w:t>
+            </w:r>
+            <w:r>
+              <w:rPr>
+                <w:rFonts w:hint="eastAsia"/>
+                <w:bCs/>
+              </w:rPr>
+              <w:t>主题详细浏览界面</w:t>
+            </w:r>
+            <w:r>
+              <w:rPr>
+                <w:rFonts w:hint="eastAsia"/>
+                <w:bCs/>
+              </w:rPr>
+              <w:t>（如图</w:t>
+            </w:r>
+            <w:r>
+              <w:rPr>
+                <w:rFonts w:hint="eastAsia"/>
+                <w:bCs/>
+              </w:rPr>
+              <w:t>OES- JRKS -1-</w:t>
+            </w:r>
+            <w:r>
+              <w:rPr>
+                <w:bCs/>
+              </w:rPr>
+              <w:t>1</w:t>
+            </w:r>
+            <w:r>
+              <w:rPr>
+                <w:rFonts w:hint="eastAsia"/>
+                <w:bCs/>
+              </w:rPr>
+              <w:t>）</w:t>
+            </w:r>
+            <w:r>
+              <w:rPr>
+                <w:rFonts w:hint="eastAsia"/>
+                <w:bCs/>
+              </w:rPr>
+              <w:t>，系统从上往下分别显示考试主题的图文描述、答题统计和题目列表。答题统计显示题目总数、已答题数和答题总得分，题目列表显示题目序号、题目和所选的答题选项</w:t>
             </w:r>
           </w:p>
         </w:tc>
@@ -17456,24 +18327,19 @@
         <w:tc>
           <w:tcPr>
             <w:tcW w:w="1548" w:type="dxa"/>
-            <w:tcBorders>
-              <w:top w:val="single" w:sz="4" w:space="0" w:color="auto"/>
-              <w:left w:val="single" w:sz="4" w:space="0" w:color="auto"/>
-              <w:bottom w:val="single" w:sz="4" w:space="0" w:color="auto"/>
-              <w:right w:val="single" w:sz="4" w:space="0" w:color="auto"/>
-            </w:tcBorders>
             <w:shd w:val="pct25" w:color="auto" w:fill="auto"/>
-            <w:hideMark/>
-          </w:tcPr>
-          <w:p>
-            <w:pPr>
-              <w:pStyle w:val="11"/>
-            </w:pPr>
-            <w:r>
-              <w:rPr>
-                <w:rFonts w:hint="eastAsia"/>
-              </w:rPr>
-              <w:lastRenderedPageBreak/>
+          </w:tcPr>
+          <w:p>
+            <w:pPr>
+              <w:pStyle w:val="11"/>
+              <w:rPr>
+                <w:rFonts w:hint="eastAsia"/>
+              </w:rPr>
+            </w:pPr>
+            <w:r>
+              <w:rPr>
+                <w:rFonts w:hint="eastAsia"/>
+              </w:rPr>
               <w:t>其它事件流：</w:t>
             </w:r>
           </w:p>
@@ -17481,23 +18347,19 @@
         <w:tc>
           <w:tcPr>
             <w:tcW w:w="6974" w:type="dxa"/>
-            <w:tcBorders>
-              <w:top w:val="single" w:sz="4" w:space="0" w:color="auto"/>
-              <w:left w:val="single" w:sz="4" w:space="0" w:color="auto"/>
-              <w:bottom w:val="single" w:sz="4" w:space="0" w:color="auto"/>
-              <w:right w:val="single" w:sz="4" w:space="0" w:color="auto"/>
-            </w:tcBorders>
-            <w:hideMark/>
-          </w:tcPr>
-          <w:p>
-            <w:pPr>
-              <w:pStyle w:val="11"/>
-              <w:rPr>
-                <w:bCs/>
-              </w:rPr>
-            </w:pPr>
-            <w:r>
-              <w:rPr>
+            <w:shd w:val="clear" w:color="auto" w:fill="auto"/>
+          </w:tcPr>
+          <w:p>
+            <w:pPr>
+              <w:pStyle w:val="11"/>
+              <w:rPr>
+                <w:rFonts w:hint="eastAsia"/>
+                <w:bCs/>
+              </w:rPr>
+            </w:pPr>
+            <w:r>
+              <w:rPr>
+                <w:rFonts w:hint="eastAsia"/>
                 <w:bCs/>
               </w:rPr>
               <w:t>3.1</w:t>
@@ -17525,21 +18387,29 @@
             </w:r>
             <w:r>
               <w:rPr>
-                <w:rFonts w:hint="eastAsia"/>
-                <w:bCs/>
-              </w:rPr>
-              <w:t>系统显示用户个人中心界面</w:t>
-            </w:r>
-          </w:p>
-          <w:p>
-            <w:pPr>
-              <w:pStyle w:val="11"/>
-              <w:rPr>
-                <w:bCs/>
-              </w:rPr>
-            </w:pPr>
-            <w:r>
-              <w:rPr>
+                <w:bCs/>
+              </w:rPr>
+              <w:t>系统显示用户</w:t>
+            </w:r>
+            <w:r>
+              <w:rPr>
+                <w:rFonts w:hint="eastAsia"/>
+                <w:bCs/>
+              </w:rPr>
+              <w:t>个人中心界面</w:t>
+            </w:r>
+          </w:p>
+          <w:p>
+            <w:pPr>
+              <w:pStyle w:val="11"/>
+              <w:rPr>
+                <w:rFonts w:hint="eastAsia"/>
+                <w:bCs/>
+              </w:rPr>
+            </w:pPr>
+            <w:r>
+              <w:rPr>
+                <w:rFonts w:hint="eastAsia"/>
                 <w:bCs/>
               </w:rPr>
               <w:t>4.1</w:t>
@@ -17556,11 +18426,13 @@
             <w:pPr>
               <w:pStyle w:val="11"/>
               <w:rPr>
-                <w:bCs/>
-              </w:rPr>
-            </w:pPr>
-            <w:r>
-              <w:rPr>
+                <w:rFonts w:hint="eastAsia"/>
+                <w:bCs/>
+              </w:rPr>
+            </w:pPr>
+            <w:r>
+              <w:rPr>
+                <w:rFonts w:hint="eastAsia"/>
                 <w:bCs/>
               </w:rPr>
               <w:t xml:space="preserve">4.2 </w:t>
@@ -17580,6 +18452,7 @@
             </w:r>
             <w:r>
               <w:rPr>
+                <w:rFonts w:hint="eastAsia"/>
                 <w:bCs/>
               </w:rPr>
               <w:t>OES- JRKS -3</w:t>
@@ -17598,18 +18471,14 @@
         <w:tc>
           <w:tcPr>
             <w:tcW w:w="1548" w:type="dxa"/>
-            <w:tcBorders>
-              <w:top w:val="single" w:sz="4" w:space="0" w:color="auto"/>
-              <w:left w:val="single" w:sz="4" w:space="0" w:color="auto"/>
-              <w:bottom w:val="single" w:sz="4" w:space="0" w:color="auto"/>
-              <w:right w:val="single" w:sz="4" w:space="0" w:color="auto"/>
-            </w:tcBorders>
             <w:shd w:val="pct25" w:color="auto" w:fill="auto"/>
-            <w:hideMark/>
-          </w:tcPr>
-          <w:p>
-            <w:pPr>
-              <w:pStyle w:val="11"/>
+          </w:tcPr>
+          <w:p>
+            <w:pPr>
+              <w:pStyle w:val="11"/>
+              <w:rPr>
+                <w:rFonts w:hint="eastAsia"/>
+              </w:rPr>
             </w:pPr>
             <w:r>
               <w:rPr>
@@ -17622,16 +18491,14 @@
         <w:tc>
           <w:tcPr>
             <w:tcW w:w="6974" w:type="dxa"/>
-            <w:tcBorders>
-              <w:top w:val="single" w:sz="4" w:space="0" w:color="auto"/>
-              <w:left w:val="single" w:sz="4" w:space="0" w:color="auto"/>
-              <w:bottom w:val="single" w:sz="4" w:space="0" w:color="auto"/>
-              <w:right w:val="single" w:sz="4" w:space="0" w:color="auto"/>
-            </w:tcBorders>
-          </w:tcPr>
-          <w:p>
-            <w:pPr>
-              <w:pStyle w:val="11"/>
+            <w:shd w:val="clear" w:color="auto" w:fill="auto"/>
+          </w:tcPr>
+          <w:p>
+            <w:pPr>
+              <w:pStyle w:val="11"/>
+              <w:rPr>
+                <w:rFonts w:hint="eastAsia"/>
+              </w:rPr>
             </w:pPr>
           </w:p>
         </w:tc>
@@ -17643,18 +18510,14 @@
         <w:tc>
           <w:tcPr>
             <w:tcW w:w="1548" w:type="dxa"/>
-            <w:tcBorders>
-              <w:top w:val="single" w:sz="4" w:space="0" w:color="auto"/>
-              <w:left w:val="single" w:sz="4" w:space="0" w:color="auto"/>
-              <w:bottom w:val="single" w:sz="4" w:space="0" w:color="auto"/>
-              <w:right w:val="single" w:sz="4" w:space="0" w:color="auto"/>
-            </w:tcBorders>
             <w:shd w:val="pct25" w:color="auto" w:fill="auto"/>
-            <w:hideMark/>
-          </w:tcPr>
-          <w:p>
-            <w:pPr>
-              <w:pStyle w:val="11"/>
+          </w:tcPr>
+          <w:p>
+            <w:pPr>
+              <w:pStyle w:val="11"/>
+              <w:rPr>
+                <w:rFonts w:hint="eastAsia"/>
+              </w:rPr>
             </w:pPr>
             <w:r>
               <w:rPr>
@@ -17667,16 +18530,14 @@
         <w:tc>
           <w:tcPr>
             <w:tcW w:w="6974" w:type="dxa"/>
-            <w:tcBorders>
-              <w:top w:val="single" w:sz="4" w:space="0" w:color="auto"/>
-              <w:left w:val="single" w:sz="4" w:space="0" w:color="auto"/>
-              <w:bottom w:val="single" w:sz="4" w:space="0" w:color="auto"/>
-              <w:right w:val="single" w:sz="4" w:space="0" w:color="auto"/>
-            </w:tcBorders>
-          </w:tcPr>
-          <w:p>
-            <w:pPr>
-              <w:pStyle w:val="11"/>
+            <w:shd w:val="clear" w:color="auto" w:fill="auto"/>
+          </w:tcPr>
+          <w:p>
+            <w:pPr>
+              <w:pStyle w:val="11"/>
+              <w:rPr>
+                <w:rFonts w:hint="eastAsia"/>
+              </w:rPr>
             </w:pPr>
           </w:p>
         </w:tc>
@@ -17686,22 +18547,29 @@
       <w:pPr>
         <w:pStyle w:val="ad"/>
         <w:ind w:leftChars="47" w:left="99" w:firstLineChars="95" w:firstLine="199"/>
+        <w:rPr>
+          <w:rFonts w:hint="eastAsia"/>
+        </w:rPr>
       </w:pPr>
     </w:p>
     <w:p>
       <w:pPr>
         <w:ind w:firstLine="420"/>
         <w:jc w:val="center"/>
+        <w:rPr>
+          <w:rFonts w:hint="eastAsia"/>
+        </w:rPr>
       </w:pPr>
       <w:r>
         <w:rPr>
           <w:noProof/>
         </w:rPr>
+        <w:lastRenderedPageBreak/>
         <w:drawing>
           <wp:inline distT="0" distB="0" distL="0" distR="0">
-            <wp:extent cx="5398770" cy="2950210"/>
-            <wp:effectExtent l="0" t="0" r="0" b="2540"/>
-            <wp:docPr id="15" name="图片 15"/>
+            <wp:extent cx="5398770" cy="3053080"/>
+            <wp:effectExtent l="0" t="0" r="0" b="0"/>
+            <wp:docPr id="87" name="图片 87"/>
             <wp:cNvGraphicFramePr>
               <a:graphicFrameLocks xmlns:a="http://schemas.openxmlformats.org/drawingml/2006/main" noChangeAspect="1"/>
             </wp:cNvGraphicFramePr>
@@ -17709,13 +18577,13 @@
               <a:graphicData uri="http://schemas.openxmlformats.org/drawingml/2006/picture">
                 <pic:pic xmlns:pic="http://schemas.openxmlformats.org/drawingml/2006/picture">
                   <pic:nvPicPr>
-                    <pic:cNvPr id="0" name="Picture 7"/>
+                    <pic:cNvPr id="0" name="图片 1"/>
                     <pic:cNvPicPr>
                       <a:picLocks noChangeAspect="1" noChangeArrowheads="1"/>
                     </pic:cNvPicPr>
                   </pic:nvPicPr>
                   <pic:blipFill>
-                    <a:blip r:embed="rId15">
+                    <a:blip r:embed="rId22">
                       <a:extLst>
                         <a:ext uri="{28A0092B-C50C-407E-A947-70E740481C1C}">
                           <a14:useLocalDpi xmlns:a14="http://schemas.microsoft.com/office/drawing/2010/main" val="0"/>
@@ -17730,7 +18598,7 @@
                   <pic:spPr bwMode="auto">
                     <a:xfrm>
                       <a:off x="0" y="0"/>
-                      <a:ext cx="5398770" cy="2950210"/>
+                      <a:ext cx="5398770" cy="3053080"/>
                     </a:xfrm>
                     <a:prstGeom prst="rect">
                       <a:avLst/>
@@ -17751,6 +18619,9 @@
       <w:pPr>
         <w:ind w:firstLine="420"/>
         <w:jc w:val="center"/>
+        <w:rPr>
+          <w:rFonts w:hint="eastAsia"/>
+        </w:rPr>
       </w:pPr>
       <w:r>
         <w:rPr>
@@ -17760,9 +18631,23 @@
       </w:r>
       <w:r>
         <w:rPr>
+          <w:rFonts w:hint="eastAsia"/>
           <w:bCs/>
         </w:rPr>
-        <w:t xml:space="preserve">OES- JRKS -1-1 </w:t>
+        <w:t>OES- JRKS -1-</w:t>
+      </w:r>
+      <w:r>
+        <w:rPr>
+          <w:bCs/>
+        </w:rPr>
+        <w:t>1</w:t>
+      </w:r>
+      <w:r>
+        <w:rPr>
+          <w:rFonts w:hint="eastAsia"/>
+          <w:bCs/>
+        </w:rPr>
+        <w:t xml:space="preserve"> </w:t>
       </w:r>
       <w:r>
         <w:rPr>
@@ -17776,12 +18661,18 @@
       <w:pPr>
         <w:ind w:firstLine="420"/>
         <w:jc w:val="center"/>
+        <w:rPr>
+          <w:rFonts w:hint="eastAsia"/>
+        </w:rPr>
       </w:pPr>
     </w:p>
     <w:p>
       <w:pPr>
         <w:ind w:firstLine="420"/>
         <w:jc w:val="center"/>
+        <w:rPr>
+          <w:rFonts w:hint="eastAsia"/>
+        </w:rPr>
       </w:pPr>
     </w:p>
     <w:p>
@@ -17795,15 +18686,13 @@
         <w:t>3.5.3</w:t>
       </w:r>
       <w:r>
-        <w:rPr>
-          <w:rFonts w:hint="eastAsia"/>
-        </w:rPr>
         <w:t>查看主题描述</w:t>
       </w:r>
     </w:p>
     <w:p>
       <w:pPr>
         <w:rPr>
+          <w:rFonts w:hint="eastAsia"/>
           <w:b/>
         </w:rPr>
       </w:pPr>
@@ -17837,18 +18726,14 @@
         <w:tc>
           <w:tcPr>
             <w:tcW w:w="1548" w:type="dxa"/>
-            <w:tcBorders>
-              <w:top w:val="single" w:sz="4" w:space="0" w:color="auto"/>
-              <w:left w:val="single" w:sz="4" w:space="0" w:color="auto"/>
-              <w:bottom w:val="single" w:sz="4" w:space="0" w:color="auto"/>
-              <w:right w:val="single" w:sz="4" w:space="0" w:color="auto"/>
-            </w:tcBorders>
             <w:shd w:val="pct25" w:color="auto" w:fill="auto"/>
-            <w:hideMark/>
-          </w:tcPr>
-          <w:p>
-            <w:pPr>
-              <w:pStyle w:val="11"/>
+          </w:tcPr>
+          <w:p>
+            <w:pPr>
+              <w:pStyle w:val="11"/>
+              <w:rPr>
+                <w:rFonts w:hint="eastAsia"/>
+              </w:rPr>
             </w:pPr>
             <w:r>
               <w:rPr>
@@ -17861,19 +18746,13 @@
         <w:tc>
           <w:tcPr>
             <w:tcW w:w="6974" w:type="dxa"/>
-            <w:tcBorders>
-              <w:top w:val="single" w:sz="4" w:space="0" w:color="auto"/>
-              <w:left w:val="single" w:sz="4" w:space="0" w:color="auto"/>
-              <w:bottom w:val="single" w:sz="4" w:space="0" w:color="auto"/>
-              <w:right w:val="single" w:sz="4" w:space="0" w:color="auto"/>
-            </w:tcBorders>
-            <w:hideMark/>
-          </w:tcPr>
-          <w:p>
-            <w:pPr>
-              <w:pStyle w:val="11"/>
-              <w:rPr>
-                <w:rFonts w:ascii="宋体" w:hAnsi="宋体"/>
+            <w:shd w:val="clear" w:color="auto" w:fill="auto"/>
+          </w:tcPr>
+          <w:p>
+            <w:pPr>
+              <w:pStyle w:val="11"/>
+              <w:rPr>
+                <w:rFonts w:ascii="宋体" w:hAnsi="宋体" w:hint="eastAsia"/>
               </w:rPr>
             </w:pPr>
             <w:r>
@@ -17890,18 +18769,14 @@
         <w:tc>
           <w:tcPr>
             <w:tcW w:w="1548" w:type="dxa"/>
-            <w:tcBorders>
-              <w:top w:val="single" w:sz="4" w:space="0" w:color="auto"/>
-              <w:left w:val="single" w:sz="4" w:space="0" w:color="auto"/>
-              <w:bottom w:val="single" w:sz="4" w:space="0" w:color="auto"/>
-              <w:right w:val="single" w:sz="4" w:space="0" w:color="auto"/>
-            </w:tcBorders>
             <w:shd w:val="pct25" w:color="auto" w:fill="auto"/>
-            <w:hideMark/>
-          </w:tcPr>
-          <w:p>
-            <w:pPr>
-              <w:pStyle w:val="11"/>
+          </w:tcPr>
+          <w:p>
+            <w:pPr>
+              <w:pStyle w:val="11"/>
+              <w:rPr>
+                <w:rFonts w:hint="eastAsia"/>
+              </w:rPr>
             </w:pPr>
             <w:r>
               <w:rPr>
@@ -17910,6 +18785,9 @@
               <w:t>用例</w:t>
             </w:r>
             <w:r>
+              <w:rPr>
+                <w:rFonts w:hint="eastAsia"/>
+              </w:rPr>
               <w:t>ID</w:t>
             </w:r>
             <w:r>
@@ -17923,18 +18801,13 @@
         <w:tc>
           <w:tcPr>
             <w:tcW w:w="6974" w:type="dxa"/>
-            <w:tcBorders>
-              <w:top w:val="single" w:sz="4" w:space="0" w:color="auto"/>
-              <w:left w:val="single" w:sz="4" w:space="0" w:color="auto"/>
-              <w:bottom w:val="single" w:sz="4" w:space="0" w:color="auto"/>
-              <w:right w:val="single" w:sz="4" w:space="0" w:color="auto"/>
-            </w:tcBorders>
-            <w:hideMark/>
-          </w:tcPr>
-          <w:p>
-            <w:pPr>
-              <w:pStyle w:val="11"/>
-              <w:rPr>
+            <w:shd w:val="clear" w:color="auto" w:fill="auto"/>
+          </w:tcPr>
+          <w:p>
+            <w:pPr>
+              <w:pStyle w:val="11"/>
+              <w:rPr>
+                <w:rFonts w:hint="eastAsia"/>
                 <w:bCs/>
                 <w:color w:val="000000"/>
               </w:rPr>
@@ -17944,7 +18817,52 @@
                 <w:bCs/>
                 <w:color w:val="000000"/>
               </w:rPr>
-              <w:t>OES-JRKS-1-1-1</w:t>
+              <w:t>OES</w:t>
+            </w:r>
+            <w:r>
+              <w:rPr>
+                <w:rFonts w:hint="eastAsia"/>
+                <w:bCs/>
+                <w:color w:val="000000"/>
+              </w:rPr>
+              <w:t>-</w:t>
+            </w:r>
+            <w:r>
+              <w:rPr>
+                <w:bCs/>
+                <w:color w:val="000000"/>
+              </w:rPr>
+              <w:t>JRKS</w:t>
+            </w:r>
+            <w:r>
+              <w:rPr>
+                <w:rFonts w:hint="eastAsia"/>
+                <w:bCs/>
+                <w:color w:val="000000"/>
+              </w:rPr>
+              <w:t>-1-</w:t>
+            </w:r>
+            <w:r>
+              <w:rPr>
+                <w:bCs/>
+                <w:color w:val="000000"/>
+              </w:rPr>
+              <w:t>1</w:t>
+            </w:r>
+            <w:r>
+              <w:rPr>
+                <w:rFonts w:hint="eastAsia"/>
+                <w:bCs/>
+                <w:color w:val="000000"/>
+              </w:rPr>
+              <w:t>-</w:t>
+            </w:r>
+            <w:r>
+              <w:rPr>
+                <w:bCs/>
+                <w:color w:val="000000"/>
+              </w:rPr>
+              <w:t>1</w:t>
             </w:r>
           </w:p>
         </w:tc>
@@ -17953,47 +18871,45 @@
         <w:tc>
           <w:tcPr>
             <w:tcW w:w="1548" w:type="dxa"/>
-            <w:tcBorders>
-              <w:top w:val="single" w:sz="4" w:space="0" w:color="auto"/>
-              <w:left w:val="single" w:sz="4" w:space="0" w:color="auto"/>
-              <w:bottom w:val="single" w:sz="4" w:space="0" w:color="auto"/>
-              <w:right w:val="single" w:sz="4" w:space="0" w:color="auto"/>
-            </w:tcBorders>
             <w:shd w:val="pct25" w:color="auto" w:fill="auto"/>
-            <w:hideMark/>
-          </w:tcPr>
-          <w:p>
-            <w:pPr>
-              <w:pStyle w:val="11"/>
-            </w:pPr>
-            <w:r>
-              <w:rPr>
-                <w:rFonts w:hint="eastAsia"/>
-              </w:rPr>
-              <w:t>角色：</w:t>
+          </w:tcPr>
+          <w:p>
+            <w:pPr>
+              <w:pStyle w:val="11"/>
+              <w:rPr>
+                <w:rFonts w:hint="eastAsia"/>
+              </w:rPr>
+            </w:pPr>
+            <w:r>
+              <w:rPr>
+                <w:rFonts w:hint="eastAsia"/>
+              </w:rPr>
+              <w:t>角色</w:t>
+            </w:r>
+            <w:r>
+              <w:rPr>
+                <w:rFonts w:hint="eastAsia"/>
+              </w:rPr>
+              <w:t>：</w:t>
             </w:r>
           </w:p>
         </w:tc>
         <w:tc>
           <w:tcPr>
             <w:tcW w:w="6974" w:type="dxa"/>
-            <w:tcBorders>
-              <w:top w:val="single" w:sz="4" w:space="0" w:color="auto"/>
-              <w:left w:val="single" w:sz="4" w:space="0" w:color="auto"/>
-              <w:bottom w:val="single" w:sz="4" w:space="0" w:color="auto"/>
-              <w:right w:val="single" w:sz="4" w:space="0" w:color="auto"/>
-            </w:tcBorders>
-            <w:hideMark/>
-          </w:tcPr>
-          <w:p>
-            <w:pPr>
-              <w:pStyle w:val="11"/>
-              <w:rPr>
-                <w:bCs/>
-              </w:rPr>
-            </w:pPr>
-            <w:r>
-              <w:rPr>
+            <w:shd w:val="clear" w:color="auto" w:fill="auto"/>
+          </w:tcPr>
+          <w:p>
+            <w:pPr>
+              <w:pStyle w:val="11"/>
+              <w:rPr>
+                <w:rFonts w:hint="eastAsia"/>
+                <w:bCs/>
+              </w:rPr>
+            </w:pPr>
+            <w:r>
+              <w:rPr>
+                <w:rFonts w:hint="eastAsia"/>
                 <w:bCs/>
               </w:rPr>
               <w:t>User</w:t>
@@ -18005,43 +18921,39 @@
         <w:tc>
           <w:tcPr>
             <w:tcW w:w="1548" w:type="dxa"/>
-            <w:tcBorders>
-              <w:top w:val="single" w:sz="4" w:space="0" w:color="auto"/>
-              <w:left w:val="single" w:sz="4" w:space="0" w:color="auto"/>
-              <w:bottom w:val="single" w:sz="4" w:space="0" w:color="auto"/>
-              <w:right w:val="single" w:sz="4" w:space="0" w:color="auto"/>
-            </w:tcBorders>
             <w:shd w:val="pct25" w:color="auto" w:fill="auto"/>
-            <w:hideMark/>
-          </w:tcPr>
-          <w:p>
-            <w:pPr>
-              <w:pStyle w:val="11"/>
-            </w:pPr>
-            <w:r>
-              <w:rPr>
-                <w:rFonts w:hint="eastAsia"/>
-              </w:rPr>
-              <w:t>用例说明：</w:t>
+          </w:tcPr>
+          <w:p>
+            <w:pPr>
+              <w:pStyle w:val="11"/>
+              <w:rPr>
+                <w:rFonts w:hint="eastAsia"/>
+              </w:rPr>
+            </w:pPr>
+            <w:r>
+              <w:rPr>
+                <w:rFonts w:hint="eastAsia"/>
+              </w:rPr>
+              <w:t>用例</w:t>
+            </w:r>
+            <w:r>
+              <w:rPr>
+                <w:rFonts w:hint="eastAsia"/>
+              </w:rPr>
+              <w:t>说明：</w:t>
             </w:r>
           </w:p>
         </w:tc>
         <w:tc>
           <w:tcPr>
             <w:tcW w:w="6974" w:type="dxa"/>
-            <w:tcBorders>
-              <w:top w:val="single" w:sz="4" w:space="0" w:color="auto"/>
-              <w:left w:val="single" w:sz="4" w:space="0" w:color="auto"/>
-              <w:bottom w:val="single" w:sz="4" w:space="0" w:color="auto"/>
-              <w:right w:val="single" w:sz="4" w:space="0" w:color="auto"/>
-            </w:tcBorders>
-            <w:hideMark/>
-          </w:tcPr>
-          <w:p>
-            <w:pPr>
-              <w:pStyle w:val="11"/>
-              <w:rPr>
-                <w:rFonts w:ascii="宋体" w:hAnsi="宋体"/>
+            <w:shd w:val="clear" w:color="auto" w:fill="auto"/>
+          </w:tcPr>
+          <w:p>
+            <w:pPr>
+              <w:pStyle w:val="11"/>
+              <w:rPr>
+                <w:rFonts w:ascii="宋体" w:hAnsi="宋体" w:hint="eastAsia"/>
               </w:rPr>
             </w:pPr>
             <w:r>
@@ -18058,18 +18970,14 @@
         <w:tc>
           <w:tcPr>
             <w:tcW w:w="1548" w:type="dxa"/>
-            <w:tcBorders>
-              <w:top w:val="single" w:sz="4" w:space="0" w:color="auto"/>
-              <w:left w:val="single" w:sz="4" w:space="0" w:color="auto"/>
-              <w:bottom w:val="single" w:sz="4" w:space="0" w:color="auto"/>
-              <w:right w:val="single" w:sz="4" w:space="0" w:color="auto"/>
-            </w:tcBorders>
             <w:shd w:val="pct25" w:color="auto" w:fill="auto"/>
-            <w:hideMark/>
-          </w:tcPr>
-          <w:p>
-            <w:pPr>
-              <w:pStyle w:val="11"/>
+          </w:tcPr>
+          <w:p>
+            <w:pPr>
+              <w:pStyle w:val="11"/>
+              <w:rPr>
+                <w:rFonts w:hint="eastAsia"/>
+              </w:rPr>
             </w:pPr>
             <w:r>
               <w:rPr>
@@ -18082,19 +18990,13 @@
         <w:tc>
           <w:tcPr>
             <w:tcW w:w="6974" w:type="dxa"/>
-            <w:tcBorders>
-              <w:top w:val="single" w:sz="4" w:space="0" w:color="auto"/>
-              <w:left w:val="single" w:sz="4" w:space="0" w:color="auto"/>
-              <w:bottom w:val="single" w:sz="4" w:space="0" w:color="auto"/>
-              <w:right w:val="single" w:sz="4" w:space="0" w:color="auto"/>
-            </w:tcBorders>
-            <w:hideMark/>
-          </w:tcPr>
-          <w:p>
-            <w:pPr>
-              <w:pStyle w:val="11"/>
-              <w:rPr>
-                <w:rFonts w:ascii="宋体" w:hAnsi="宋体"/>
+            <w:shd w:val="clear" w:color="auto" w:fill="auto"/>
+          </w:tcPr>
+          <w:p>
+            <w:pPr>
+              <w:pStyle w:val="11"/>
+              <w:rPr>
+                <w:rFonts w:ascii="宋体" w:hAnsi="宋体" w:hint="eastAsia"/>
                 <w:b/>
                 <w:bCs/>
               </w:rPr>
@@ -18112,42 +19014,39 @@
         <w:tc>
           <w:tcPr>
             <w:tcW w:w="1548" w:type="dxa"/>
-            <w:tcBorders>
-              <w:top w:val="single" w:sz="4" w:space="0" w:color="auto"/>
-              <w:left w:val="single" w:sz="4" w:space="0" w:color="auto"/>
-              <w:bottom w:val="single" w:sz="4" w:space="0" w:color="auto"/>
-              <w:right w:val="single" w:sz="4" w:space="0" w:color="auto"/>
-            </w:tcBorders>
             <w:shd w:val="pct25" w:color="auto" w:fill="auto"/>
-            <w:hideMark/>
-          </w:tcPr>
-          <w:p>
-            <w:pPr>
-              <w:pStyle w:val="11"/>
-            </w:pPr>
-            <w:r>
-              <w:rPr>
-                <w:rFonts w:hint="eastAsia"/>
-              </w:rPr>
-              <w:t>基本事件流：</w:t>
+          </w:tcPr>
+          <w:p>
+            <w:pPr>
+              <w:pStyle w:val="11"/>
+              <w:rPr>
+                <w:rFonts w:hint="eastAsia"/>
+              </w:rPr>
+            </w:pPr>
+            <w:r>
+              <w:rPr>
+                <w:rFonts w:hint="eastAsia"/>
+              </w:rPr>
+              <w:t>基本事件流</w:t>
+            </w:r>
+            <w:r>
+              <w:rPr>
+                <w:rFonts w:hint="eastAsia"/>
+              </w:rPr>
+              <w:t>：</w:t>
             </w:r>
           </w:p>
         </w:tc>
         <w:tc>
           <w:tcPr>
             <w:tcW w:w="6974" w:type="dxa"/>
-            <w:tcBorders>
-              <w:top w:val="single" w:sz="4" w:space="0" w:color="auto"/>
-              <w:left w:val="single" w:sz="4" w:space="0" w:color="auto"/>
-              <w:bottom w:val="single" w:sz="4" w:space="0" w:color="auto"/>
-              <w:right w:val="single" w:sz="4" w:space="0" w:color="auto"/>
-            </w:tcBorders>
-            <w:hideMark/>
-          </w:tcPr>
-          <w:p>
-            <w:pPr>
-              <w:pStyle w:val="11"/>
-              <w:rPr>
+            <w:shd w:val="clear" w:color="auto" w:fill="auto"/>
+          </w:tcPr>
+          <w:p>
+            <w:pPr>
+              <w:pStyle w:val="11"/>
+              <w:rPr>
+                <w:rFonts w:hint="eastAsia"/>
                 <w:bCs/>
               </w:rPr>
             </w:pPr>
@@ -18163,7 +19062,14 @@
                 <w:rFonts w:hint="eastAsia"/>
                 <w:bCs/>
               </w:rPr>
-              <w:t>系统显示主题详细描述信息，包括图片和文字（如</w:t>
+              <w:t>系统</w:t>
+            </w:r>
+            <w:r>
+              <w:rPr>
+                <w:rFonts w:hint="eastAsia"/>
+                <w:bCs/>
+              </w:rPr>
+              <w:t>显示主题详细描述信息，包括图片和文字（如</w:t>
             </w:r>
             <w:r>
               <w:rPr>
@@ -18173,16 +19079,49 @@
             </w:r>
             <w:r>
               <w:rPr>
-                <w:bCs/>
-              </w:rPr>
-              <w:t>OES- JRKS -1-1-1</w:t>
-            </w:r>
-            <w:r>
-              <w:rPr>
-                <w:rFonts w:hint="eastAsia"/>
-                <w:bCs/>
-              </w:rPr>
-              <w:t>红色框）</w:t>
+                <w:rFonts w:hint="eastAsia"/>
+                <w:bCs/>
+              </w:rPr>
+              <w:t>OES- JRKS -1</w:t>
+            </w:r>
+            <w:r>
+              <w:rPr>
+                <w:rFonts w:hint="eastAsia"/>
+                <w:bCs/>
+              </w:rPr>
+              <w:t>-</w:t>
+            </w:r>
+            <w:r>
+              <w:rPr>
+                <w:bCs/>
+              </w:rPr>
+              <w:t>1</w:t>
+            </w:r>
+            <w:r>
+              <w:rPr>
+                <w:rFonts w:hint="eastAsia"/>
+                <w:bCs/>
+              </w:rPr>
+              <w:t>-</w:t>
+            </w:r>
+            <w:r>
+              <w:rPr>
+                <w:bCs/>
+              </w:rPr>
+              <w:t>1</w:t>
+            </w:r>
+            <w:r>
+              <w:rPr>
+                <w:bCs/>
+              </w:rPr>
+              <w:t>红色框</w:t>
+            </w:r>
+            <w:r>
+              <w:rPr>
+                <w:rFonts w:hint="eastAsia"/>
+                <w:bCs/>
+              </w:rPr>
+              <w:t>）</w:t>
             </w:r>
           </w:p>
         </w:tc>
@@ -18194,18 +19133,14 @@
         <w:tc>
           <w:tcPr>
             <w:tcW w:w="1548" w:type="dxa"/>
-            <w:tcBorders>
-              <w:top w:val="single" w:sz="4" w:space="0" w:color="auto"/>
-              <w:left w:val="single" w:sz="4" w:space="0" w:color="auto"/>
-              <w:bottom w:val="single" w:sz="4" w:space="0" w:color="auto"/>
-              <w:right w:val="single" w:sz="4" w:space="0" w:color="auto"/>
-            </w:tcBorders>
             <w:shd w:val="pct25" w:color="auto" w:fill="auto"/>
-            <w:hideMark/>
-          </w:tcPr>
-          <w:p>
-            <w:pPr>
-              <w:pStyle w:val="11"/>
+          </w:tcPr>
+          <w:p>
+            <w:pPr>
+              <w:pStyle w:val="11"/>
+              <w:rPr>
+                <w:rFonts w:hint="eastAsia"/>
+              </w:rPr>
             </w:pPr>
             <w:r>
               <w:rPr>
@@ -18218,17 +19153,13 @@
         <w:tc>
           <w:tcPr>
             <w:tcW w:w="6974" w:type="dxa"/>
-            <w:tcBorders>
-              <w:top w:val="single" w:sz="4" w:space="0" w:color="auto"/>
-              <w:left w:val="single" w:sz="4" w:space="0" w:color="auto"/>
-              <w:bottom w:val="single" w:sz="4" w:space="0" w:color="auto"/>
-              <w:right w:val="single" w:sz="4" w:space="0" w:color="auto"/>
-            </w:tcBorders>
-          </w:tcPr>
-          <w:p>
-            <w:pPr>
-              <w:pStyle w:val="11"/>
-              <w:rPr>
+            <w:shd w:val="clear" w:color="auto" w:fill="auto"/>
+          </w:tcPr>
+          <w:p>
+            <w:pPr>
+              <w:pStyle w:val="11"/>
+              <w:rPr>
+                <w:rFonts w:hint="eastAsia"/>
                 <w:bCs/>
               </w:rPr>
             </w:pPr>
@@ -18239,24 +19170,19 @@
         <w:tc>
           <w:tcPr>
             <w:tcW w:w="1548" w:type="dxa"/>
-            <w:tcBorders>
-              <w:top w:val="single" w:sz="4" w:space="0" w:color="auto"/>
-              <w:left w:val="single" w:sz="4" w:space="0" w:color="auto"/>
-              <w:bottom w:val="single" w:sz="4" w:space="0" w:color="auto"/>
-              <w:right w:val="single" w:sz="4" w:space="0" w:color="auto"/>
-            </w:tcBorders>
             <w:shd w:val="pct25" w:color="auto" w:fill="auto"/>
-            <w:hideMark/>
-          </w:tcPr>
-          <w:p>
-            <w:pPr>
-              <w:pStyle w:val="11"/>
-            </w:pPr>
-            <w:r>
-              <w:rPr>
-                <w:rFonts w:hint="eastAsia"/>
-              </w:rPr>
-              <w:lastRenderedPageBreak/>
+          </w:tcPr>
+          <w:p>
+            <w:pPr>
+              <w:pStyle w:val="11"/>
+              <w:rPr>
+                <w:rFonts w:hint="eastAsia"/>
+              </w:rPr>
+            </w:pPr>
+            <w:r>
+              <w:rPr>
+                <w:rFonts w:hint="eastAsia"/>
+              </w:rPr>
               <w:t>异常事件流：</w:t>
             </w:r>
           </w:p>
@@ -18264,16 +19190,14 @@
         <w:tc>
           <w:tcPr>
             <w:tcW w:w="6974" w:type="dxa"/>
-            <w:tcBorders>
-              <w:top w:val="single" w:sz="4" w:space="0" w:color="auto"/>
-              <w:left w:val="single" w:sz="4" w:space="0" w:color="auto"/>
-              <w:bottom w:val="single" w:sz="4" w:space="0" w:color="auto"/>
-              <w:right w:val="single" w:sz="4" w:space="0" w:color="auto"/>
-            </w:tcBorders>
-          </w:tcPr>
-          <w:p>
-            <w:pPr>
-              <w:pStyle w:val="11"/>
+            <w:shd w:val="clear" w:color="auto" w:fill="auto"/>
+          </w:tcPr>
+          <w:p>
+            <w:pPr>
+              <w:pStyle w:val="11"/>
+              <w:rPr>
+                <w:rFonts w:hint="eastAsia"/>
+              </w:rPr>
             </w:pPr>
           </w:p>
         </w:tc>
@@ -18285,18 +19209,14 @@
         <w:tc>
           <w:tcPr>
             <w:tcW w:w="1548" w:type="dxa"/>
-            <w:tcBorders>
-              <w:top w:val="single" w:sz="4" w:space="0" w:color="auto"/>
-              <w:left w:val="single" w:sz="4" w:space="0" w:color="auto"/>
-              <w:bottom w:val="single" w:sz="4" w:space="0" w:color="auto"/>
-              <w:right w:val="single" w:sz="4" w:space="0" w:color="auto"/>
-            </w:tcBorders>
             <w:shd w:val="pct25" w:color="auto" w:fill="auto"/>
-            <w:hideMark/>
-          </w:tcPr>
-          <w:p>
-            <w:pPr>
-              <w:pStyle w:val="11"/>
+          </w:tcPr>
+          <w:p>
+            <w:pPr>
+              <w:pStyle w:val="11"/>
+              <w:rPr>
+                <w:rFonts w:hint="eastAsia"/>
+              </w:rPr>
             </w:pPr>
             <w:r>
               <w:rPr>
@@ -18309,16 +19229,14 @@
         <w:tc>
           <w:tcPr>
             <w:tcW w:w="6974" w:type="dxa"/>
-            <w:tcBorders>
-              <w:top w:val="single" w:sz="4" w:space="0" w:color="auto"/>
-              <w:left w:val="single" w:sz="4" w:space="0" w:color="auto"/>
-              <w:bottom w:val="single" w:sz="4" w:space="0" w:color="auto"/>
-              <w:right w:val="single" w:sz="4" w:space="0" w:color="auto"/>
-            </w:tcBorders>
-          </w:tcPr>
-          <w:p>
-            <w:pPr>
-              <w:pStyle w:val="11"/>
+            <w:shd w:val="clear" w:color="auto" w:fill="auto"/>
+          </w:tcPr>
+          <w:p>
+            <w:pPr>
+              <w:pStyle w:val="11"/>
+              <w:rPr>
+                <w:rFonts w:hint="eastAsia"/>
+              </w:rPr>
             </w:pPr>
           </w:p>
         </w:tc>
@@ -18329,7 +19247,6 @@
         <w:ind w:firstLine="420"/>
         <w:jc w:val="center"/>
         <w:rPr>
-          <w:rFonts w:ascii="Times New Roman" w:hAnsi="Times New Roman" w:cs="Times New Roman"/>
           <w:noProof/>
         </w:rPr>
       </w:pPr>
@@ -18337,11 +19254,12 @@
         <w:rPr>
           <w:noProof/>
         </w:rPr>
+        <w:lastRenderedPageBreak/>
         <w:drawing>
           <wp:inline distT="0" distB="0" distL="0" distR="0">
-            <wp:extent cx="2456815" cy="3999230"/>
-            <wp:effectExtent l="0" t="0" r="635" b="1270"/>
-            <wp:docPr id="14" name="图片 14"/>
+            <wp:extent cx="2178685" cy="3872230"/>
+            <wp:effectExtent l="0" t="0" r="0" b="0"/>
+            <wp:docPr id="86" name="图片 86"/>
             <wp:cNvGraphicFramePr>
               <a:graphicFrameLocks xmlns:a="http://schemas.openxmlformats.org/drawingml/2006/main" noChangeAspect="1"/>
             </wp:cNvGraphicFramePr>
@@ -18349,13 +19267,13 @@
               <a:graphicData uri="http://schemas.openxmlformats.org/drawingml/2006/picture">
                 <pic:pic xmlns:pic="http://schemas.openxmlformats.org/drawingml/2006/picture">
                   <pic:nvPicPr>
-                    <pic:cNvPr id="0" name="Picture 8"/>
+                    <pic:cNvPr id="0" name="图片 1"/>
                     <pic:cNvPicPr>
                       <a:picLocks noChangeAspect="1" noChangeArrowheads="1"/>
                     </pic:cNvPicPr>
                   </pic:nvPicPr>
                   <pic:blipFill>
-                    <a:blip r:embed="rId16">
+                    <a:blip r:embed="rId23">
                       <a:extLst>
                         <a:ext uri="{28A0092B-C50C-407E-A947-70E740481C1C}">
                           <a14:useLocalDpi xmlns:a14="http://schemas.microsoft.com/office/drawing/2010/main" val="0"/>
@@ -18370,7 +19288,7 @@
                   <pic:spPr bwMode="auto">
                     <a:xfrm>
                       <a:off x="0" y="0"/>
-                      <a:ext cx="2456815" cy="3999230"/>
+                      <a:ext cx="2178685" cy="3872230"/>
                     </a:xfrm>
                     <a:prstGeom prst="rect">
                       <a:avLst/>
@@ -18403,9 +19321,36 @@
       </w:r>
       <w:r>
         <w:rPr>
+          <w:rFonts w:hint="eastAsia"/>
           <w:bCs/>
         </w:rPr>
-        <w:t>OES- JRKS -1-1-1</w:t>
+        <w:t>OES- JRKS -1</w:t>
+      </w:r>
+      <w:r>
+        <w:rPr>
+          <w:rFonts w:hint="eastAsia"/>
+          <w:bCs/>
+        </w:rPr>
+        <w:t>-</w:t>
+      </w:r>
+      <w:r>
+        <w:rPr>
+          <w:bCs/>
+        </w:rPr>
+        <w:t>1</w:t>
+      </w:r>
+      <w:r>
+        <w:rPr>
+          <w:rFonts w:hint="eastAsia"/>
+          <w:bCs/>
+        </w:rPr>
+        <w:t>-</w:t>
+      </w:r>
+      <w:r>
+        <w:rPr>
+          <w:bCs/>
+        </w:rPr>
+        <w:t>1</w:t>
       </w:r>
       <w:r>
         <w:rPr>
@@ -18432,15 +19377,22 @@
         <w:t>3.5.4</w:t>
       </w:r>
       <w:r>
-        <w:rPr>
-          <w:rFonts w:hint="eastAsia"/>
-        </w:rPr>
-        <w:t>查看答题统计</w:t>
-      </w:r>
-    </w:p>
-    <w:p>
-      <w:pPr>
-        <w:rPr>
+        <w:t>查看</w:t>
+      </w:r>
+      <w:r>
+        <w:rPr>
+          <w:rFonts w:hint="eastAsia"/>
+        </w:rPr>
+        <w:t>答题</w:t>
+      </w:r>
+      <w:r>
+        <w:t>统计</w:t>
+      </w:r>
+    </w:p>
+    <w:p>
+      <w:pPr>
+        <w:rPr>
+          <w:rFonts w:hint="eastAsia"/>
           <w:b/>
         </w:rPr>
       </w:pPr>
@@ -18474,18 +19426,14 @@
         <w:tc>
           <w:tcPr>
             <w:tcW w:w="1548" w:type="dxa"/>
-            <w:tcBorders>
-              <w:top w:val="single" w:sz="4" w:space="0" w:color="auto"/>
-              <w:left w:val="single" w:sz="4" w:space="0" w:color="auto"/>
-              <w:bottom w:val="single" w:sz="4" w:space="0" w:color="auto"/>
-              <w:right w:val="single" w:sz="4" w:space="0" w:color="auto"/>
-            </w:tcBorders>
             <w:shd w:val="pct25" w:color="auto" w:fill="auto"/>
-            <w:hideMark/>
-          </w:tcPr>
-          <w:p>
-            <w:pPr>
-              <w:pStyle w:val="11"/>
+          </w:tcPr>
+          <w:p>
+            <w:pPr>
+              <w:pStyle w:val="11"/>
+              <w:rPr>
+                <w:rFonts w:hint="eastAsia"/>
+              </w:rPr>
             </w:pPr>
             <w:r>
               <w:rPr>
@@ -18498,19 +19446,13 @@
         <w:tc>
           <w:tcPr>
             <w:tcW w:w="6974" w:type="dxa"/>
-            <w:tcBorders>
-              <w:top w:val="single" w:sz="4" w:space="0" w:color="auto"/>
-              <w:left w:val="single" w:sz="4" w:space="0" w:color="auto"/>
-              <w:bottom w:val="single" w:sz="4" w:space="0" w:color="auto"/>
-              <w:right w:val="single" w:sz="4" w:space="0" w:color="auto"/>
-            </w:tcBorders>
-            <w:hideMark/>
-          </w:tcPr>
-          <w:p>
-            <w:pPr>
-              <w:pStyle w:val="11"/>
-              <w:rPr>
-                <w:rFonts w:ascii="宋体" w:hAnsi="宋体"/>
+            <w:shd w:val="clear" w:color="auto" w:fill="auto"/>
+          </w:tcPr>
+          <w:p>
+            <w:pPr>
+              <w:pStyle w:val="11"/>
+              <w:rPr>
+                <w:rFonts w:ascii="宋体" w:hAnsi="宋体" w:hint="eastAsia"/>
               </w:rPr>
             </w:pPr>
             <w:r>
@@ -18527,18 +19469,14 @@
         <w:tc>
           <w:tcPr>
             <w:tcW w:w="1548" w:type="dxa"/>
-            <w:tcBorders>
-              <w:top w:val="single" w:sz="4" w:space="0" w:color="auto"/>
-              <w:left w:val="single" w:sz="4" w:space="0" w:color="auto"/>
-              <w:bottom w:val="single" w:sz="4" w:space="0" w:color="auto"/>
-              <w:right w:val="single" w:sz="4" w:space="0" w:color="auto"/>
-            </w:tcBorders>
             <w:shd w:val="pct25" w:color="auto" w:fill="auto"/>
-            <w:hideMark/>
-          </w:tcPr>
-          <w:p>
-            <w:pPr>
-              <w:pStyle w:val="11"/>
+          </w:tcPr>
+          <w:p>
+            <w:pPr>
+              <w:pStyle w:val="11"/>
+              <w:rPr>
+                <w:rFonts w:hint="eastAsia"/>
+              </w:rPr>
             </w:pPr>
             <w:r>
               <w:rPr>
@@ -18547,6 +19485,9 @@
               <w:t>用例</w:t>
             </w:r>
             <w:r>
+              <w:rPr>
+                <w:rFonts w:hint="eastAsia"/>
+              </w:rPr>
               <w:t>ID</w:t>
             </w:r>
             <w:r>
@@ -18560,18 +19501,13 @@
         <w:tc>
           <w:tcPr>
             <w:tcW w:w="6974" w:type="dxa"/>
-            <w:tcBorders>
-              <w:top w:val="single" w:sz="4" w:space="0" w:color="auto"/>
-              <w:left w:val="single" w:sz="4" w:space="0" w:color="auto"/>
-              <w:bottom w:val="single" w:sz="4" w:space="0" w:color="auto"/>
-              <w:right w:val="single" w:sz="4" w:space="0" w:color="auto"/>
-            </w:tcBorders>
-            <w:hideMark/>
-          </w:tcPr>
-          <w:p>
-            <w:pPr>
-              <w:pStyle w:val="11"/>
-              <w:rPr>
+            <w:shd w:val="clear" w:color="auto" w:fill="auto"/>
+          </w:tcPr>
+          <w:p>
+            <w:pPr>
+              <w:pStyle w:val="11"/>
+              <w:rPr>
+                <w:rFonts w:hint="eastAsia"/>
                 <w:bCs/>
                 <w:color w:val="FF0000"/>
               </w:rPr>
@@ -18581,7 +19517,60 @@
                 <w:bCs/>
                 <w:color w:val="000000"/>
               </w:rPr>
-              <w:t>OES- JRKS -1-1-2</w:t>
+              <w:t>OES</w:t>
+            </w:r>
+            <w:r>
+              <w:rPr>
+                <w:rFonts w:hint="eastAsia"/>
+                <w:bCs/>
+                <w:color w:val="000000"/>
+              </w:rPr>
+              <w:t xml:space="preserve">- </w:t>
+            </w:r>
+            <w:r>
+              <w:rPr>
+                <w:bCs/>
+                <w:color w:val="000000"/>
+              </w:rPr>
+              <w:t>JRKS</w:t>
+            </w:r>
+            <w:r>
+              <w:rPr>
+                <w:rFonts w:hint="eastAsia"/>
+                <w:bCs/>
+                <w:color w:val="000000"/>
+              </w:rPr>
+              <w:t xml:space="preserve"> -1</w:t>
+            </w:r>
+            <w:r>
+              <w:rPr>
+                <w:rFonts w:hint="eastAsia"/>
+                <w:bCs/>
+                <w:color w:val="000000"/>
+              </w:rPr>
+              <w:t>-</w:t>
+            </w:r>
+            <w:r>
+              <w:rPr>
+                <w:bCs/>
+                <w:color w:val="000000"/>
+              </w:rPr>
+              <w:t>1</w:t>
+            </w:r>
+            <w:r>
+              <w:rPr>
+                <w:rFonts w:hint="eastAsia"/>
+                <w:bCs/>
+                <w:color w:val="000000"/>
+              </w:rPr>
+              <w:t>-</w:t>
+            </w:r>
+            <w:r>
+              <w:rPr>
+                <w:bCs/>
+                <w:color w:val="000000"/>
+              </w:rPr>
+              <w:t>2</w:t>
             </w:r>
           </w:p>
         </w:tc>
@@ -18590,47 +19579,45 @@
         <w:tc>
           <w:tcPr>
             <w:tcW w:w="1548" w:type="dxa"/>
-            <w:tcBorders>
-              <w:top w:val="single" w:sz="4" w:space="0" w:color="auto"/>
-              <w:left w:val="single" w:sz="4" w:space="0" w:color="auto"/>
-              <w:bottom w:val="single" w:sz="4" w:space="0" w:color="auto"/>
-              <w:right w:val="single" w:sz="4" w:space="0" w:color="auto"/>
-            </w:tcBorders>
             <w:shd w:val="pct25" w:color="auto" w:fill="auto"/>
-            <w:hideMark/>
-          </w:tcPr>
-          <w:p>
-            <w:pPr>
-              <w:pStyle w:val="11"/>
-            </w:pPr>
-            <w:r>
-              <w:rPr>
-                <w:rFonts w:hint="eastAsia"/>
-              </w:rPr>
-              <w:t>角色：</w:t>
+          </w:tcPr>
+          <w:p>
+            <w:pPr>
+              <w:pStyle w:val="11"/>
+              <w:rPr>
+                <w:rFonts w:hint="eastAsia"/>
+              </w:rPr>
+            </w:pPr>
+            <w:r>
+              <w:rPr>
+                <w:rFonts w:hint="eastAsia"/>
+              </w:rPr>
+              <w:t>角色</w:t>
+            </w:r>
+            <w:r>
+              <w:rPr>
+                <w:rFonts w:hint="eastAsia"/>
+              </w:rPr>
+              <w:t>：</w:t>
             </w:r>
           </w:p>
         </w:tc>
         <w:tc>
           <w:tcPr>
             <w:tcW w:w="6974" w:type="dxa"/>
-            <w:tcBorders>
-              <w:top w:val="single" w:sz="4" w:space="0" w:color="auto"/>
-              <w:left w:val="single" w:sz="4" w:space="0" w:color="auto"/>
-              <w:bottom w:val="single" w:sz="4" w:space="0" w:color="auto"/>
-              <w:right w:val="single" w:sz="4" w:space="0" w:color="auto"/>
-            </w:tcBorders>
-            <w:hideMark/>
-          </w:tcPr>
-          <w:p>
-            <w:pPr>
-              <w:pStyle w:val="11"/>
-              <w:rPr>
-                <w:bCs/>
-              </w:rPr>
-            </w:pPr>
-            <w:r>
-              <w:rPr>
+            <w:shd w:val="clear" w:color="auto" w:fill="auto"/>
+          </w:tcPr>
+          <w:p>
+            <w:pPr>
+              <w:pStyle w:val="11"/>
+              <w:rPr>
+                <w:rFonts w:hint="eastAsia"/>
+                <w:bCs/>
+              </w:rPr>
+            </w:pPr>
+            <w:r>
+              <w:rPr>
+                <w:rFonts w:hint="eastAsia"/>
                 <w:bCs/>
               </w:rPr>
               <w:t>User</w:t>
@@ -18642,43 +19629,39 @@
         <w:tc>
           <w:tcPr>
             <w:tcW w:w="1548" w:type="dxa"/>
-            <w:tcBorders>
-              <w:top w:val="single" w:sz="4" w:space="0" w:color="auto"/>
-              <w:left w:val="single" w:sz="4" w:space="0" w:color="auto"/>
-              <w:bottom w:val="single" w:sz="4" w:space="0" w:color="auto"/>
-              <w:right w:val="single" w:sz="4" w:space="0" w:color="auto"/>
-            </w:tcBorders>
             <w:shd w:val="pct25" w:color="auto" w:fill="auto"/>
-            <w:hideMark/>
-          </w:tcPr>
-          <w:p>
-            <w:pPr>
-              <w:pStyle w:val="11"/>
-            </w:pPr>
-            <w:r>
-              <w:rPr>
-                <w:rFonts w:hint="eastAsia"/>
-              </w:rPr>
-              <w:t>用例说明：</w:t>
+          </w:tcPr>
+          <w:p>
+            <w:pPr>
+              <w:pStyle w:val="11"/>
+              <w:rPr>
+                <w:rFonts w:hint="eastAsia"/>
+              </w:rPr>
+            </w:pPr>
+            <w:r>
+              <w:rPr>
+                <w:rFonts w:hint="eastAsia"/>
+              </w:rPr>
+              <w:t>用例</w:t>
+            </w:r>
+            <w:r>
+              <w:rPr>
+                <w:rFonts w:hint="eastAsia"/>
+              </w:rPr>
+              <w:t>说明：</w:t>
             </w:r>
           </w:p>
         </w:tc>
         <w:tc>
           <w:tcPr>
             <w:tcW w:w="6974" w:type="dxa"/>
-            <w:tcBorders>
-              <w:top w:val="single" w:sz="4" w:space="0" w:color="auto"/>
-              <w:left w:val="single" w:sz="4" w:space="0" w:color="auto"/>
-              <w:bottom w:val="single" w:sz="4" w:space="0" w:color="auto"/>
-              <w:right w:val="single" w:sz="4" w:space="0" w:color="auto"/>
-            </w:tcBorders>
-            <w:hideMark/>
-          </w:tcPr>
-          <w:p>
-            <w:pPr>
-              <w:pStyle w:val="11"/>
-              <w:rPr>
-                <w:rFonts w:ascii="宋体" w:hAnsi="宋体"/>
+            <w:shd w:val="clear" w:color="auto" w:fill="auto"/>
+          </w:tcPr>
+          <w:p>
+            <w:pPr>
+              <w:pStyle w:val="11"/>
+              <w:rPr>
+                <w:rFonts w:ascii="宋体" w:hAnsi="宋体" w:hint="eastAsia"/>
               </w:rPr>
             </w:pPr>
             <w:r>
@@ -18695,18 +19678,14 @@
         <w:tc>
           <w:tcPr>
             <w:tcW w:w="1548" w:type="dxa"/>
-            <w:tcBorders>
-              <w:top w:val="single" w:sz="4" w:space="0" w:color="auto"/>
-              <w:left w:val="single" w:sz="4" w:space="0" w:color="auto"/>
-              <w:bottom w:val="single" w:sz="4" w:space="0" w:color="auto"/>
-              <w:right w:val="single" w:sz="4" w:space="0" w:color="auto"/>
-            </w:tcBorders>
             <w:shd w:val="pct25" w:color="auto" w:fill="auto"/>
-            <w:hideMark/>
-          </w:tcPr>
-          <w:p>
-            <w:pPr>
-              <w:pStyle w:val="11"/>
+          </w:tcPr>
+          <w:p>
+            <w:pPr>
+              <w:pStyle w:val="11"/>
+              <w:rPr>
+                <w:rFonts w:hint="eastAsia"/>
+              </w:rPr>
             </w:pPr>
             <w:r>
               <w:rPr>
@@ -18719,19 +19698,13 @@
         <w:tc>
           <w:tcPr>
             <w:tcW w:w="6974" w:type="dxa"/>
-            <w:tcBorders>
-              <w:top w:val="single" w:sz="4" w:space="0" w:color="auto"/>
-              <w:left w:val="single" w:sz="4" w:space="0" w:color="auto"/>
-              <w:bottom w:val="single" w:sz="4" w:space="0" w:color="auto"/>
-              <w:right w:val="single" w:sz="4" w:space="0" w:color="auto"/>
-            </w:tcBorders>
-            <w:hideMark/>
-          </w:tcPr>
-          <w:p>
-            <w:pPr>
-              <w:pStyle w:val="11"/>
-              <w:rPr>
-                <w:rFonts w:ascii="宋体" w:hAnsi="宋体"/>
+            <w:shd w:val="clear" w:color="auto" w:fill="auto"/>
+          </w:tcPr>
+          <w:p>
+            <w:pPr>
+              <w:pStyle w:val="11"/>
+              <w:rPr>
+                <w:rFonts w:ascii="宋体" w:hAnsi="宋体" w:hint="eastAsia"/>
                 <w:b/>
                 <w:bCs/>
               </w:rPr>
@@ -18749,42 +19722,39 @@
         <w:tc>
           <w:tcPr>
             <w:tcW w:w="1548" w:type="dxa"/>
-            <w:tcBorders>
-              <w:top w:val="single" w:sz="4" w:space="0" w:color="auto"/>
-              <w:left w:val="single" w:sz="4" w:space="0" w:color="auto"/>
-              <w:bottom w:val="single" w:sz="4" w:space="0" w:color="auto"/>
-              <w:right w:val="single" w:sz="4" w:space="0" w:color="auto"/>
-            </w:tcBorders>
             <w:shd w:val="pct25" w:color="auto" w:fill="auto"/>
-            <w:hideMark/>
-          </w:tcPr>
-          <w:p>
-            <w:pPr>
-              <w:pStyle w:val="11"/>
-            </w:pPr>
-            <w:r>
-              <w:rPr>
-                <w:rFonts w:hint="eastAsia"/>
-              </w:rPr>
-              <w:t>基本事件流：</w:t>
+          </w:tcPr>
+          <w:p>
+            <w:pPr>
+              <w:pStyle w:val="11"/>
+              <w:rPr>
+                <w:rFonts w:hint="eastAsia"/>
+              </w:rPr>
+            </w:pPr>
+            <w:r>
+              <w:rPr>
+                <w:rFonts w:hint="eastAsia"/>
+              </w:rPr>
+              <w:t>基本事件流</w:t>
+            </w:r>
+            <w:r>
+              <w:rPr>
+                <w:rFonts w:hint="eastAsia"/>
+              </w:rPr>
+              <w:t>：</w:t>
             </w:r>
           </w:p>
         </w:tc>
         <w:tc>
           <w:tcPr>
             <w:tcW w:w="6974" w:type="dxa"/>
-            <w:tcBorders>
-              <w:top w:val="single" w:sz="4" w:space="0" w:color="auto"/>
-              <w:left w:val="single" w:sz="4" w:space="0" w:color="auto"/>
-              <w:bottom w:val="single" w:sz="4" w:space="0" w:color="auto"/>
-              <w:right w:val="single" w:sz="4" w:space="0" w:color="auto"/>
-            </w:tcBorders>
-            <w:hideMark/>
-          </w:tcPr>
-          <w:p>
-            <w:pPr>
-              <w:pStyle w:val="11"/>
-              <w:rPr>
+            <w:shd w:val="clear" w:color="auto" w:fill="auto"/>
+          </w:tcPr>
+          <w:p>
+            <w:pPr>
+              <w:pStyle w:val="11"/>
+              <w:rPr>
+                <w:rFonts w:hint="eastAsia"/>
                 <w:bCs/>
               </w:rPr>
             </w:pPr>
@@ -18810,16 +19780,49 @@
             </w:r>
             <w:r>
               <w:rPr>
-                <w:bCs/>
-              </w:rPr>
-              <w:t>OES- JRKS -1-1-2</w:t>
-            </w:r>
-            <w:r>
-              <w:rPr>
-                <w:rFonts w:hint="eastAsia"/>
-                <w:bCs/>
-              </w:rPr>
-              <w:t>红色框）</w:t>
+                <w:rFonts w:hint="eastAsia"/>
+                <w:bCs/>
+              </w:rPr>
+              <w:t>OES- JRKS -1</w:t>
+            </w:r>
+            <w:r>
+              <w:rPr>
+                <w:rFonts w:hint="eastAsia"/>
+                <w:bCs/>
+              </w:rPr>
+              <w:t>-</w:t>
+            </w:r>
+            <w:r>
+              <w:rPr>
+                <w:bCs/>
+              </w:rPr>
+              <w:t>1</w:t>
+            </w:r>
+            <w:r>
+              <w:rPr>
+                <w:rFonts w:hint="eastAsia"/>
+                <w:bCs/>
+              </w:rPr>
+              <w:t>-</w:t>
+            </w:r>
+            <w:r>
+              <w:rPr>
+                <w:bCs/>
+              </w:rPr>
+              <w:t>2</w:t>
+            </w:r>
+            <w:r>
+              <w:rPr>
+                <w:bCs/>
+              </w:rPr>
+              <w:t>红色框</w:t>
+            </w:r>
+            <w:r>
+              <w:rPr>
+                <w:rFonts w:hint="eastAsia"/>
+                <w:bCs/>
+              </w:rPr>
+              <w:t>）</w:t>
             </w:r>
           </w:p>
         </w:tc>
@@ -18831,18 +19834,14 @@
         <w:tc>
           <w:tcPr>
             <w:tcW w:w="1548" w:type="dxa"/>
-            <w:tcBorders>
-              <w:top w:val="single" w:sz="4" w:space="0" w:color="auto"/>
-              <w:left w:val="single" w:sz="4" w:space="0" w:color="auto"/>
-              <w:bottom w:val="single" w:sz="4" w:space="0" w:color="auto"/>
-              <w:right w:val="single" w:sz="4" w:space="0" w:color="auto"/>
-            </w:tcBorders>
             <w:shd w:val="pct25" w:color="auto" w:fill="auto"/>
-            <w:hideMark/>
-          </w:tcPr>
-          <w:p>
-            <w:pPr>
-              <w:pStyle w:val="11"/>
+          </w:tcPr>
+          <w:p>
+            <w:pPr>
+              <w:pStyle w:val="11"/>
+              <w:rPr>
+                <w:rFonts w:hint="eastAsia"/>
+              </w:rPr>
             </w:pPr>
             <w:r>
               <w:rPr>
@@ -18855,17 +19854,13 @@
         <w:tc>
           <w:tcPr>
             <w:tcW w:w="6974" w:type="dxa"/>
-            <w:tcBorders>
-              <w:top w:val="single" w:sz="4" w:space="0" w:color="auto"/>
-              <w:left w:val="single" w:sz="4" w:space="0" w:color="auto"/>
-              <w:bottom w:val="single" w:sz="4" w:space="0" w:color="auto"/>
-              <w:right w:val="single" w:sz="4" w:space="0" w:color="auto"/>
-            </w:tcBorders>
-          </w:tcPr>
-          <w:p>
-            <w:pPr>
-              <w:pStyle w:val="11"/>
-              <w:rPr>
+            <w:shd w:val="clear" w:color="auto" w:fill="auto"/>
+          </w:tcPr>
+          <w:p>
+            <w:pPr>
+              <w:pStyle w:val="11"/>
+              <w:rPr>
+                <w:rFonts w:hint="eastAsia"/>
                 <w:bCs/>
               </w:rPr>
             </w:pPr>
@@ -18876,18 +19871,14 @@
         <w:tc>
           <w:tcPr>
             <w:tcW w:w="1548" w:type="dxa"/>
-            <w:tcBorders>
-              <w:top w:val="single" w:sz="4" w:space="0" w:color="auto"/>
-              <w:left w:val="single" w:sz="4" w:space="0" w:color="auto"/>
-              <w:bottom w:val="single" w:sz="4" w:space="0" w:color="auto"/>
-              <w:right w:val="single" w:sz="4" w:space="0" w:color="auto"/>
-            </w:tcBorders>
             <w:shd w:val="pct25" w:color="auto" w:fill="auto"/>
-            <w:hideMark/>
-          </w:tcPr>
-          <w:p>
-            <w:pPr>
-              <w:pStyle w:val="11"/>
+          </w:tcPr>
+          <w:p>
+            <w:pPr>
+              <w:pStyle w:val="11"/>
+              <w:rPr>
+                <w:rFonts w:hint="eastAsia"/>
+              </w:rPr>
             </w:pPr>
             <w:r>
               <w:rPr>
@@ -18900,16 +19891,14 @@
         <w:tc>
           <w:tcPr>
             <w:tcW w:w="6974" w:type="dxa"/>
-            <w:tcBorders>
-              <w:top w:val="single" w:sz="4" w:space="0" w:color="auto"/>
-              <w:left w:val="single" w:sz="4" w:space="0" w:color="auto"/>
-              <w:bottom w:val="single" w:sz="4" w:space="0" w:color="auto"/>
-              <w:right w:val="single" w:sz="4" w:space="0" w:color="auto"/>
-            </w:tcBorders>
-          </w:tcPr>
-          <w:p>
-            <w:pPr>
-              <w:pStyle w:val="11"/>
+            <w:shd w:val="clear" w:color="auto" w:fill="auto"/>
+          </w:tcPr>
+          <w:p>
+            <w:pPr>
+              <w:pStyle w:val="11"/>
+              <w:rPr>
+                <w:rFonts w:hint="eastAsia"/>
+              </w:rPr>
             </w:pPr>
           </w:p>
         </w:tc>
@@ -18921,18 +19910,14 @@
         <w:tc>
           <w:tcPr>
             <w:tcW w:w="1548" w:type="dxa"/>
-            <w:tcBorders>
-              <w:top w:val="single" w:sz="4" w:space="0" w:color="auto"/>
-              <w:left w:val="single" w:sz="4" w:space="0" w:color="auto"/>
-              <w:bottom w:val="single" w:sz="4" w:space="0" w:color="auto"/>
-              <w:right w:val="single" w:sz="4" w:space="0" w:color="auto"/>
-            </w:tcBorders>
             <w:shd w:val="pct25" w:color="auto" w:fill="auto"/>
-            <w:hideMark/>
-          </w:tcPr>
-          <w:p>
-            <w:pPr>
-              <w:pStyle w:val="11"/>
+          </w:tcPr>
+          <w:p>
+            <w:pPr>
+              <w:pStyle w:val="11"/>
+              <w:rPr>
+                <w:rFonts w:hint="eastAsia"/>
+              </w:rPr>
             </w:pPr>
             <w:r>
               <w:rPr>
@@ -18945,16 +19930,14 @@
         <w:tc>
           <w:tcPr>
             <w:tcW w:w="6974" w:type="dxa"/>
-            <w:tcBorders>
-              <w:top w:val="single" w:sz="4" w:space="0" w:color="auto"/>
-              <w:left w:val="single" w:sz="4" w:space="0" w:color="auto"/>
-              <w:bottom w:val="single" w:sz="4" w:space="0" w:color="auto"/>
-              <w:right w:val="single" w:sz="4" w:space="0" w:color="auto"/>
-            </w:tcBorders>
-          </w:tcPr>
-          <w:p>
-            <w:pPr>
-              <w:pStyle w:val="11"/>
+            <w:shd w:val="clear" w:color="auto" w:fill="auto"/>
+          </w:tcPr>
+          <w:p>
+            <w:pPr>
+              <w:pStyle w:val="11"/>
+              <w:rPr>
+                <w:rFonts w:hint="eastAsia"/>
+              </w:rPr>
             </w:pPr>
           </w:p>
         </w:tc>
@@ -18965,7 +19948,6 @@
         <w:ind w:firstLine="420"/>
         <w:jc w:val="center"/>
         <w:rPr>
-          <w:rFonts w:ascii="Times New Roman" w:hAnsi="Times New Roman" w:cs="Times New Roman"/>
           <w:noProof/>
         </w:rPr>
       </w:pPr>
@@ -18976,9 +19958,9 @@
         <w:lastRenderedPageBreak/>
         <w:drawing>
           <wp:inline distT="0" distB="0" distL="0" distR="0">
-            <wp:extent cx="2799080" cy="4540250"/>
-            <wp:effectExtent l="0" t="0" r="1270" b="0"/>
-            <wp:docPr id="11" name="图片 11"/>
+            <wp:extent cx="2488565" cy="4404995"/>
+            <wp:effectExtent l="0" t="0" r="6985" b="0"/>
+            <wp:docPr id="85" name="图片 85"/>
             <wp:cNvGraphicFramePr>
               <a:graphicFrameLocks xmlns:a="http://schemas.openxmlformats.org/drawingml/2006/main" noChangeAspect="1"/>
             </wp:cNvGraphicFramePr>
@@ -18986,13 +19968,13 @@
               <a:graphicData uri="http://schemas.openxmlformats.org/drawingml/2006/picture">
                 <pic:pic xmlns:pic="http://schemas.openxmlformats.org/drawingml/2006/picture">
                   <pic:nvPicPr>
-                    <pic:cNvPr id="0" name="Picture 9"/>
+                    <pic:cNvPr id="0" name="图片 1"/>
                     <pic:cNvPicPr>
                       <a:picLocks noChangeAspect="1" noChangeArrowheads="1"/>
                     </pic:cNvPicPr>
                   </pic:nvPicPr>
                   <pic:blipFill>
-                    <a:blip r:embed="rId17">
+                    <a:blip r:embed="rId24">
                       <a:extLst>
                         <a:ext uri="{28A0092B-C50C-407E-A947-70E740481C1C}">
                           <a14:useLocalDpi xmlns:a14="http://schemas.microsoft.com/office/drawing/2010/main" val="0"/>
@@ -19007,7 +19989,7 @@
                   <pic:spPr bwMode="auto">
                     <a:xfrm>
                       <a:off x="0" y="0"/>
-                      <a:ext cx="2799080" cy="4540250"/>
+                      <a:ext cx="2488565" cy="4404995"/>
                     </a:xfrm>
                     <a:prstGeom prst="rect">
                       <a:avLst/>
@@ -19040,26 +20022,59 @@
       </w:r>
       <w:r>
         <w:rPr>
+          <w:rFonts w:hint="eastAsia"/>
           <w:bCs/>
         </w:rPr>
-        <w:t>OES- JRKS -1-1-2</w:t>
+        <w:t>OES- JRKS -1</w:t>
       </w:r>
       <w:r>
         <w:rPr>
           <w:rFonts w:hint="eastAsia"/>
           <w:bCs/>
         </w:rPr>
+        <w:t>-</w:t>
+      </w:r>
+      <w:r>
+        <w:rPr>
+          <w:bCs/>
+        </w:rPr>
+        <w:t>1</w:t>
+      </w:r>
+      <w:r>
+        <w:rPr>
+          <w:rFonts w:hint="eastAsia"/>
+          <w:bCs/>
+        </w:rPr>
+        <w:t>-</w:t>
+      </w:r>
+      <w:r>
+        <w:rPr>
+          <w:bCs/>
+        </w:rPr>
+        <w:t>2</w:t>
+      </w:r>
+      <w:r>
+        <w:rPr>
+          <w:rFonts w:hint="eastAsia"/>
+          <w:bCs/>
+        </w:rPr>
         <w:t>查看答题统计界面</w:t>
       </w:r>
     </w:p>
     <w:p>
       <w:pPr>
         <w:ind w:firstLine="420"/>
+        <w:rPr>
+          <w:rFonts w:hint="eastAsia"/>
+        </w:rPr>
       </w:pPr>
     </w:p>
     <w:p>
       <w:pPr>
         <w:ind w:firstLine="420"/>
+        <w:rPr>
+          <w:rFonts w:hint="eastAsia"/>
+        </w:rPr>
       </w:pPr>
     </w:p>
     <w:p>
@@ -19076,12 +20091,16 @@
         <w:rPr>
           <w:rFonts w:hint="eastAsia"/>
         </w:rPr>
-        <w:t>浏览题目列表</w:t>
-      </w:r>
-    </w:p>
-    <w:p>
-      <w:pPr>
-        <w:rPr>
+        <w:t>浏览</w:t>
+      </w:r>
+      <w:r>
+        <w:t>题目列表</w:t>
+      </w:r>
+    </w:p>
+    <w:p>
+      <w:pPr>
+        <w:rPr>
+          <w:rFonts w:hint="eastAsia"/>
           <w:b/>
         </w:rPr>
       </w:pPr>
@@ -19115,18 +20134,14 @@
         <w:tc>
           <w:tcPr>
             <w:tcW w:w="1548" w:type="dxa"/>
-            <w:tcBorders>
-              <w:top w:val="single" w:sz="4" w:space="0" w:color="auto"/>
-              <w:left w:val="single" w:sz="4" w:space="0" w:color="auto"/>
-              <w:bottom w:val="single" w:sz="4" w:space="0" w:color="auto"/>
-              <w:right w:val="single" w:sz="4" w:space="0" w:color="auto"/>
-            </w:tcBorders>
             <w:shd w:val="pct25" w:color="auto" w:fill="auto"/>
-            <w:hideMark/>
-          </w:tcPr>
-          <w:p>
-            <w:pPr>
-              <w:pStyle w:val="11"/>
+          </w:tcPr>
+          <w:p>
+            <w:pPr>
+              <w:pStyle w:val="11"/>
+              <w:rPr>
+                <w:rFonts w:hint="eastAsia"/>
+              </w:rPr>
             </w:pPr>
             <w:r>
               <w:rPr>
@@ -19139,19 +20154,13 @@
         <w:tc>
           <w:tcPr>
             <w:tcW w:w="6974" w:type="dxa"/>
-            <w:tcBorders>
-              <w:top w:val="single" w:sz="4" w:space="0" w:color="auto"/>
-              <w:left w:val="single" w:sz="4" w:space="0" w:color="auto"/>
-              <w:bottom w:val="single" w:sz="4" w:space="0" w:color="auto"/>
-              <w:right w:val="single" w:sz="4" w:space="0" w:color="auto"/>
-            </w:tcBorders>
-            <w:hideMark/>
-          </w:tcPr>
-          <w:p>
-            <w:pPr>
-              <w:pStyle w:val="11"/>
-              <w:rPr>
-                <w:rFonts w:ascii="宋体" w:hAnsi="宋体"/>
+            <w:shd w:val="clear" w:color="auto" w:fill="auto"/>
+          </w:tcPr>
+          <w:p>
+            <w:pPr>
+              <w:pStyle w:val="11"/>
+              <w:rPr>
+                <w:rFonts w:ascii="宋体" w:hAnsi="宋体" w:hint="eastAsia"/>
               </w:rPr>
             </w:pPr>
             <w:r>
@@ -19168,18 +20177,14 @@
         <w:tc>
           <w:tcPr>
             <w:tcW w:w="1548" w:type="dxa"/>
-            <w:tcBorders>
-              <w:top w:val="single" w:sz="4" w:space="0" w:color="auto"/>
-              <w:left w:val="single" w:sz="4" w:space="0" w:color="auto"/>
-              <w:bottom w:val="single" w:sz="4" w:space="0" w:color="auto"/>
-              <w:right w:val="single" w:sz="4" w:space="0" w:color="auto"/>
-            </w:tcBorders>
             <w:shd w:val="pct25" w:color="auto" w:fill="auto"/>
-            <w:hideMark/>
-          </w:tcPr>
-          <w:p>
-            <w:pPr>
-              <w:pStyle w:val="11"/>
+          </w:tcPr>
+          <w:p>
+            <w:pPr>
+              <w:pStyle w:val="11"/>
+              <w:rPr>
+                <w:rFonts w:hint="eastAsia"/>
+              </w:rPr>
             </w:pPr>
             <w:r>
               <w:rPr>
@@ -19188,6 +20193,9 @@
               <w:t>用例</w:t>
             </w:r>
             <w:r>
+              <w:rPr>
+                <w:rFonts w:hint="eastAsia"/>
+              </w:rPr>
               <w:t>ID</w:t>
             </w:r>
             <w:r>
@@ -19201,18 +20209,13 @@
         <w:tc>
           <w:tcPr>
             <w:tcW w:w="6974" w:type="dxa"/>
-            <w:tcBorders>
-              <w:top w:val="single" w:sz="4" w:space="0" w:color="auto"/>
-              <w:left w:val="single" w:sz="4" w:space="0" w:color="auto"/>
-              <w:bottom w:val="single" w:sz="4" w:space="0" w:color="auto"/>
-              <w:right w:val="single" w:sz="4" w:space="0" w:color="auto"/>
-            </w:tcBorders>
-            <w:hideMark/>
-          </w:tcPr>
-          <w:p>
-            <w:pPr>
-              <w:pStyle w:val="11"/>
-              <w:rPr>
+            <w:shd w:val="clear" w:color="auto" w:fill="auto"/>
+          </w:tcPr>
+          <w:p>
+            <w:pPr>
+              <w:pStyle w:val="11"/>
+              <w:rPr>
+                <w:rFonts w:hint="eastAsia"/>
                 <w:bCs/>
                 <w:color w:val="FF0000"/>
               </w:rPr>
@@ -19222,7 +20225,60 @@
                 <w:bCs/>
                 <w:color w:val="000000"/>
               </w:rPr>
-              <w:t>OES- JRKS -1-1-3</w:t>
+              <w:t>OES</w:t>
+            </w:r>
+            <w:r>
+              <w:rPr>
+                <w:rFonts w:hint="eastAsia"/>
+                <w:bCs/>
+                <w:color w:val="000000"/>
+              </w:rPr>
+              <w:t xml:space="preserve">- </w:t>
+            </w:r>
+            <w:r>
+              <w:rPr>
+                <w:bCs/>
+                <w:color w:val="000000"/>
+              </w:rPr>
+              <w:t>JRKS</w:t>
+            </w:r>
+            <w:r>
+              <w:rPr>
+                <w:rFonts w:hint="eastAsia"/>
+                <w:bCs/>
+                <w:color w:val="000000"/>
+              </w:rPr>
+              <w:t xml:space="preserve"> -1</w:t>
+            </w:r>
+            <w:r>
+              <w:rPr>
+                <w:rFonts w:hint="eastAsia"/>
+                <w:bCs/>
+                <w:color w:val="000000"/>
+              </w:rPr>
+              <w:t>-</w:t>
+            </w:r>
+            <w:r>
+              <w:rPr>
+                <w:bCs/>
+                <w:color w:val="000000"/>
+              </w:rPr>
+              <w:t>1</w:t>
+            </w:r>
+            <w:r>
+              <w:rPr>
+                <w:rFonts w:hint="eastAsia"/>
+                <w:bCs/>
+                <w:color w:val="000000"/>
+              </w:rPr>
+              <w:t>-</w:t>
+            </w:r>
+            <w:r>
+              <w:rPr>
+                <w:bCs/>
+                <w:color w:val="000000"/>
+              </w:rPr>
+              <w:t>3</w:t>
             </w:r>
           </w:p>
         </w:tc>
@@ -19231,47 +20287,45 @@
         <w:tc>
           <w:tcPr>
             <w:tcW w:w="1548" w:type="dxa"/>
-            <w:tcBorders>
-              <w:top w:val="single" w:sz="4" w:space="0" w:color="auto"/>
-              <w:left w:val="single" w:sz="4" w:space="0" w:color="auto"/>
-              <w:bottom w:val="single" w:sz="4" w:space="0" w:color="auto"/>
-              <w:right w:val="single" w:sz="4" w:space="0" w:color="auto"/>
-            </w:tcBorders>
             <w:shd w:val="pct25" w:color="auto" w:fill="auto"/>
-            <w:hideMark/>
-          </w:tcPr>
-          <w:p>
-            <w:pPr>
-              <w:pStyle w:val="11"/>
-            </w:pPr>
-            <w:r>
-              <w:rPr>
-                <w:rFonts w:hint="eastAsia"/>
-              </w:rPr>
-              <w:t>角色：</w:t>
+          </w:tcPr>
+          <w:p>
+            <w:pPr>
+              <w:pStyle w:val="11"/>
+              <w:rPr>
+                <w:rFonts w:hint="eastAsia"/>
+              </w:rPr>
+            </w:pPr>
+            <w:r>
+              <w:rPr>
+                <w:rFonts w:hint="eastAsia"/>
+              </w:rPr>
+              <w:t>角色</w:t>
+            </w:r>
+            <w:r>
+              <w:rPr>
+                <w:rFonts w:hint="eastAsia"/>
+              </w:rPr>
+              <w:t>：</w:t>
             </w:r>
           </w:p>
         </w:tc>
         <w:tc>
           <w:tcPr>
             <w:tcW w:w="6974" w:type="dxa"/>
-            <w:tcBorders>
-              <w:top w:val="single" w:sz="4" w:space="0" w:color="auto"/>
-              <w:left w:val="single" w:sz="4" w:space="0" w:color="auto"/>
-              <w:bottom w:val="single" w:sz="4" w:space="0" w:color="auto"/>
-              <w:right w:val="single" w:sz="4" w:space="0" w:color="auto"/>
-            </w:tcBorders>
-            <w:hideMark/>
-          </w:tcPr>
-          <w:p>
-            <w:pPr>
-              <w:pStyle w:val="11"/>
-              <w:rPr>
-                <w:bCs/>
-              </w:rPr>
-            </w:pPr>
-            <w:r>
-              <w:rPr>
+            <w:shd w:val="clear" w:color="auto" w:fill="auto"/>
+          </w:tcPr>
+          <w:p>
+            <w:pPr>
+              <w:pStyle w:val="11"/>
+              <w:rPr>
+                <w:rFonts w:hint="eastAsia"/>
+                <w:bCs/>
+              </w:rPr>
+            </w:pPr>
+            <w:r>
+              <w:rPr>
+                <w:rFonts w:hint="eastAsia"/>
                 <w:bCs/>
               </w:rPr>
               <w:t>User</w:t>
@@ -19283,43 +20337,39 @@
         <w:tc>
           <w:tcPr>
             <w:tcW w:w="1548" w:type="dxa"/>
-            <w:tcBorders>
-              <w:top w:val="single" w:sz="4" w:space="0" w:color="auto"/>
-              <w:left w:val="single" w:sz="4" w:space="0" w:color="auto"/>
-              <w:bottom w:val="single" w:sz="4" w:space="0" w:color="auto"/>
-              <w:right w:val="single" w:sz="4" w:space="0" w:color="auto"/>
-            </w:tcBorders>
             <w:shd w:val="pct25" w:color="auto" w:fill="auto"/>
-            <w:hideMark/>
-          </w:tcPr>
-          <w:p>
-            <w:pPr>
-              <w:pStyle w:val="11"/>
-            </w:pPr>
-            <w:r>
-              <w:rPr>
-                <w:rFonts w:hint="eastAsia"/>
-              </w:rPr>
-              <w:t>用例说明：</w:t>
+          </w:tcPr>
+          <w:p>
+            <w:pPr>
+              <w:pStyle w:val="11"/>
+              <w:rPr>
+                <w:rFonts w:hint="eastAsia"/>
+              </w:rPr>
+            </w:pPr>
+            <w:r>
+              <w:rPr>
+                <w:rFonts w:hint="eastAsia"/>
+              </w:rPr>
+              <w:t>用例</w:t>
+            </w:r>
+            <w:r>
+              <w:rPr>
+                <w:rFonts w:hint="eastAsia"/>
+              </w:rPr>
+              <w:t>说明：</w:t>
             </w:r>
           </w:p>
         </w:tc>
         <w:tc>
           <w:tcPr>
             <w:tcW w:w="6974" w:type="dxa"/>
-            <w:tcBorders>
-              <w:top w:val="single" w:sz="4" w:space="0" w:color="auto"/>
-              <w:left w:val="single" w:sz="4" w:space="0" w:color="auto"/>
-              <w:bottom w:val="single" w:sz="4" w:space="0" w:color="auto"/>
-              <w:right w:val="single" w:sz="4" w:space="0" w:color="auto"/>
-            </w:tcBorders>
-            <w:hideMark/>
-          </w:tcPr>
-          <w:p>
-            <w:pPr>
-              <w:pStyle w:val="11"/>
-              <w:rPr>
-                <w:rFonts w:ascii="宋体" w:hAnsi="宋体"/>
+            <w:shd w:val="clear" w:color="auto" w:fill="auto"/>
+          </w:tcPr>
+          <w:p>
+            <w:pPr>
+              <w:pStyle w:val="11"/>
+              <w:rPr>
+                <w:rFonts w:ascii="宋体" w:hAnsi="宋体" w:hint="eastAsia"/>
               </w:rPr>
             </w:pPr>
             <w:r>
@@ -19336,18 +20386,14 @@
         <w:tc>
           <w:tcPr>
             <w:tcW w:w="1548" w:type="dxa"/>
-            <w:tcBorders>
-              <w:top w:val="single" w:sz="4" w:space="0" w:color="auto"/>
-              <w:left w:val="single" w:sz="4" w:space="0" w:color="auto"/>
-              <w:bottom w:val="single" w:sz="4" w:space="0" w:color="auto"/>
-              <w:right w:val="single" w:sz="4" w:space="0" w:color="auto"/>
-            </w:tcBorders>
             <w:shd w:val="pct25" w:color="auto" w:fill="auto"/>
-            <w:hideMark/>
-          </w:tcPr>
-          <w:p>
-            <w:pPr>
-              <w:pStyle w:val="11"/>
+          </w:tcPr>
+          <w:p>
+            <w:pPr>
+              <w:pStyle w:val="11"/>
+              <w:rPr>
+                <w:rFonts w:hint="eastAsia"/>
+              </w:rPr>
             </w:pPr>
             <w:r>
               <w:rPr>
@@ -19360,19 +20406,13 @@
         <w:tc>
           <w:tcPr>
             <w:tcW w:w="6974" w:type="dxa"/>
-            <w:tcBorders>
-              <w:top w:val="single" w:sz="4" w:space="0" w:color="auto"/>
-              <w:left w:val="single" w:sz="4" w:space="0" w:color="auto"/>
-              <w:bottom w:val="single" w:sz="4" w:space="0" w:color="auto"/>
-              <w:right w:val="single" w:sz="4" w:space="0" w:color="auto"/>
-            </w:tcBorders>
-            <w:hideMark/>
-          </w:tcPr>
-          <w:p>
-            <w:pPr>
-              <w:pStyle w:val="11"/>
-              <w:rPr>
-                <w:rFonts w:ascii="宋体" w:hAnsi="宋体"/>
+            <w:shd w:val="clear" w:color="auto" w:fill="auto"/>
+          </w:tcPr>
+          <w:p>
+            <w:pPr>
+              <w:pStyle w:val="11"/>
+              <w:rPr>
+                <w:rFonts w:ascii="宋体" w:hAnsi="宋体" w:hint="eastAsia"/>
                 <w:b/>
                 <w:bCs/>
               </w:rPr>
@@ -19390,42 +20430,39 @@
         <w:tc>
           <w:tcPr>
             <w:tcW w:w="1548" w:type="dxa"/>
-            <w:tcBorders>
-              <w:top w:val="single" w:sz="4" w:space="0" w:color="auto"/>
-              <w:left w:val="single" w:sz="4" w:space="0" w:color="auto"/>
-              <w:bottom w:val="single" w:sz="4" w:space="0" w:color="auto"/>
-              <w:right w:val="single" w:sz="4" w:space="0" w:color="auto"/>
-            </w:tcBorders>
             <w:shd w:val="pct25" w:color="auto" w:fill="auto"/>
-            <w:hideMark/>
-          </w:tcPr>
-          <w:p>
-            <w:pPr>
-              <w:pStyle w:val="11"/>
-            </w:pPr>
-            <w:r>
-              <w:rPr>
-                <w:rFonts w:hint="eastAsia"/>
-              </w:rPr>
-              <w:t>基本事件流：</w:t>
+          </w:tcPr>
+          <w:p>
+            <w:pPr>
+              <w:pStyle w:val="11"/>
+              <w:rPr>
+                <w:rFonts w:hint="eastAsia"/>
+              </w:rPr>
+            </w:pPr>
+            <w:r>
+              <w:rPr>
+                <w:rFonts w:hint="eastAsia"/>
+              </w:rPr>
+              <w:t>基本事件流</w:t>
+            </w:r>
+            <w:r>
+              <w:rPr>
+                <w:rFonts w:hint="eastAsia"/>
+              </w:rPr>
+              <w:t>：</w:t>
             </w:r>
           </w:p>
         </w:tc>
         <w:tc>
           <w:tcPr>
             <w:tcW w:w="6974" w:type="dxa"/>
-            <w:tcBorders>
-              <w:top w:val="single" w:sz="4" w:space="0" w:color="auto"/>
-              <w:left w:val="single" w:sz="4" w:space="0" w:color="auto"/>
-              <w:bottom w:val="single" w:sz="4" w:space="0" w:color="auto"/>
-              <w:right w:val="single" w:sz="4" w:space="0" w:color="auto"/>
-            </w:tcBorders>
-            <w:hideMark/>
-          </w:tcPr>
-          <w:p>
-            <w:pPr>
-              <w:pStyle w:val="11"/>
-              <w:rPr>
+            <w:shd w:val="clear" w:color="auto" w:fill="auto"/>
+          </w:tcPr>
+          <w:p>
+            <w:pPr>
+              <w:pStyle w:val="11"/>
+              <w:rPr>
+                <w:rFonts w:hint="eastAsia"/>
                 <w:bCs/>
               </w:rPr>
             </w:pPr>
@@ -19451,16 +20488,49 @@
             </w:r>
             <w:r>
               <w:rPr>
-                <w:bCs/>
-              </w:rPr>
-              <w:t>OES- JRKS -1-1-3</w:t>
-            </w:r>
-            <w:r>
-              <w:rPr>
-                <w:rFonts w:hint="eastAsia"/>
-                <w:bCs/>
-              </w:rPr>
-              <w:t>红色框）</w:t>
+                <w:rFonts w:hint="eastAsia"/>
+                <w:bCs/>
+              </w:rPr>
+              <w:t>OES- JRKS -1</w:t>
+            </w:r>
+            <w:r>
+              <w:rPr>
+                <w:rFonts w:hint="eastAsia"/>
+                <w:bCs/>
+              </w:rPr>
+              <w:t>-</w:t>
+            </w:r>
+            <w:r>
+              <w:rPr>
+                <w:bCs/>
+              </w:rPr>
+              <w:t>1</w:t>
+            </w:r>
+            <w:r>
+              <w:rPr>
+                <w:rFonts w:hint="eastAsia"/>
+                <w:bCs/>
+              </w:rPr>
+              <w:t>-</w:t>
+            </w:r>
+            <w:r>
+              <w:rPr>
+                <w:bCs/>
+              </w:rPr>
+              <w:t>3</w:t>
+            </w:r>
+            <w:r>
+              <w:rPr>
+                <w:bCs/>
+              </w:rPr>
+              <w:t>红色框</w:t>
+            </w:r>
+            <w:r>
+              <w:rPr>
+                <w:rFonts w:hint="eastAsia"/>
+                <w:bCs/>
+              </w:rPr>
+              <w:t>）</w:t>
             </w:r>
           </w:p>
         </w:tc>
@@ -19472,18 +20542,14 @@
         <w:tc>
           <w:tcPr>
             <w:tcW w:w="1548" w:type="dxa"/>
-            <w:tcBorders>
-              <w:top w:val="single" w:sz="4" w:space="0" w:color="auto"/>
-              <w:left w:val="single" w:sz="4" w:space="0" w:color="auto"/>
-              <w:bottom w:val="single" w:sz="4" w:space="0" w:color="auto"/>
-              <w:right w:val="single" w:sz="4" w:space="0" w:color="auto"/>
-            </w:tcBorders>
             <w:shd w:val="pct25" w:color="auto" w:fill="auto"/>
-            <w:hideMark/>
-          </w:tcPr>
-          <w:p>
-            <w:pPr>
-              <w:pStyle w:val="11"/>
+          </w:tcPr>
+          <w:p>
+            <w:pPr>
+              <w:pStyle w:val="11"/>
+              <w:rPr>
+                <w:rFonts w:hint="eastAsia"/>
+              </w:rPr>
             </w:pPr>
             <w:r>
               <w:rPr>
@@ -19496,17 +20562,13 @@
         <w:tc>
           <w:tcPr>
             <w:tcW w:w="6974" w:type="dxa"/>
-            <w:tcBorders>
-              <w:top w:val="single" w:sz="4" w:space="0" w:color="auto"/>
-              <w:left w:val="single" w:sz="4" w:space="0" w:color="auto"/>
-              <w:bottom w:val="single" w:sz="4" w:space="0" w:color="auto"/>
-              <w:right w:val="single" w:sz="4" w:space="0" w:color="auto"/>
-            </w:tcBorders>
-          </w:tcPr>
-          <w:p>
-            <w:pPr>
-              <w:pStyle w:val="11"/>
-              <w:rPr>
+            <w:shd w:val="clear" w:color="auto" w:fill="auto"/>
+          </w:tcPr>
+          <w:p>
+            <w:pPr>
+              <w:pStyle w:val="11"/>
+              <w:rPr>
+                <w:rFonts w:hint="eastAsia"/>
                 <w:bCs/>
               </w:rPr>
             </w:pPr>
@@ -19517,18 +20579,14 @@
         <w:tc>
           <w:tcPr>
             <w:tcW w:w="1548" w:type="dxa"/>
-            <w:tcBorders>
-              <w:top w:val="single" w:sz="4" w:space="0" w:color="auto"/>
-              <w:left w:val="single" w:sz="4" w:space="0" w:color="auto"/>
-              <w:bottom w:val="single" w:sz="4" w:space="0" w:color="auto"/>
-              <w:right w:val="single" w:sz="4" w:space="0" w:color="auto"/>
-            </w:tcBorders>
             <w:shd w:val="pct25" w:color="auto" w:fill="auto"/>
-            <w:hideMark/>
-          </w:tcPr>
-          <w:p>
-            <w:pPr>
-              <w:pStyle w:val="11"/>
+          </w:tcPr>
+          <w:p>
+            <w:pPr>
+              <w:pStyle w:val="11"/>
+              <w:rPr>
+                <w:rFonts w:hint="eastAsia"/>
+              </w:rPr>
             </w:pPr>
             <w:r>
               <w:rPr>
@@ -19541,16 +20599,14 @@
         <w:tc>
           <w:tcPr>
             <w:tcW w:w="6974" w:type="dxa"/>
-            <w:tcBorders>
-              <w:top w:val="single" w:sz="4" w:space="0" w:color="auto"/>
-              <w:left w:val="single" w:sz="4" w:space="0" w:color="auto"/>
-              <w:bottom w:val="single" w:sz="4" w:space="0" w:color="auto"/>
-              <w:right w:val="single" w:sz="4" w:space="0" w:color="auto"/>
-            </w:tcBorders>
-          </w:tcPr>
-          <w:p>
-            <w:pPr>
-              <w:pStyle w:val="11"/>
+            <w:shd w:val="clear" w:color="auto" w:fill="auto"/>
+          </w:tcPr>
+          <w:p>
+            <w:pPr>
+              <w:pStyle w:val="11"/>
+              <w:rPr>
+                <w:rFonts w:hint="eastAsia"/>
+              </w:rPr>
             </w:pPr>
           </w:p>
         </w:tc>
@@ -19562,18 +20618,14 @@
         <w:tc>
           <w:tcPr>
             <w:tcW w:w="1548" w:type="dxa"/>
-            <w:tcBorders>
-              <w:top w:val="single" w:sz="4" w:space="0" w:color="auto"/>
-              <w:left w:val="single" w:sz="4" w:space="0" w:color="auto"/>
-              <w:bottom w:val="single" w:sz="4" w:space="0" w:color="auto"/>
-              <w:right w:val="single" w:sz="4" w:space="0" w:color="auto"/>
-            </w:tcBorders>
             <w:shd w:val="pct25" w:color="auto" w:fill="auto"/>
-            <w:hideMark/>
-          </w:tcPr>
-          <w:p>
-            <w:pPr>
-              <w:pStyle w:val="11"/>
+          </w:tcPr>
+          <w:p>
+            <w:pPr>
+              <w:pStyle w:val="11"/>
+              <w:rPr>
+                <w:rFonts w:hint="eastAsia"/>
+              </w:rPr>
             </w:pPr>
             <w:r>
               <w:rPr>
@@ -19586,16 +20638,14 @@
         <w:tc>
           <w:tcPr>
             <w:tcW w:w="6974" w:type="dxa"/>
-            <w:tcBorders>
-              <w:top w:val="single" w:sz="4" w:space="0" w:color="auto"/>
-              <w:left w:val="single" w:sz="4" w:space="0" w:color="auto"/>
-              <w:bottom w:val="single" w:sz="4" w:space="0" w:color="auto"/>
-              <w:right w:val="single" w:sz="4" w:space="0" w:color="auto"/>
-            </w:tcBorders>
-          </w:tcPr>
-          <w:p>
-            <w:pPr>
-              <w:pStyle w:val="11"/>
+            <w:shd w:val="clear" w:color="auto" w:fill="auto"/>
+          </w:tcPr>
+          <w:p>
+            <w:pPr>
+              <w:pStyle w:val="11"/>
+              <w:rPr>
+                <w:rFonts w:hint="eastAsia"/>
+              </w:rPr>
             </w:pPr>
           </w:p>
         </w:tc>
@@ -19606,7 +20656,6 @@
         <w:ind w:firstLine="420"/>
         <w:jc w:val="center"/>
         <w:rPr>
-          <w:rFonts w:ascii="Times New Roman" w:hAnsi="Times New Roman" w:cs="Times New Roman"/>
           <w:noProof/>
         </w:rPr>
       </w:pPr>
@@ -19617,9 +20666,9 @@
         <w:lastRenderedPageBreak/>
         <w:drawing>
           <wp:inline distT="0" distB="0" distL="0" distR="0">
-            <wp:extent cx="2544445" cy="4102735"/>
-            <wp:effectExtent l="0" t="0" r="8255" b="0"/>
-            <wp:docPr id="10" name="图片 10"/>
+            <wp:extent cx="2329815" cy="4134485"/>
+            <wp:effectExtent l="0" t="0" r="0" b="0"/>
+            <wp:docPr id="84" name="图片 84"/>
             <wp:cNvGraphicFramePr>
               <a:graphicFrameLocks xmlns:a="http://schemas.openxmlformats.org/drawingml/2006/main" noChangeAspect="1"/>
             </wp:cNvGraphicFramePr>
@@ -19627,13 +20676,13 @@
               <a:graphicData uri="http://schemas.openxmlformats.org/drawingml/2006/picture">
                 <pic:pic xmlns:pic="http://schemas.openxmlformats.org/drawingml/2006/picture">
                   <pic:nvPicPr>
-                    <pic:cNvPr id="0" name="Picture 10"/>
+                    <pic:cNvPr id="0" name="图片 1"/>
                     <pic:cNvPicPr>
                       <a:picLocks noChangeAspect="1" noChangeArrowheads="1"/>
                     </pic:cNvPicPr>
                   </pic:nvPicPr>
                   <pic:blipFill>
-                    <a:blip r:embed="rId18">
+                    <a:blip r:embed="rId25">
                       <a:extLst>
                         <a:ext uri="{28A0092B-C50C-407E-A947-70E740481C1C}">
                           <a14:useLocalDpi xmlns:a14="http://schemas.microsoft.com/office/drawing/2010/main" val="0"/>
@@ -19648,7 +20697,7 @@
                   <pic:spPr bwMode="auto">
                     <a:xfrm>
                       <a:off x="0" y="0"/>
-                      <a:ext cx="2544445" cy="4102735"/>
+                      <a:ext cx="2329815" cy="4134485"/>
                     </a:xfrm>
                     <a:prstGeom prst="rect">
                       <a:avLst/>
@@ -19681,21 +20730,51 @@
       </w:r>
       <w:r>
         <w:rPr>
+          <w:rFonts w:hint="eastAsia"/>
           <w:bCs/>
         </w:rPr>
-        <w:t>OES- JRKS -1-1-3</w:t>
+        <w:t>OES- JRKS -1</w:t>
       </w:r>
       <w:r>
         <w:rPr>
           <w:rFonts w:hint="eastAsia"/>
           <w:bCs/>
         </w:rPr>
+        <w:t>-</w:t>
+      </w:r>
+      <w:r>
+        <w:rPr>
+          <w:bCs/>
+        </w:rPr>
+        <w:t>1</w:t>
+      </w:r>
+      <w:r>
+        <w:rPr>
+          <w:rFonts w:hint="eastAsia"/>
+          <w:bCs/>
+        </w:rPr>
+        <w:t>-</w:t>
+      </w:r>
+      <w:r>
+        <w:rPr>
+          <w:bCs/>
+        </w:rPr>
+        <w:t>3</w:t>
+      </w:r>
+      <w:r>
+        <w:rPr>
+          <w:rFonts w:hint="eastAsia"/>
+          <w:bCs/>
+        </w:rPr>
         <w:t>查看题目列表界面</w:t>
       </w:r>
     </w:p>
     <w:p>
       <w:pPr>
         <w:pStyle w:val="4"/>
+        <w:rPr>
+          <w:rFonts w:hint="eastAsia"/>
+        </w:rPr>
       </w:pPr>
       <w:r>
         <w:rPr>
@@ -19707,20 +20786,13 @@
         <w:rPr>
           <w:rFonts w:hint="eastAsia"/>
         </w:rPr>
-        <w:t>查看题</w:t>
-      </w:r>
-      <w:bookmarkStart w:id="20" w:name="_GoBack"/>
-      <w:bookmarkEnd w:id="20"/>
-      <w:r>
-        <w:rPr>
-          <w:rFonts w:hint="eastAsia"/>
-        </w:rPr>
-        <w:t>目详细</w:t>
-      </w:r>
-    </w:p>
-    <w:p>
-      <w:pPr>
-        <w:rPr>
+        <w:t>查看题目详细</w:t>
+      </w:r>
+    </w:p>
+    <w:p>
+      <w:pPr>
+        <w:rPr>
+          <w:rFonts w:hint="eastAsia"/>
           <w:b/>
         </w:rPr>
       </w:pPr>
@@ -19754,18 +20826,14 @@
         <w:tc>
           <w:tcPr>
             <w:tcW w:w="1548" w:type="dxa"/>
-            <w:tcBorders>
-              <w:top w:val="single" w:sz="4" w:space="0" w:color="auto"/>
-              <w:left w:val="single" w:sz="4" w:space="0" w:color="auto"/>
-              <w:bottom w:val="single" w:sz="4" w:space="0" w:color="auto"/>
-              <w:right w:val="single" w:sz="4" w:space="0" w:color="auto"/>
-            </w:tcBorders>
             <w:shd w:val="pct25" w:color="auto" w:fill="auto"/>
-            <w:hideMark/>
-          </w:tcPr>
-          <w:p>
-            <w:pPr>
-              <w:pStyle w:val="11"/>
+          </w:tcPr>
+          <w:p>
+            <w:pPr>
+              <w:pStyle w:val="11"/>
+              <w:rPr>
+                <w:rFonts w:hint="eastAsia"/>
+              </w:rPr>
             </w:pPr>
             <w:r>
               <w:rPr>
@@ -19778,19 +20846,13 @@
         <w:tc>
           <w:tcPr>
             <w:tcW w:w="6974" w:type="dxa"/>
-            <w:tcBorders>
-              <w:top w:val="single" w:sz="4" w:space="0" w:color="auto"/>
-              <w:left w:val="single" w:sz="4" w:space="0" w:color="auto"/>
-              <w:bottom w:val="single" w:sz="4" w:space="0" w:color="auto"/>
-              <w:right w:val="single" w:sz="4" w:space="0" w:color="auto"/>
-            </w:tcBorders>
-            <w:hideMark/>
-          </w:tcPr>
-          <w:p>
-            <w:pPr>
-              <w:pStyle w:val="11"/>
-              <w:rPr>
-                <w:rFonts w:ascii="宋体" w:hAnsi="宋体"/>
+            <w:shd w:val="clear" w:color="auto" w:fill="auto"/>
+          </w:tcPr>
+          <w:p>
+            <w:pPr>
+              <w:pStyle w:val="11"/>
+              <w:rPr>
+                <w:rFonts w:ascii="宋体" w:hAnsi="宋体" w:hint="eastAsia"/>
               </w:rPr>
             </w:pPr>
             <w:r>
@@ -19807,18 +20869,14 @@
         <w:tc>
           <w:tcPr>
             <w:tcW w:w="1548" w:type="dxa"/>
-            <w:tcBorders>
-              <w:top w:val="single" w:sz="4" w:space="0" w:color="auto"/>
-              <w:left w:val="single" w:sz="4" w:space="0" w:color="auto"/>
-              <w:bottom w:val="single" w:sz="4" w:space="0" w:color="auto"/>
-              <w:right w:val="single" w:sz="4" w:space="0" w:color="auto"/>
-            </w:tcBorders>
             <w:shd w:val="pct25" w:color="auto" w:fill="auto"/>
-            <w:hideMark/>
-          </w:tcPr>
-          <w:p>
-            <w:pPr>
-              <w:pStyle w:val="11"/>
+          </w:tcPr>
+          <w:p>
+            <w:pPr>
+              <w:pStyle w:val="11"/>
+              <w:rPr>
+                <w:rFonts w:hint="eastAsia"/>
+              </w:rPr>
             </w:pPr>
             <w:r>
               <w:rPr>
@@ -19827,6 +20885,9 @@
               <w:t>用例</w:t>
             </w:r>
             <w:r>
+              <w:rPr>
+                <w:rFonts w:hint="eastAsia"/>
+              </w:rPr>
               <w:t>ID</w:t>
             </w:r>
             <w:r>
@@ -19840,18 +20901,13 @@
         <w:tc>
           <w:tcPr>
             <w:tcW w:w="6974" w:type="dxa"/>
-            <w:tcBorders>
-              <w:top w:val="single" w:sz="4" w:space="0" w:color="auto"/>
-              <w:left w:val="single" w:sz="4" w:space="0" w:color="auto"/>
-              <w:bottom w:val="single" w:sz="4" w:space="0" w:color="auto"/>
-              <w:right w:val="single" w:sz="4" w:space="0" w:color="auto"/>
-            </w:tcBorders>
-            <w:hideMark/>
-          </w:tcPr>
-          <w:p>
-            <w:pPr>
-              <w:pStyle w:val="11"/>
-              <w:rPr>
+            <w:shd w:val="clear" w:color="auto" w:fill="auto"/>
+          </w:tcPr>
+          <w:p>
+            <w:pPr>
+              <w:pStyle w:val="11"/>
+              <w:rPr>
+                <w:rFonts w:hint="eastAsia"/>
                 <w:bCs/>
                 <w:color w:val="FF0000"/>
               </w:rPr>
@@ -19861,7 +20917,75 @@
                 <w:bCs/>
                 <w:color w:val="000000"/>
               </w:rPr>
-              <w:t>OES- JRKS -1-2</w:t>
+              <w:t>OES</w:t>
+            </w:r>
+            <w:r>
+              <w:rPr>
+                <w:rFonts w:hint="eastAsia"/>
+                <w:bCs/>
+                <w:color w:val="000000"/>
+              </w:rPr>
+              <w:t xml:space="preserve">- </w:t>
+            </w:r>
+            <w:r>
+              <w:rPr>
+                <w:bCs/>
+                <w:color w:val="000000"/>
+              </w:rPr>
+              <w:t>JRKS</w:t>
+            </w:r>
+            <w:r>
+              <w:rPr>
+                <w:rFonts w:hint="eastAsia"/>
+                <w:bCs/>
+                <w:color w:val="000000"/>
+              </w:rPr>
+              <w:t xml:space="preserve"> -1</w:t>
+            </w:r>
+            <w:r>
+              <w:rPr>
+                <w:rFonts w:hint="eastAsia"/>
+                <w:bCs/>
+                <w:color w:val="000000"/>
+              </w:rPr>
+              <w:t>-</w:t>
+            </w:r>
+            <w:r>
+              <w:rPr>
+                <w:bCs/>
+                <w:color w:val="000000"/>
+              </w:rPr>
+              <w:t>1</w:t>
+            </w:r>
+            <w:r>
+              <w:rPr>
+                <w:rFonts w:hint="eastAsia"/>
+                <w:bCs/>
+                <w:color w:val="000000"/>
+              </w:rPr>
+              <w:t>-</w:t>
+            </w:r>
+            <w:r>
+              <w:rPr>
+                <w:bCs/>
+                <w:color w:val="000000"/>
+              </w:rPr>
+              <w:t>3</w:t>
+            </w:r>
+            <w:r>
+              <w:rPr>
+                <w:rFonts w:hint="eastAsia"/>
+                <w:bCs/>
+                <w:color w:val="000000"/>
+              </w:rPr>
+              <w:t>-</w:t>
+            </w:r>
+            <w:r>
+              <w:rPr>
+                <w:bCs/>
+                <w:color w:val="000000"/>
+              </w:rPr>
+              <w:t>1</w:t>
             </w:r>
           </w:p>
         </w:tc>
@@ -19870,47 +20994,45 @@
         <w:tc>
           <w:tcPr>
             <w:tcW w:w="1548" w:type="dxa"/>
-            <w:tcBorders>
-              <w:top w:val="single" w:sz="4" w:space="0" w:color="auto"/>
-              <w:left w:val="single" w:sz="4" w:space="0" w:color="auto"/>
-              <w:bottom w:val="single" w:sz="4" w:space="0" w:color="auto"/>
-              <w:right w:val="single" w:sz="4" w:space="0" w:color="auto"/>
-            </w:tcBorders>
             <w:shd w:val="pct25" w:color="auto" w:fill="auto"/>
-            <w:hideMark/>
-          </w:tcPr>
-          <w:p>
-            <w:pPr>
-              <w:pStyle w:val="11"/>
-            </w:pPr>
-            <w:r>
-              <w:rPr>
-                <w:rFonts w:hint="eastAsia"/>
-              </w:rPr>
-              <w:t>角色：</w:t>
+          </w:tcPr>
+          <w:p>
+            <w:pPr>
+              <w:pStyle w:val="11"/>
+              <w:rPr>
+                <w:rFonts w:hint="eastAsia"/>
+              </w:rPr>
+            </w:pPr>
+            <w:r>
+              <w:rPr>
+                <w:rFonts w:hint="eastAsia"/>
+              </w:rPr>
+              <w:t>角色</w:t>
+            </w:r>
+            <w:r>
+              <w:rPr>
+                <w:rFonts w:hint="eastAsia"/>
+              </w:rPr>
+              <w:t>：</w:t>
             </w:r>
           </w:p>
         </w:tc>
         <w:tc>
           <w:tcPr>
             <w:tcW w:w="6974" w:type="dxa"/>
-            <w:tcBorders>
-              <w:top w:val="single" w:sz="4" w:space="0" w:color="auto"/>
-              <w:left w:val="single" w:sz="4" w:space="0" w:color="auto"/>
-              <w:bottom w:val="single" w:sz="4" w:space="0" w:color="auto"/>
-              <w:right w:val="single" w:sz="4" w:space="0" w:color="auto"/>
-            </w:tcBorders>
-            <w:hideMark/>
-          </w:tcPr>
-          <w:p>
-            <w:pPr>
-              <w:pStyle w:val="11"/>
-              <w:rPr>
-                <w:bCs/>
-              </w:rPr>
-            </w:pPr>
-            <w:r>
-              <w:rPr>
+            <w:shd w:val="clear" w:color="auto" w:fill="auto"/>
+          </w:tcPr>
+          <w:p>
+            <w:pPr>
+              <w:pStyle w:val="11"/>
+              <w:rPr>
+                <w:rFonts w:hint="eastAsia"/>
+                <w:bCs/>
+              </w:rPr>
+            </w:pPr>
+            <w:r>
+              <w:rPr>
+                <w:rFonts w:hint="eastAsia"/>
                 <w:bCs/>
               </w:rPr>
               <w:t>User</w:t>
@@ -19922,43 +21044,39 @@
         <w:tc>
           <w:tcPr>
             <w:tcW w:w="1548" w:type="dxa"/>
-            <w:tcBorders>
-              <w:top w:val="single" w:sz="4" w:space="0" w:color="auto"/>
-              <w:left w:val="single" w:sz="4" w:space="0" w:color="auto"/>
-              <w:bottom w:val="single" w:sz="4" w:space="0" w:color="auto"/>
-              <w:right w:val="single" w:sz="4" w:space="0" w:color="auto"/>
-            </w:tcBorders>
             <w:shd w:val="pct25" w:color="auto" w:fill="auto"/>
-            <w:hideMark/>
-          </w:tcPr>
-          <w:p>
-            <w:pPr>
-              <w:pStyle w:val="11"/>
-            </w:pPr>
-            <w:r>
-              <w:rPr>
-                <w:rFonts w:hint="eastAsia"/>
-              </w:rPr>
-              <w:t>用例说明：</w:t>
+          </w:tcPr>
+          <w:p>
+            <w:pPr>
+              <w:pStyle w:val="11"/>
+              <w:rPr>
+                <w:rFonts w:hint="eastAsia"/>
+              </w:rPr>
+            </w:pPr>
+            <w:r>
+              <w:rPr>
+                <w:rFonts w:hint="eastAsia"/>
+              </w:rPr>
+              <w:t>用例</w:t>
+            </w:r>
+            <w:r>
+              <w:rPr>
+                <w:rFonts w:hint="eastAsia"/>
+              </w:rPr>
+              <w:t>说明：</w:t>
             </w:r>
           </w:p>
         </w:tc>
         <w:tc>
           <w:tcPr>
             <w:tcW w:w="6974" w:type="dxa"/>
-            <w:tcBorders>
-              <w:top w:val="single" w:sz="4" w:space="0" w:color="auto"/>
-              <w:left w:val="single" w:sz="4" w:space="0" w:color="auto"/>
-              <w:bottom w:val="single" w:sz="4" w:space="0" w:color="auto"/>
-              <w:right w:val="single" w:sz="4" w:space="0" w:color="auto"/>
-            </w:tcBorders>
-            <w:hideMark/>
-          </w:tcPr>
-          <w:p>
-            <w:pPr>
-              <w:pStyle w:val="11"/>
-              <w:rPr>
-                <w:rFonts w:ascii="宋体" w:hAnsi="宋体"/>
+            <w:shd w:val="clear" w:color="auto" w:fill="auto"/>
+          </w:tcPr>
+          <w:p>
+            <w:pPr>
+              <w:pStyle w:val="11"/>
+              <w:rPr>
+                <w:rFonts w:ascii="宋体" w:hAnsi="宋体" w:hint="eastAsia"/>
               </w:rPr>
             </w:pPr>
             <w:r>
@@ -19975,18 +21093,14 @@
         <w:tc>
           <w:tcPr>
             <w:tcW w:w="1548" w:type="dxa"/>
-            <w:tcBorders>
-              <w:top w:val="single" w:sz="4" w:space="0" w:color="auto"/>
-              <w:left w:val="single" w:sz="4" w:space="0" w:color="auto"/>
-              <w:bottom w:val="single" w:sz="4" w:space="0" w:color="auto"/>
-              <w:right w:val="single" w:sz="4" w:space="0" w:color="auto"/>
-            </w:tcBorders>
             <w:shd w:val="pct25" w:color="auto" w:fill="auto"/>
-            <w:hideMark/>
-          </w:tcPr>
-          <w:p>
-            <w:pPr>
-              <w:pStyle w:val="11"/>
+          </w:tcPr>
+          <w:p>
+            <w:pPr>
+              <w:pStyle w:val="11"/>
+              <w:rPr>
+                <w:rFonts w:hint="eastAsia"/>
+              </w:rPr>
             </w:pPr>
             <w:r>
               <w:rPr>
@@ -19999,19 +21113,13 @@
         <w:tc>
           <w:tcPr>
             <w:tcW w:w="6974" w:type="dxa"/>
-            <w:tcBorders>
-              <w:top w:val="single" w:sz="4" w:space="0" w:color="auto"/>
-              <w:left w:val="single" w:sz="4" w:space="0" w:color="auto"/>
-              <w:bottom w:val="single" w:sz="4" w:space="0" w:color="auto"/>
-              <w:right w:val="single" w:sz="4" w:space="0" w:color="auto"/>
-            </w:tcBorders>
-            <w:hideMark/>
-          </w:tcPr>
-          <w:p>
-            <w:pPr>
-              <w:pStyle w:val="11"/>
-              <w:rPr>
-                <w:rFonts w:ascii="宋体" w:hAnsi="宋体"/>
+            <w:shd w:val="clear" w:color="auto" w:fill="auto"/>
+          </w:tcPr>
+          <w:p>
+            <w:pPr>
+              <w:pStyle w:val="11"/>
+              <w:rPr>
+                <w:rFonts w:ascii="宋体" w:hAnsi="宋体" w:hint="eastAsia"/>
                 <w:b/>
                 <w:bCs/>
               </w:rPr>
@@ -20029,37 +21137,33 @@
         <w:tc>
           <w:tcPr>
             <w:tcW w:w="1548" w:type="dxa"/>
-            <w:tcBorders>
-              <w:top w:val="single" w:sz="4" w:space="0" w:color="auto"/>
-              <w:left w:val="single" w:sz="4" w:space="0" w:color="auto"/>
-              <w:bottom w:val="single" w:sz="4" w:space="0" w:color="auto"/>
-              <w:right w:val="single" w:sz="4" w:space="0" w:color="auto"/>
-            </w:tcBorders>
             <w:shd w:val="pct25" w:color="auto" w:fill="auto"/>
-            <w:hideMark/>
-          </w:tcPr>
-          <w:p>
-            <w:pPr>
-              <w:pStyle w:val="11"/>
-            </w:pPr>
-            <w:r>
-              <w:rPr>
-                <w:rFonts w:hint="eastAsia"/>
-              </w:rPr>
-              <w:t>基本事件流：</w:t>
+          </w:tcPr>
+          <w:p>
+            <w:pPr>
+              <w:pStyle w:val="11"/>
+              <w:rPr>
+                <w:rFonts w:hint="eastAsia"/>
+              </w:rPr>
+            </w:pPr>
+            <w:r>
+              <w:rPr>
+                <w:rFonts w:hint="eastAsia"/>
+              </w:rPr>
+              <w:t>基本事件流</w:t>
+            </w:r>
+            <w:r>
+              <w:rPr>
+                <w:rFonts w:hint="eastAsia"/>
+              </w:rPr>
+              <w:t>：</w:t>
             </w:r>
           </w:p>
         </w:tc>
         <w:tc>
           <w:tcPr>
             <w:tcW w:w="6974" w:type="dxa"/>
-            <w:tcBorders>
-              <w:top w:val="single" w:sz="4" w:space="0" w:color="auto"/>
-              <w:left w:val="single" w:sz="4" w:space="0" w:color="auto"/>
-              <w:bottom w:val="single" w:sz="4" w:space="0" w:color="auto"/>
-              <w:right w:val="single" w:sz="4" w:space="0" w:color="auto"/>
-            </w:tcBorders>
-            <w:hideMark/>
+            <w:shd w:val="clear" w:color="auto" w:fill="auto"/>
           </w:tcPr>
           <w:p>
             <w:pPr>
@@ -20074,15 +21178,27 @@
                 <w:rFonts w:ascii="宋体" w:hAnsi="宋体" w:hint="eastAsia"/>
                 <w:bCs/>
               </w:rPr>
-              <w:t>1．用户点击选项；</w:t>
-            </w:r>
-          </w:p>
-          <w:p>
-            <w:pPr>
-              <w:spacing w:line="300" w:lineRule="auto"/>
+              <w:t>1．</w:t>
+            </w:r>
+            <w:r>
+              <w:rPr>
+                <w:rFonts w:ascii="宋体" w:hAnsi="宋体" w:hint="eastAsia"/>
+                <w:bCs/>
+              </w:rPr>
+              <w:t>用户点击选项；</w:t>
+            </w:r>
+          </w:p>
+          <w:p>
+            <w:pPr>
               <w:jc w:val="center"/>
-            </w:pPr>
-            <w:r>
+              <w:rPr>
+                <w:rFonts w:hint="eastAsia"/>
+              </w:rPr>
+            </w:pPr>
+            <w:r>
+              <w:rPr>
+                <w:rFonts w:hint="eastAsia"/>
+              </w:rPr>
               <w:t>2</w:t>
             </w:r>
             <w:r>
@@ -20097,10 +21213,73 @@
                 <w:rFonts w:hint="eastAsia"/>
                 <w:bCs/>
               </w:rPr>
-              <w:t>系统将该选项标记为已选状态。（如图</w:t>
-            </w:r>
-            <w:r>
-              <w:t>OES-JRKS-1-2</w:t>
+              <w:t>系统</w:t>
+            </w:r>
+            <w:r>
+              <w:rPr>
+                <w:rFonts w:hint="eastAsia"/>
+                <w:bCs/>
+              </w:rPr>
+              <w:t>将该选项标记为已选状态。（如图</w:t>
+            </w:r>
+            <w:r>
+              <w:rPr>
+                <w:rFonts w:hint="eastAsia"/>
+              </w:rPr>
+              <w:t>OES-JRKS</w:t>
+            </w:r>
+            <w:r>
+              <w:rPr>
+                <w:rFonts w:hint="eastAsia"/>
+                <w:bCs/>
+                <w:color w:val="000000"/>
+              </w:rPr>
+              <w:t xml:space="preserve"> -1</w:t>
+            </w:r>
+            <w:r>
+              <w:rPr>
+                <w:rFonts w:hint="eastAsia"/>
+                <w:bCs/>
+                <w:color w:val="000000"/>
+              </w:rPr>
+              <w:t>-</w:t>
+            </w:r>
+            <w:r>
+              <w:rPr>
+                <w:bCs/>
+                <w:color w:val="000000"/>
+              </w:rPr>
+              <w:t>1</w:t>
+            </w:r>
+            <w:r>
+              <w:rPr>
+                <w:rFonts w:hint="eastAsia"/>
+                <w:bCs/>
+                <w:color w:val="000000"/>
+              </w:rPr>
+              <w:t>-</w:t>
+            </w:r>
+            <w:r>
+              <w:rPr>
+                <w:bCs/>
+                <w:color w:val="000000"/>
+              </w:rPr>
+              <w:t>3</w:t>
+            </w:r>
+            <w:r>
+              <w:rPr>
+                <w:rFonts w:hint="eastAsia"/>
+                <w:bCs/>
+                <w:color w:val="000000"/>
+              </w:rPr>
+              <w:t>-</w:t>
+            </w:r>
+            <w:r>
+              <w:rPr>
+                <w:bCs/>
+                <w:color w:val="000000"/>
+              </w:rPr>
+              <w:t>1</w:t>
             </w:r>
             <w:r>
               <w:rPr>
@@ -20119,18 +21298,14 @@
         <w:tc>
           <w:tcPr>
             <w:tcW w:w="1548" w:type="dxa"/>
-            <w:tcBorders>
-              <w:top w:val="single" w:sz="4" w:space="0" w:color="auto"/>
-              <w:left w:val="single" w:sz="4" w:space="0" w:color="auto"/>
-              <w:bottom w:val="single" w:sz="4" w:space="0" w:color="auto"/>
-              <w:right w:val="single" w:sz="4" w:space="0" w:color="auto"/>
-            </w:tcBorders>
             <w:shd w:val="pct25" w:color="auto" w:fill="auto"/>
-            <w:hideMark/>
-          </w:tcPr>
-          <w:p>
-            <w:pPr>
-              <w:pStyle w:val="11"/>
+          </w:tcPr>
+          <w:p>
+            <w:pPr>
+              <w:pStyle w:val="11"/>
+              <w:rPr>
+                <w:rFonts w:hint="eastAsia"/>
+              </w:rPr>
             </w:pPr>
             <w:r>
               <w:rPr>
@@ -20143,26 +21318,27 @@
         <w:tc>
           <w:tcPr>
             <w:tcW w:w="6974" w:type="dxa"/>
-            <w:tcBorders>
-              <w:top w:val="single" w:sz="4" w:space="0" w:color="auto"/>
-              <w:left w:val="single" w:sz="4" w:space="0" w:color="auto"/>
-              <w:bottom w:val="single" w:sz="4" w:space="0" w:color="auto"/>
-              <w:right w:val="single" w:sz="4" w:space="0" w:color="auto"/>
-            </w:tcBorders>
-            <w:hideMark/>
-          </w:tcPr>
-          <w:p>
-            <w:pPr>
-              <w:pStyle w:val="11"/>
-              <w:rPr>
-                <w:bCs/>
-              </w:rPr>
-            </w:pPr>
-            <w:r>
-              <w:rPr>
-                <w:bCs/>
-              </w:rPr>
-              <w:t>3.1</w:t>
+            <w:shd w:val="clear" w:color="auto" w:fill="auto"/>
+          </w:tcPr>
+          <w:p>
+            <w:pPr>
+              <w:pStyle w:val="11"/>
+              <w:rPr>
+                <w:bCs/>
+              </w:rPr>
+            </w:pPr>
+            <w:r>
+              <w:rPr>
+                <w:rFonts w:hint="eastAsia"/>
+                <w:bCs/>
+              </w:rPr>
+              <w:t>3.</w:t>
+            </w:r>
+            <w:r>
+              <w:rPr>
+                <w:bCs/>
+              </w:rPr>
+              <w:t>1</w:t>
             </w:r>
             <w:r>
               <w:rPr>
@@ -20181,6 +21357,7 @@
             </w:pPr>
             <w:r>
               <w:rPr>
+                <w:rFonts w:hint="eastAsia"/>
                 <w:bCs/>
               </w:rPr>
               <w:t>3.2</w:t>
@@ -20202,6 +21379,7 @@
             </w:pPr>
             <w:r>
               <w:rPr>
+                <w:rFonts w:hint="eastAsia"/>
                 <w:bCs/>
               </w:rPr>
               <w:t>4.1</w:t>
@@ -20218,11 +21396,13 @@
             <w:pPr>
               <w:pStyle w:val="11"/>
               <w:rPr>
-                <w:bCs/>
-              </w:rPr>
-            </w:pPr>
-            <w:r>
-              <w:rPr>
+                <w:rFonts w:hint="eastAsia"/>
+                <w:bCs/>
+              </w:rPr>
+            </w:pPr>
+            <w:r>
+              <w:rPr>
+                <w:rFonts w:hint="eastAsia"/>
                 <w:bCs/>
               </w:rPr>
               <w:t>4.2</w:t>
@@ -20241,18 +21421,14 @@
         <w:tc>
           <w:tcPr>
             <w:tcW w:w="1548" w:type="dxa"/>
-            <w:tcBorders>
-              <w:top w:val="single" w:sz="4" w:space="0" w:color="auto"/>
-              <w:left w:val="single" w:sz="4" w:space="0" w:color="auto"/>
-              <w:bottom w:val="single" w:sz="4" w:space="0" w:color="auto"/>
-              <w:right w:val="single" w:sz="4" w:space="0" w:color="auto"/>
-            </w:tcBorders>
             <w:shd w:val="pct25" w:color="auto" w:fill="auto"/>
-            <w:hideMark/>
-          </w:tcPr>
-          <w:p>
-            <w:pPr>
-              <w:pStyle w:val="11"/>
+          </w:tcPr>
+          <w:p>
+            <w:pPr>
+              <w:pStyle w:val="11"/>
+              <w:rPr>
+                <w:rFonts w:hint="eastAsia"/>
+              </w:rPr>
             </w:pPr>
             <w:r>
               <w:rPr>
@@ -20265,16 +21441,14 @@
         <w:tc>
           <w:tcPr>
             <w:tcW w:w="6974" w:type="dxa"/>
-            <w:tcBorders>
-              <w:top w:val="single" w:sz="4" w:space="0" w:color="auto"/>
-              <w:left w:val="single" w:sz="4" w:space="0" w:color="auto"/>
-              <w:bottom w:val="single" w:sz="4" w:space="0" w:color="auto"/>
-              <w:right w:val="single" w:sz="4" w:space="0" w:color="auto"/>
-            </w:tcBorders>
-          </w:tcPr>
-          <w:p>
-            <w:pPr>
-              <w:pStyle w:val="11"/>
+            <w:shd w:val="clear" w:color="auto" w:fill="auto"/>
+          </w:tcPr>
+          <w:p>
+            <w:pPr>
+              <w:pStyle w:val="11"/>
+              <w:rPr>
+                <w:rFonts w:hint="eastAsia"/>
+              </w:rPr>
             </w:pPr>
           </w:p>
         </w:tc>
@@ -20286,18 +21460,14 @@
         <w:tc>
           <w:tcPr>
             <w:tcW w:w="1548" w:type="dxa"/>
-            <w:tcBorders>
-              <w:top w:val="single" w:sz="4" w:space="0" w:color="auto"/>
-              <w:left w:val="single" w:sz="4" w:space="0" w:color="auto"/>
-              <w:bottom w:val="single" w:sz="4" w:space="0" w:color="auto"/>
-              <w:right w:val="single" w:sz="4" w:space="0" w:color="auto"/>
-            </w:tcBorders>
             <w:shd w:val="pct25" w:color="auto" w:fill="auto"/>
-            <w:hideMark/>
-          </w:tcPr>
-          <w:p>
-            <w:pPr>
-              <w:pStyle w:val="11"/>
+          </w:tcPr>
+          <w:p>
+            <w:pPr>
+              <w:pStyle w:val="11"/>
+              <w:rPr>
+                <w:rFonts w:hint="eastAsia"/>
+              </w:rPr>
             </w:pPr>
             <w:r>
               <w:rPr>
@@ -20310,16 +21480,14 @@
         <w:tc>
           <w:tcPr>
             <w:tcW w:w="6974" w:type="dxa"/>
-            <w:tcBorders>
-              <w:top w:val="single" w:sz="4" w:space="0" w:color="auto"/>
-              <w:left w:val="single" w:sz="4" w:space="0" w:color="auto"/>
-              <w:bottom w:val="single" w:sz="4" w:space="0" w:color="auto"/>
-              <w:right w:val="single" w:sz="4" w:space="0" w:color="auto"/>
-            </w:tcBorders>
-          </w:tcPr>
-          <w:p>
-            <w:pPr>
-              <w:pStyle w:val="11"/>
+            <w:shd w:val="clear" w:color="auto" w:fill="auto"/>
+          </w:tcPr>
+          <w:p>
+            <w:pPr>
+              <w:pStyle w:val="11"/>
+              <w:rPr>
+                <w:rFonts w:hint="eastAsia"/>
+              </w:rPr>
             </w:pPr>
           </w:p>
         </w:tc>
@@ -20329,7 +21497,6 @@
       <w:pPr>
         <w:jc w:val="center"/>
         <w:rPr>
-          <w:rFonts w:ascii="Times New Roman" w:hAnsi="Times New Roman" w:cs="Times New Roman"/>
           <w:noProof/>
         </w:rPr>
       </w:pPr>
@@ -20340,9 +21507,9 @@
         <w:lastRenderedPageBreak/>
         <w:drawing>
           <wp:inline distT="0" distB="0" distL="0" distR="0">
-            <wp:extent cx="5398770" cy="2838450"/>
-            <wp:effectExtent l="0" t="0" r="0" b="0"/>
-            <wp:docPr id="9" name="图片 9"/>
+            <wp:extent cx="2027555" cy="3609975"/>
+            <wp:effectExtent l="0" t="0" r="0" b="9525"/>
+            <wp:docPr id="83" name="图片 83" descr="题目详细-1505139037-200"/>
             <wp:cNvGraphicFramePr>
               <a:graphicFrameLocks xmlns:a="http://schemas.openxmlformats.org/drawingml/2006/main" noChangeAspect="1"/>
             </wp:cNvGraphicFramePr>
@@ -20350,13 +21517,13 @@
               <a:graphicData uri="http://schemas.openxmlformats.org/drawingml/2006/picture">
                 <pic:pic xmlns:pic="http://schemas.openxmlformats.org/drawingml/2006/picture">
                   <pic:nvPicPr>
-                    <pic:cNvPr id="0" name="Picture 11"/>
+                    <pic:cNvPr id="0" name="Picture 71" descr="题目详细-1505139037-200"/>
                     <pic:cNvPicPr>
                       <a:picLocks noChangeAspect="1" noChangeArrowheads="1"/>
                     </pic:cNvPicPr>
                   </pic:nvPicPr>
                   <pic:blipFill>
-                    <a:blip r:embed="rId19">
+                    <a:blip r:embed="rId26" cstate="print">
                       <a:extLst>
                         <a:ext uri="{28A0092B-C50C-407E-A947-70E740481C1C}">
                           <a14:useLocalDpi xmlns:a14="http://schemas.microsoft.com/office/drawing/2010/main" val="0"/>
@@ -20371,7 +21538,7 @@
                   <pic:spPr bwMode="auto">
                     <a:xfrm>
                       <a:off x="0" y="0"/>
-                      <a:ext cx="5398770" cy="2838450"/>
+                      <a:ext cx="2027555" cy="3609975"/>
                     </a:xfrm>
                     <a:prstGeom prst="rect">
                       <a:avLst/>
@@ -20393,13 +21560,72 @@
         <w:jc w:val="center"/>
       </w:pPr>
       <w:r>
-        <w:rPr>
-          <w:rFonts w:hint="eastAsia"/>
-        </w:rPr>
         <w:t>图</w:t>
       </w:r>
       <w:r>
-        <w:t xml:space="preserve">OES-JRKS-1-2 </w:t>
+        <w:rPr>
+          <w:rFonts w:hint="eastAsia"/>
+        </w:rPr>
+        <w:t>OES-JRKS</w:t>
+      </w:r>
+      <w:r>
+        <w:rPr>
+          <w:rFonts w:hint="eastAsia"/>
+          <w:bCs/>
+          <w:color w:val="000000"/>
+        </w:rPr>
+        <w:t xml:space="preserve"> -1</w:t>
+      </w:r>
+      <w:r>
+        <w:rPr>
+          <w:rFonts w:hint="eastAsia"/>
+          <w:bCs/>
+          <w:color w:val="000000"/>
+        </w:rPr>
+        <w:t>-</w:t>
+      </w:r>
+      <w:r>
+        <w:rPr>
+          <w:bCs/>
+          <w:color w:val="000000"/>
+        </w:rPr>
+        <w:t>1</w:t>
+      </w:r>
+      <w:r>
+        <w:rPr>
+          <w:rFonts w:hint="eastAsia"/>
+          <w:bCs/>
+          <w:color w:val="000000"/>
+        </w:rPr>
+        <w:t>-</w:t>
+      </w:r>
+      <w:r>
+        <w:rPr>
+          <w:bCs/>
+          <w:color w:val="000000"/>
+        </w:rPr>
+        <w:t>3</w:t>
+      </w:r>
+      <w:r>
+        <w:rPr>
+          <w:rFonts w:hint="eastAsia"/>
+          <w:bCs/>
+          <w:color w:val="000000"/>
+        </w:rPr>
+        <w:t>-</w:t>
+      </w:r>
+      <w:r>
+        <w:rPr>
+          <w:bCs/>
+          <w:color w:val="000000"/>
+        </w:rPr>
+        <w:t>1</w:t>
+      </w:r>
+      <w:r>
+        <w:rPr>
+          <w:rFonts w:hint="eastAsia"/>
+        </w:rPr>
+        <w:t xml:space="preserve"> </w:t>
       </w:r>
       <w:r>
         <w:rPr>
@@ -20411,6 +21637,9 @@
     <w:p>
       <w:pPr>
         <w:pStyle w:val="4"/>
+        <w:rPr>
+          <w:rFonts w:hint="eastAsia"/>
+        </w:rPr>
       </w:pPr>
       <w:r>
         <w:rPr>
@@ -20418,6 +21647,8 @@
         </w:rPr>
         <w:t>3.5.7</w:t>
       </w:r>
+      <w:bookmarkStart w:id="20" w:name="_GoBack"/>
+      <w:bookmarkEnd w:id="20"/>
       <w:r>
         <w:rPr>
           <w:rFonts w:hint="eastAsia"/>
@@ -20428,6 +21659,7 @@
     <w:p>
       <w:pPr>
         <w:rPr>
+          <w:rFonts w:hint="eastAsia"/>
           <w:b/>
         </w:rPr>
       </w:pPr>
@@ -20461,18 +21693,14 @@
         <w:tc>
           <w:tcPr>
             <w:tcW w:w="1548" w:type="dxa"/>
-            <w:tcBorders>
-              <w:top w:val="single" w:sz="4" w:space="0" w:color="auto"/>
-              <w:left w:val="single" w:sz="4" w:space="0" w:color="auto"/>
-              <w:bottom w:val="single" w:sz="4" w:space="0" w:color="auto"/>
-              <w:right w:val="single" w:sz="4" w:space="0" w:color="auto"/>
-            </w:tcBorders>
             <w:shd w:val="pct25" w:color="auto" w:fill="auto"/>
-            <w:hideMark/>
-          </w:tcPr>
-          <w:p>
-            <w:pPr>
-              <w:pStyle w:val="11"/>
+          </w:tcPr>
+          <w:p>
+            <w:pPr>
+              <w:pStyle w:val="11"/>
+              <w:rPr>
+                <w:rFonts w:hint="eastAsia"/>
+              </w:rPr>
             </w:pPr>
             <w:r>
               <w:rPr>
@@ -20485,19 +21713,13 @@
         <w:tc>
           <w:tcPr>
             <w:tcW w:w="6974" w:type="dxa"/>
-            <w:tcBorders>
-              <w:top w:val="single" w:sz="4" w:space="0" w:color="auto"/>
-              <w:left w:val="single" w:sz="4" w:space="0" w:color="auto"/>
-              <w:bottom w:val="single" w:sz="4" w:space="0" w:color="auto"/>
-              <w:right w:val="single" w:sz="4" w:space="0" w:color="auto"/>
-            </w:tcBorders>
-            <w:hideMark/>
-          </w:tcPr>
-          <w:p>
-            <w:pPr>
-              <w:pStyle w:val="11"/>
-              <w:rPr>
-                <w:rFonts w:ascii="宋体" w:hAnsi="宋体"/>
+            <w:shd w:val="clear" w:color="auto" w:fill="auto"/>
+          </w:tcPr>
+          <w:p>
+            <w:pPr>
+              <w:pStyle w:val="11"/>
+              <w:rPr>
+                <w:rFonts w:ascii="宋体" w:hAnsi="宋体" w:hint="eastAsia"/>
               </w:rPr>
             </w:pPr>
             <w:r>
@@ -20514,18 +21736,14 @@
         <w:tc>
           <w:tcPr>
             <w:tcW w:w="1548" w:type="dxa"/>
-            <w:tcBorders>
-              <w:top w:val="single" w:sz="4" w:space="0" w:color="auto"/>
-              <w:left w:val="single" w:sz="4" w:space="0" w:color="auto"/>
-              <w:bottom w:val="single" w:sz="4" w:space="0" w:color="auto"/>
-              <w:right w:val="single" w:sz="4" w:space="0" w:color="auto"/>
-            </w:tcBorders>
             <w:shd w:val="pct25" w:color="auto" w:fill="auto"/>
-            <w:hideMark/>
-          </w:tcPr>
-          <w:p>
-            <w:pPr>
-              <w:pStyle w:val="11"/>
+          </w:tcPr>
+          <w:p>
+            <w:pPr>
+              <w:pStyle w:val="11"/>
+              <w:rPr>
+                <w:rFonts w:hint="eastAsia"/>
+              </w:rPr>
             </w:pPr>
             <w:r>
               <w:rPr>
@@ -20534,6 +21752,9 @@
               <w:t>用例</w:t>
             </w:r>
             <w:r>
+              <w:rPr>
+                <w:rFonts w:hint="eastAsia"/>
+              </w:rPr>
               <w:t>ID</w:t>
             </w:r>
             <w:r>
@@ -20547,20 +21768,87 @@
         <w:tc>
           <w:tcPr>
             <w:tcW w:w="6974" w:type="dxa"/>
-            <w:tcBorders>
-              <w:top w:val="single" w:sz="4" w:space="0" w:color="auto"/>
-              <w:left w:val="single" w:sz="4" w:space="0" w:color="auto"/>
-              <w:bottom w:val="single" w:sz="4" w:space="0" w:color="auto"/>
-              <w:right w:val="single" w:sz="4" w:space="0" w:color="auto"/>
-            </w:tcBorders>
-            <w:hideMark/>
-          </w:tcPr>
-          <w:p>
-            <w:pPr>
-              <w:spacing w:line="300" w:lineRule="auto"/>
-            </w:pPr>
-            <w:r>
-              <w:t xml:space="preserve">OES-JRKS-1-2-1 </w:t>
+            <w:shd w:val="clear" w:color="auto" w:fill="auto"/>
+          </w:tcPr>
+          <w:p>
+            <w:pPr>
+              <w:rPr>
+                <w:rFonts w:hint="eastAsia"/>
+              </w:rPr>
+            </w:pPr>
+            <w:r>
+              <w:rPr>
+                <w:rFonts w:hint="eastAsia"/>
+              </w:rPr>
+              <w:t>OES-JRKS</w:t>
+            </w:r>
+            <w:r>
+              <w:rPr>
+                <w:rFonts w:hint="eastAsia"/>
+                <w:bCs/>
+                <w:color w:val="000000"/>
+              </w:rPr>
+              <w:t xml:space="preserve"> -1</w:t>
+            </w:r>
+            <w:r>
+              <w:rPr>
+                <w:rFonts w:hint="eastAsia"/>
+                <w:bCs/>
+                <w:color w:val="000000"/>
+              </w:rPr>
+              <w:t>-</w:t>
+            </w:r>
+            <w:r>
+              <w:rPr>
+                <w:bCs/>
+                <w:color w:val="000000"/>
+              </w:rPr>
+              <w:t>1</w:t>
+            </w:r>
+            <w:r>
+              <w:rPr>
+                <w:rFonts w:hint="eastAsia"/>
+                <w:bCs/>
+                <w:color w:val="000000"/>
+              </w:rPr>
+              <w:t>-</w:t>
+            </w:r>
+            <w:r>
+              <w:rPr>
+                <w:bCs/>
+                <w:color w:val="000000"/>
+              </w:rPr>
+              <w:t>3</w:t>
+            </w:r>
+            <w:r>
+              <w:rPr>
+                <w:rFonts w:hint="eastAsia"/>
+                <w:bCs/>
+                <w:color w:val="000000"/>
+              </w:rPr>
+              <w:t>-</w:t>
+            </w:r>
+            <w:r>
+              <w:rPr>
+                <w:bCs/>
+                <w:color w:val="000000"/>
+              </w:rPr>
+              <w:t>1</w:t>
+            </w:r>
+            <w:r>
+              <w:rPr>
+                <w:rFonts w:hint="eastAsia"/>
+                <w:bCs/>
+                <w:color w:val="000000"/>
+              </w:rPr>
+              <w:t>-</w:t>
+            </w:r>
+            <w:r>
+              <w:rPr>
+                <w:bCs/>
+                <w:color w:val="000000"/>
+              </w:rPr>
+              <w:t>1</w:t>
             </w:r>
           </w:p>
         </w:tc>
@@ -20569,47 +21857,45 @@
         <w:tc>
           <w:tcPr>
             <w:tcW w:w="1548" w:type="dxa"/>
-            <w:tcBorders>
-              <w:top w:val="single" w:sz="4" w:space="0" w:color="auto"/>
-              <w:left w:val="single" w:sz="4" w:space="0" w:color="auto"/>
-              <w:bottom w:val="single" w:sz="4" w:space="0" w:color="auto"/>
-              <w:right w:val="single" w:sz="4" w:space="0" w:color="auto"/>
-            </w:tcBorders>
             <w:shd w:val="pct25" w:color="auto" w:fill="auto"/>
-            <w:hideMark/>
-          </w:tcPr>
-          <w:p>
-            <w:pPr>
-              <w:pStyle w:val="11"/>
-            </w:pPr>
-            <w:r>
-              <w:rPr>
-                <w:rFonts w:hint="eastAsia"/>
-              </w:rPr>
-              <w:t>角色：</w:t>
+          </w:tcPr>
+          <w:p>
+            <w:pPr>
+              <w:pStyle w:val="11"/>
+              <w:rPr>
+                <w:rFonts w:hint="eastAsia"/>
+              </w:rPr>
+            </w:pPr>
+            <w:r>
+              <w:rPr>
+                <w:rFonts w:hint="eastAsia"/>
+              </w:rPr>
+              <w:t>角色</w:t>
+            </w:r>
+            <w:r>
+              <w:rPr>
+                <w:rFonts w:hint="eastAsia"/>
+              </w:rPr>
+              <w:t>：</w:t>
             </w:r>
           </w:p>
         </w:tc>
         <w:tc>
           <w:tcPr>
             <w:tcW w:w="6974" w:type="dxa"/>
-            <w:tcBorders>
-              <w:top w:val="single" w:sz="4" w:space="0" w:color="auto"/>
-              <w:left w:val="single" w:sz="4" w:space="0" w:color="auto"/>
-              <w:bottom w:val="single" w:sz="4" w:space="0" w:color="auto"/>
-              <w:right w:val="single" w:sz="4" w:space="0" w:color="auto"/>
-            </w:tcBorders>
-            <w:hideMark/>
-          </w:tcPr>
-          <w:p>
-            <w:pPr>
-              <w:pStyle w:val="11"/>
-              <w:rPr>
-                <w:bCs/>
-              </w:rPr>
-            </w:pPr>
-            <w:r>
-              <w:rPr>
+            <w:shd w:val="clear" w:color="auto" w:fill="auto"/>
+          </w:tcPr>
+          <w:p>
+            <w:pPr>
+              <w:pStyle w:val="11"/>
+              <w:rPr>
+                <w:rFonts w:hint="eastAsia"/>
+                <w:bCs/>
+              </w:rPr>
+            </w:pPr>
+            <w:r>
+              <w:rPr>
+                <w:rFonts w:hint="eastAsia"/>
                 <w:bCs/>
               </w:rPr>
               <w:t>User</w:t>
@@ -20621,43 +21907,39 @@
         <w:tc>
           <w:tcPr>
             <w:tcW w:w="1548" w:type="dxa"/>
-            <w:tcBorders>
-              <w:top w:val="single" w:sz="4" w:space="0" w:color="auto"/>
-              <w:left w:val="single" w:sz="4" w:space="0" w:color="auto"/>
-              <w:bottom w:val="single" w:sz="4" w:space="0" w:color="auto"/>
-              <w:right w:val="single" w:sz="4" w:space="0" w:color="auto"/>
-            </w:tcBorders>
             <w:shd w:val="pct25" w:color="auto" w:fill="auto"/>
-            <w:hideMark/>
-          </w:tcPr>
-          <w:p>
-            <w:pPr>
-              <w:pStyle w:val="11"/>
-            </w:pPr>
-            <w:r>
-              <w:rPr>
-                <w:rFonts w:hint="eastAsia"/>
-              </w:rPr>
-              <w:t>用例说明：</w:t>
+          </w:tcPr>
+          <w:p>
+            <w:pPr>
+              <w:pStyle w:val="11"/>
+              <w:rPr>
+                <w:rFonts w:hint="eastAsia"/>
+              </w:rPr>
+            </w:pPr>
+            <w:r>
+              <w:rPr>
+                <w:rFonts w:hint="eastAsia"/>
+              </w:rPr>
+              <w:t>用例</w:t>
+            </w:r>
+            <w:r>
+              <w:rPr>
+                <w:rFonts w:hint="eastAsia"/>
+              </w:rPr>
+              <w:t>说明：</w:t>
             </w:r>
           </w:p>
         </w:tc>
         <w:tc>
           <w:tcPr>
             <w:tcW w:w="6974" w:type="dxa"/>
-            <w:tcBorders>
-              <w:top w:val="single" w:sz="4" w:space="0" w:color="auto"/>
-              <w:left w:val="single" w:sz="4" w:space="0" w:color="auto"/>
-              <w:bottom w:val="single" w:sz="4" w:space="0" w:color="auto"/>
-              <w:right w:val="single" w:sz="4" w:space="0" w:color="auto"/>
-            </w:tcBorders>
-            <w:hideMark/>
-          </w:tcPr>
-          <w:p>
-            <w:pPr>
-              <w:pStyle w:val="11"/>
-              <w:rPr>
-                <w:rFonts w:ascii="宋体" w:hAnsi="宋体"/>
+            <w:shd w:val="clear" w:color="auto" w:fill="auto"/>
+          </w:tcPr>
+          <w:p>
+            <w:pPr>
+              <w:pStyle w:val="11"/>
+              <w:rPr>
+                <w:rFonts w:ascii="宋体" w:hAnsi="宋体" w:hint="eastAsia"/>
               </w:rPr>
             </w:pPr>
             <w:r>
@@ -20674,18 +21956,14 @@
         <w:tc>
           <w:tcPr>
             <w:tcW w:w="1548" w:type="dxa"/>
-            <w:tcBorders>
-              <w:top w:val="single" w:sz="4" w:space="0" w:color="auto"/>
-              <w:left w:val="single" w:sz="4" w:space="0" w:color="auto"/>
-              <w:bottom w:val="single" w:sz="4" w:space="0" w:color="auto"/>
-              <w:right w:val="single" w:sz="4" w:space="0" w:color="auto"/>
-            </w:tcBorders>
             <w:shd w:val="pct25" w:color="auto" w:fill="auto"/>
-            <w:hideMark/>
-          </w:tcPr>
-          <w:p>
-            <w:pPr>
-              <w:pStyle w:val="11"/>
+          </w:tcPr>
+          <w:p>
+            <w:pPr>
+              <w:pStyle w:val="11"/>
+              <w:rPr>
+                <w:rFonts w:hint="eastAsia"/>
+              </w:rPr>
             </w:pPr>
             <w:r>
               <w:rPr>
@@ -20698,19 +21976,13 @@
         <w:tc>
           <w:tcPr>
             <w:tcW w:w="6974" w:type="dxa"/>
-            <w:tcBorders>
-              <w:top w:val="single" w:sz="4" w:space="0" w:color="auto"/>
-              <w:left w:val="single" w:sz="4" w:space="0" w:color="auto"/>
-              <w:bottom w:val="single" w:sz="4" w:space="0" w:color="auto"/>
-              <w:right w:val="single" w:sz="4" w:space="0" w:color="auto"/>
-            </w:tcBorders>
-            <w:hideMark/>
-          </w:tcPr>
-          <w:p>
-            <w:pPr>
-              <w:pStyle w:val="11"/>
-              <w:rPr>
-                <w:rFonts w:ascii="宋体" w:hAnsi="宋体"/>
+            <w:shd w:val="clear" w:color="auto" w:fill="auto"/>
+          </w:tcPr>
+          <w:p>
+            <w:pPr>
+              <w:pStyle w:val="11"/>
+              <w:rPr>
+                <w:rFonts w:ascii="宋体" w:hAnsi="宋体" w:hint="eastAsia"/>
                 <w:b/>
                 <w:bCs/>
               </w:rPr>
@@ -20728,47 +22000,44 @@
         <w:tc>
           <w:tcPr>
             <w:tcW w:w="1548" w:type="dxa"/>
-            <w:tcBorders>
-              <w:top w:val="single" w:sz="4" w:space="0" w:color="auto"/>
-              <w:left w:val="single" w:sz="4" w:space="0" w:color="auto"/>
-              <w:bottom w:val="single" w:sz="4" w:space="0" w:color="auto"/>
-              <w:right w:val="single" w:sz="4" w:space="0" w:color="auto"/>
-            </w:tcBorders>
             <w:shd w:val="pct25" w:color="auto" w:fill="auto"/>
-            <w:hideMark/>
-          </w:tcPr>
-          <w:p>
-            <w:pPr>
-              <w:pStyle w:val="11"/>
-            </w:pPr>
-            <w:r>
-              <w:rPr>
-                <w:rFonts w:hint="eastAsia"/>
-              </w:rPr>
-              <w:t>基本事件流：</w:t>
+          </w:tcPr>
+          <w:p>
+            <w:pPr>
+              <w:pStyle w:val="11"/>
+              <w:rPr>
+                <w:rFonts w:hint="eastAsia"/>
+              </w:rPr>
+            </w:pPr>
+            <w:r>
+              <w:rPr>
+                <w:rFonts w:hint="eastAsia"/>
+              </w:rPr>
+              <w:t>基本事件流</w:t>
+            </w:r>
+            <w:r>
+              <w:rPr>
+                <w:rFonts w:hint="eastAsia"/>
+              </w:rPr>
+              <w:t>：</w:t>
             </w:r>
           </w:p>
         </w:tc>
         <w:tc>
           <w:tcPr>
             <w:tcW w:w="6974" w:type="dxa"/>
-            <w:tcBorders>
-              <w:top w:val="single" w:sz="4" w:space="0" w:color="auto"/>
-              <w:left w:val="single" w:sz="4" w:space="0" w:color="auto"/>
-              <w:bottom w:val="single" w:sz="4" w:space="0" w:color="auto"/>
-              <w:right w:val="single" w:sz="4" w:space="0" w:color="auto"/>
-            </w:tcBorders>
-            <w:hideMark/>
-          </w:tcPr>
-          <w:p>
-            <w:pPr>
-              <w:pStyle w:val="11"/>
-              <w:rPr>
-                <w:bCs/>
-              </w:rPr>
-            </w:pPr>
-            <w:r>
-              <w:rPr>
+            <w:shd w:val="clear" w:color="auto" w:fill="auto"/>
+          </w:tcPr>
+          <w:p>
+            <w:pPr>
+              <w:pStyle w:val="11"/>
+              <w:rPr>
+                <w:bCs/>
+              </w:rPr>
+            </w:pPr>
+            <w:r>
+              <w:rPr>
+                <w:rFonts w:hint="eastAsia"/>
                 <w:bCs/>
               </w:rPr>
               <w:t>1</w:t>
@@ -20785,11 +22054,13 @@
             <w:pPr>
               <w:pStyle w:val="11"/>
               <w:rPr>
-                <w:bCs/>
-              </w:rPr>
-            </w:pPr>
-            <w:r>
-              <w:rPr>
+                <w:rFonts w:hint="eastAsia"/>
+                <w:bCs/>
+              </w:rPr>
+            </w:pPr>
+            <w:r>
+              <w:rPr>
+                <w:rFonts w:hint="eastAsia"/>
                 <w:bCs/>
               </w:rPr>
               <w:t>2</w:t>
@@ -20811,18 +22082,14 @@
         <w:tc>
           <w:tcPr>
             <w:tcW w:w="1548" w:type="dxa"/>
-            <w:tcBorders>
-              <w:top w:val="single" w:sz="4" w:space="0" w:color="auto"/>
-              <w:left w:val="single" w:sz="4" w:space="0" w:color="auto"/>
-              <w:bottom w:val="single" w:sz="4" w:space="0" w:color="auto"/>
-              <w:right w:val="single" w:sz="4" w:space="0" w:color="auto"/>
-            </w:tcBorders>
             <w:shd w:val="pct25" w:color="auto" w:fill="auto"/>
-            <w:hideMark/>
-          </w:tcPr>
-          <w:p>
-            <w:pPr>
-              <w:pStyle w:val="11"/>
+          </w:tcPr>
+          <w:p>
+            <w:pPr>
+              <w:pStyle w:val="11"/>
+              <w:rPr>
+                <w:rFonts w:hint="eastAsia"/>
+              </w:rPr>
             </w:pPr>
             <w:r>
               <w:rPr>
@@ -20835,17 +22102,13 @@
         <w:tc>
           <w:tcPr>
             <w:tcW w:w="6974" w:type="dxa"/>
-            <w:tcBorders>
-              <w:top w:val="single" w:sz="4" w:space="0" w:color="auto"/>
-              <w:left w:val="single" w:sz="4" w:space="0" w:color="auto"/>
-              <w:bottom w:val="single" w:sz="4" w:space="0" w:color="auto"/>
-              <w:right w:val="single" w:sz="4" w:space="0" w:color="auto"/>
-            </w:tcBorders>
-          </w:tcPr>
-          <w:p>
-            <w:pPr>
-              <w:pStyle w:val="11"/>
-              <w:rPr>
+            <w:shd w:val="clear" w:color="auto" w:fill="auto"/>
+          </w:tcPr>
+          <w:p>
+            <w:pPr>
+              <w:pStyle w:val="11"/>
+              <w:rPr>
+                <w:rFonts w:hint="eastAsia"/>
                 <w:bCs/>
               </w:rPr>
             </w:pPr>
@@ -20856,18 +22119,14 @@
         <w:tc>
           <w:tcPr>
             <w:tcW w:w="1548" w:type="dxa"/>
-            <w:tcBorders>
-              <w:top w:val="single" w:sz="4" w:space="0" w:color="auto"/>
-              <w:left w:val="single" w:sz="4" w:space="0" w:color="auto"/>
-              <w:bottom w:val="single" w:sz="4" w:space="0" w:color="auto"/>
-              <w:right w:val="single" w:sz="4" w:space="0" w:color="auto"/>
-            </w:tcBorders>
             <w:shd w:val="pct25" w:color="auto" w:fill="auto"/>
-            <w:hideMark/>
-          </w:tcPr>
-          <w:p>
-            <w:pPr>
-              <w:pStyle w:val="11"/>
+          </w:tcPr>
+          <w:p>
+            <w:pPr>
+              <w:pStyle w:val="11"/>
+              <w:rPr>
+                <w:rFonts w:hint="eastAsia"/>
+              </w:rPr>
             </w:pPr>
             <w:r>
               <w:rPr>
@@ -20880,16 +22139,14 @@
         <w:tc>
           <w:tcPr>
             <w:tcW w:w="6974" w:type="dxa"/>
-            <w:tcBorders>
-              <w:top w:val="single" w:sz="4" w:space="0" w:color="auto"/>
-              <w:left w:val="single" w:sz="4" w:space="0" w:color="auto"/>
-              <w:bottom w:val="single" w:sz="4" w:space="0" w:color="auto"/>
-              <w:right w:val="single" w:sz="4" w:space="0" w:color="auto"/>
-            </w:tcBorders>
-          </w:tcPr>
-          <w:p>
-            <w:pPr>
-              <w:pStyle w:val="11"/>
+            <w:shd w:val="clear" w:color="auto" w:fill="auto"/>
+          </w:tcPr>
+          <w:p>
+            <w:pPr>
+              <w:pStyle w:val="11"/>
+              <w:rPr>
+                <w:rFonts w:hint="eastAsia"/>
+              </w:rPr>
             </w:pPr>
           </w:p>
         </w:tc>
@@ -20901,18 +22158,14 @@
         <w:tc>
           <w:tcPr>
             <w:tcW w:w="1548" w:type="dxa"/>
-            <w:tcBorders>
-              <w:top w:val="single" w:sz="4" w:space="0" w:color="auto"/>
-              <w:left w:val="single" w:sz="4" w:space="0" w:color="auto"/>
-              <w:bottom w:val="single" w:sz="4" w:space="0" w:color="auto"/>
-              <w:right w:val="single" w:sz="4" w:space="0" w:color="auto"/>
-            </w:tcBorders>
             <w:shd w:val="pct25" w:color="auto" w:fill="auto"/>
-            <w:hideMark/>
-          </w:tcPr>
-          <w:p>
-            <w:pPr>
-              <w:pStyle w:val="11"/>
+          </w:tcPr>
+          <w:p>
+            <w:pPr>
+              <w:pStyle w:val="11"/>
+              <w:rPr>
+                <w:rFonts w:hint="eastAsia"/>
+              </w:rPr>
             </w:pPr>
             <w:r>
               <w:rPr>
@@ -20925,16 +22178,14 @@
         <w:tc>
           <w:tcPr>
             <w:tcW w:w="6974" w:type="dxa"/>
-            <w:tcBorders>
-              <w:top w:val="single" w:sz="4" w:space="0" w:color="auto"/>
-              <w:left w:val="single" w:sz="4" w:space="0" w:color="auto"/>
-              <w:bottom w:val="single" w:sz="4" w:space="0" w:color="auto"/>
-              <w:right w:val="single" w:sz="4" w:space="0" w:color="auto"/>
-            </w:tcBorders>
-          </w:tcPr>
-          <w:p>
-            <w:pPr>
-              <w:pStyle w:val="11"/>
+            <w:shd w:val="clear" w:color="auto" w:fill="auto"/>
+          </w:tcPr>
+          <w:p>
+            <w:pPr>
+              <w:pStyle w:val="11"/>
+              <w:rPr>
+                <w:rFonts w:hint="eastAsia"/>
+              </w:rPr>
             </w:pPr>
           </w:p>
         </w:tc>
@@ -20944,7 +22195,7 @@
       <w:pPr>
         <w:jc w:val="center"/>
         <w:rPr>
-          <w:rFonts w:ascii="Times New Roman" w:hAnsi="Times New Roman" w:cs="Times New Roman"/>
+          <w:rFonts w:hint="eastAsia"/>
         </w:rPr>
       </w:pPr>
     </w:p>
@@ -20962,9 +22213,9 @@
         <w:lastRenderedPageBreak/>
         <w:drawing>
           <wp:inline distT="0" distB="0" distL="0" distR="0">
-            <wp:extent cx="3058371" cy="4584725"/>
-            <wp:effectExtent l="171450" t="171450" r="389890" b="368300"/>
-            <wp:docPr id="3075" name="图片 3075"/>
+            <wp:extent cx="2027555" cy="3609975"/>
+            <wp:effectExtent l="0" t="0" r="0" b="9525"/>
+            <wp:docPr id="82" name="图片 82" descr="题目详细-1505139037-200"/>
             <wp:cNvGraphicFramePr>
               <a:graphicFrameLocks xmlns:a="http://schemas.openxmlformats.org/drawingml/2006/main" noChangeAspect="1"/>
             </wp:cNvGraphicFramePr>
@@ -20972,13 +22223,19 @@
               <a:graphicData uri="http://schemas.openxmlformats.org/drawingml/2006/picture">
                 <pic:pic xmlns:pic="http://schemas.openxmlformats.org/drawingml/2006/picture">
                   <pic:nvPicPr>
-                    <pic:cNvPr id="3075" name="Picture 3"/>
+                    <pic:cNvPr id="0" name="Picture 72" descr="题目详细-1505139037-200"/>
                     <pic:cNvPicPr>
                       <a:picLocks noChangeAspect="1" noChangeArrowheads="1"/>
                     </pic:cNvPicPr>
                   </pic:nvPicPr>
                   <pic:blipFill>
-                    <a:blip r:embed="rId20"/>
+                    <a:blip r:embed="rId26" cstate="print">
+                      <a:extLst>
+                        <a:ext uri="{28A0092B-C50C-407E-A947-70E740481C1C}">
+                          <a14:useLocalDpi xmlns:a14="http://schemas.microsoft.com/office/drawing/2010/main" val="0"/>
+                        </a:ext>
+                      </a:extLst>
+                    </a:blip>
                     <a:srcRect/>
                     <a:stretch>
                       <a:fillRect/>
@@ -20987,21 +22244,15 @@
                   <pic:spPr bwMode="auto">
                     <a:xfrm>
                       <a:off x="0" y="0"/>
-                      <a:ext cx="3058160" cy="4584700"/>
+                      <a:ext cx="2027555" cy="3609975"/>
                     </a:xfrm>
                     <a:prstGeom prst="rect">
                       <a:avLst/>
                     </a:prstGeom>
+                    <a:noFill/>
                     <a:ln>
                       <a:noFill/>
                     </a:ln>
-                    <a:effectLst>
-                      <a:outerShdw blurRad="292100" dist="139700" dir="2700000" algn="tl" rotWithShape="0">
-                        <a:srgbClr val="333333">
-                          <a:alpha val="65000"/>
-                        </a:srgbClr>
-                      </a:outerShdw>
-                    </a:effectLst>
                   </pic:spPr>
                 </pic:pic>
               </a:graphicData>
@@ -21013,20 +22264,85 @@
     <w:p>
       <w:pPr>
         <w:jc w:val="center"/>
-      </w:pPr>
-      <w:r>
-        <w:rPr>
-          <w:rFonts w:hint="eastAsia"/>
-        </w:rPr>
+        <w:rPr>
+          <w:rFonts w:hint="eastAsia"/>
+        </w:rPr>
+      </w:pPr>
+      <w:r>
         <w:t>图</w:t>
       </w:r>
       <w:r>
-        <w:t>OES-JRKS-3</w:t>
-      </w:r>
-      <w:r>
-        <w:rPr>
-          <w:rFonts w:hint="eastAsia"/>
-        </w:rPr>
+        <w:t>OES-JRKS</w:t>
+      </w:r>
+      <w:r>
+        <w:rPr>
+          <w:rFonts w:hint="eastAsia"/>
+          <w:bCs/>
+          <w:color w:val="000000"/>
+        </w:rPr>
+        <w:t>-1</w:t>
+      </w:r>
+      <w:r>
+        <w:rPr>
+          <w:rFonts w:hint="eastAsia"/>
+          <w:bCs/>
+          <w:color w:val="000000"/>
+        </w:rPr>
+        <w:t>-</w:t>
+      </w:r>
+      <w:r>
+        <w:rPr>
+          <w:bCs/>
+          <w:color w:val="000000"/>
+        </w:rPr>
+        <w:t>1</w:t>
+      </w:r>
+      <w:r>
+        <w:rPr>
+          <w:rFonts w:hint="eastAsia"/>
+          <w:bCs/>
+          <w:color w:val="000000"/>
+        </w:rPr>
+        <w:t>-</w:t>
+      </w:r>
+      <w:r>
+        <w:rPr>
+          <w:bCs/>
+          <w:color w:val="000000"/>
+        </w:rPr>
+        <w:t>3</w:t>
+      </w:r>
+      <w:r>
+        <w:rPr>
+          <w:rFonts w:hint="eastAsia"/>
+          <w:bCs/>
+          <w:color w:val="000000"/>
+        </w:rPr>
+        <w:t>-</w:t>
+      </w:r>
+      <w:r>
+        <w:rPr>
+          <w:bCs/>
+          <w:color w:val="000000"/>
+        </w:rPr>
+        <w:t>1</w:t>
+      </w:r>
+      <w:r>
+        <w:rPr>
+          <w:rFonts w:hint="eastAsia"/>
+          <w:bCs/>
+          <w:color w:val="000000"/>
+        </w:rPr>
+        <w:t>-</w:t>
+      </w:r>
+      <w:r>
+        <w:rPr>
+          <w:bCs/>
+          <w:color w:val="000000"/>
+        </w:rPr>
+        <w:t>1</w:t>
+      </w:r>
+      <w:r>
         <w:t>题目详细界面</w:t>
       </w:r>
     </w:p>
@@ -21231,7 +22547,6 @@
         <w:rPr>
           <w:rFonts w:ascii="宋体" w:hAnsi="宋体" w:cs="宋体" w:hint="eastAsia"/>
         </w:rPr>
-        <w:lastRenderedPageBreak/>
         <w:t>系统功能完善，但操作维护便利，界面友好，尤其对单位系统管理员而言，无须复杂的技术培训和繁琐的编程，即可对应用流程进行调整和维护。</w:t>
       </w:r>
     </w:p>
@@ -21302,7 +22617,14 @@
         <w:rPr>
           <w:rFonts w:ascii="宋体" w:hAnsi="宋体" w:cs="宋体" w:hint="eastAsia"/>
         </w:rPr>
-        <w:t>由于系统的特定用户群，在系统平台上将保证系统的高保密性、高安全性和高可靠性。系统设计中，采用可靠成熟的技术和平台产品，数据有适量冗余及其他保护措施，平台和应用软件具有容错性、健壮性等。</w:t>
+        <w:t>由于系统的特定用户群，在系统平台上将保证系统的高保密性、高安全性和高可靠性。</w:t>
+      </w:r>
+      <w:r>
+        <w:rPr>
+          <w:rFonts w:ascii="宋体" w:hAnsi="宋体" w:cs="宋体" w:hint="eastAsia"/>
+        </w:rPr>
+        <w:lastRenderedPageBreak/>
+        <w:t>系统设计中，采用可靠成熟的技术和平台产品，数据有适量冗余及其他保护措施，平台和应用软件具有容错性、健壮性等。</w:t>
       </w:r>
     </w:p>
     <w:p>
@@ -21569,7 +22891,6 @@
           <w:rFonts w:ascii="宋体" w:eastAsia="宋体" w:hAnsi="宋体" w:cs="宋体" w:hint="eastAsia"/>
           <w:noProof/>
         </w:rPr>
-        <w:lastRenderedPageBreak/>
         <w:drawing>
           <wp:inline distT="0" distB="0" distL="114300" distR="114300">
             <wp:extent cx="3714750" cy="2000250"/>
@@ -21588,7 +22909,7 @@
                     </pic:cNvPicPr>
                   </pic:nvPicPr>
                   <pic:blipFill>
-                    <a:blip r:embed="rId21"/>
+                    <a:blip r:embed="rId27"/>
                     <a:stretch>
                       <a:fillRect/>
                     </a:stretch>
@@ -21648,6 +22969,7 @@
         <w:rPr>
           <w:rFonts w:ascii="宋体" w:hAnsi="宋体" w:cs="宋体" w:hint="eastAsia"/>
         </w:rPr>
+        <w:lastRenderedPageBreak/>
         <w:t>充分利用JAVA语言的跨平台性，同时遵照SUN公司的J2EE架构标准。</w:t>
       </w:r>
     </w:p>
@@ -21712,7 +23034,7 @@
                     </pic:cNvPicPr>
                   </pic:nvPicPr>
                   <pic:blipFill>
-                    <a:blip r:embed="rId22"/>
+                    <a:blip r:embed="rId28"/>
                     <a:stretch>
                       <a:fillRect/>
                     </a:stretch>
@@ -21808,7 +23130,6 @@
         <w:rPr>
           <w:rFonts w:ascii="宋体" w:hAnsi="宋体" w:cs="宋体" w:hint="eastAsia"/>
         </w:rPr>
-        <w:lastRenderedPageBreak/>
         <w:t>技术参考资料：</w:t>
       </w:r>
     </w:p>
@@ -21820,7 +23141,7 @@
           <w:rFonts w:ascii="宋体" w:hAnsi="宋体" w:cs="宋体"/>
         </w:rPr>
       </w:pPr>
-      <w:hyperlink r:id="rId23" w:history="1">
+      <w:hyperlink r:id="rId29" w:history="1">
         <w:r>
           <w:rPr>
             <w:rStyle w:val="a8"/>
@@ -21838,7 +23159,7 @@
           <w:rFonts w:ascii="宋体" w:hAnsi="宋体" w:cs="宋体"/>
         </w:rPr>
       </w:pPr>
-      <w:hyperlink r:id="rId24" w:history="1">
+      <w:hyperlink r:id="rId30" w:history="1">
         <w:r>
           <w:rPr>
             <w:rStyle w:val="a8"/>
@@ -21856,7 +23177,7 @@
           <w:rFonts w:ascii="宋体" w:hAnsi="宋体" w:cs="宋体"/>
         </w:rPr>
       </w:pPr>
-      <w:hyperlink r:id="rId25" w:history="1">
+      <w:hyperlink r:id="rId31" w:history="1">
         <w:r>
           <w:rPr>
             <w:rStyle w:val="a8"/>
@@ -21881,7 +23202,7 @@
       </w:r>
     </w:p>
     <w:sectPr>
-      <w:footerReference w:type="default" r:id="rId26"/>
+      <w:footerReference w:type="default" r:id="rId32"/>
       <w:pgSz w:w="11906" w:h="16838"/>
       <w:pgMar w:top="1440" w:right="1800" w:bottom="1440" w:left="1800" w:header="851" w:footer="992" w:gutter="0"/>
       <w:cols w:space="425"/>
@@ -22002,7 +23323,7 @@
                               <w:noProof/>
                               <w:sz w:val="18"/>
                             </w:rPr>
-                            <w:t>23</w:t>
+                            <w:t>29</w:t>
                           </w:r>
                           <w:r>
                             <w:rPr>
@@ -22065,7 +23386,7 @@
                         <w:noProof/>
                         <w:sz w:val="18"/>
                       </w:rPr>
-                      <w:t>23</w:t>
+                      <w:t>29</w:t>
                     </w:r>
                     <w:r>
                       <w:rPr>
@@ -23304,7 +24625,6 @@
     <w:basedOn w:val="a"/>
     <w:next w:val="a"/>
     <w:link w:val="6Char"/>
-    <w:semiHidden/>
     <w:unhideWhenUsed/>
     <w:qFormat/>
     <w:rsid w:val="000541B4"/>
@@ -23318,6 +24638,47 @@
       <w:rFonts w:asciiTheme="majorHAnsi" w:eastAsiaTheme="majorEastAsia" w:hAnsiTheme="majorHAnsi" w:cstheme="majorBidi"/>
       <w:b/>
       <w:bCs/>
+      <w:sz w:val="24"/>
+    </w:rPr>
+  </w:style>
+  <w:style w:type="paragraph" w:styleId="7">
+    <w:name w:val="heading 7"/>
+    <w:basedOn w:val="a"/>
+    <w:next w:val="a"/>
+    <w:link w:val="7Char"/>
+    <w:semiHidden/>
+    <w:unhideWhenUsed/>
+    <w:qFormat/>
+    <w:rsid w:val="00B06107"/>
+    <w:pPr>
+      <w:keepNext/>
+      <w:keepLines/>
+      <w:spacing w:before="240" w:after="64" w:line="320" w:lineRule="auto"/>
+      <w:outlineLvl w:val="6"/>
+    </w:pPr>
+    <w:rPr>
+      <w:b/>
+      <w:bCs/>
+      <w:sz w:val="24"/>
+    </w:rPr>
+  </w:style>
+  <w:style w:type="paragraph" w:styleId="8">
+    <w:name w:val="heading 8"/>
+    <w:basedOn w:val="a"/>
+    <w:next w:val="a"/>
+    <w:link w:val="8Char"/>
+    <w:semiHidden/>
+    <w:unhideWhenUsed/>
+    <w:qFormat/>
+    <w:rsid w:val="00B06107"/>
+    <w:pPr>
+      <w:keepNext/>
+      <w:keepLines/>
+      <w:spacing w:before="240" w:after="64" w:line="320" w:lineRule="auto"/>
+      <w:outlineLvl w:val="7"/>
+    </w:pPr>
+    <w:rPr>
+      <w:rFonts w:asciiTheme="majorHAnsi" w:eastAsiaTheme="majorEastAsia" w:hAnsiTheme="majorHAnsi" w:cstheme="majorBidi"/>
       <w:sz w:val="24"/>
     </w:rPr>
   </w:style>
@@ -23577,7 +24938,6 @@
     <w:name w:val="标题 6 Char"/>
     <w:basedOn w:val="a0"/>
     <w:link w:val="6"/>
-    <w:semiHidden/>
     <w:rsid w:val="000541B4"/>
     <w:rPr>
       <w:rFonts w:asciiTheme="majorHAnsi" w:eastAsiaTheme="majorEastAsia" w:hAnsiTheme="majorHAnsi" w:cstheme="majorBidi"/>
@@ -23613,6 +24973,34 @@
       <w:bCs/>
       <w:kern w:val="2"/>
       <w:sz w:val="21"/>
+      <w:szCs w:val="24"/>
+    </w:rPr>
+  </w:style>
+  <w:style w:type="character" w:customStyle="1" w:styleId="7Char">
+    <w:name w:val="标题 7 Char"/>
+    <w:basedOn w:val="a0"/>
+    <w:link w:val="7"/>
+    <w:semiHidden/>
+    <w:rsid w:val="00B06107"/>
+    <w:rPr>
+      <w:rFonts w:asciiTheme="minorHAnsi" w:eastAsiaTheme="minorEastAsia" w:hAnsiTheme="minorHAnsi" w:cstheme="minorBidi"/>
+      <w:b/>
+      <w:bCs/>
+      <w:kern w:val="2"/>
+      <w:sz w:val="24"/>
+      <w:szCs w:val="24"/>
+    </w:rPr>
+  </w:style>
+  <w:style w:type="character" w:customStyle="1" w:styleId="8Char">
+    <w:name w:val="标题 8 Char"/>
+    <w:basedOn w:val="a0"/>
+    <w:link w:val="8"/>
+    <w:semiHidden/>
+    <w:rsid w:val="00B06107"/>
+    <w:rPr>
+      <w:rFonts w:asciiTheme="majorHAnsi" w:eastAsiaTheme="majorEastAsia" w:hAnsiTheme="majorHAnsi" w:cstheme="majorBidi"/>
+      <w:kern w:val="2"/>
+      <w:sz w:val="24"/>
       <w:szCs w:val="24"/>
     </w:rPr>
   </w:style>
@@ -23931,7 +25319,6 @@
     <w:basedOn w:val="a"/>
     <w:next w:val="a"/>
     <w:link w:val="6Char"/>
-    <w:semiHidden/>
     <w:unhideWhenUsed/>
     <w:qFormat/>
     <w:rsid w:val="000541B4"/>
@@ -23945,6 +25332,47 @@
       <w:rFonts w:asciiTheme="majorHAnsi" w:eastAsiaTheme="majorEastAsia" w:hAnsiTheme="majorHAnsi" w:cstheme="majorBidi"/>
       <w:b/>
       <w:bCs/>
+      <w:sz w:val="24"/>
+    </w:rPr>
+  </w:style>
+  <w:style w:type="paragraph" w:styleId="7">
+    <w:name w:val="heading 7"/>
+    <w:basedOn w:val="a"/>
+    <w:next w:val="a"/>
+    <w:link w:val="7Char"/>
+    <w:semiHidden/>
+    <w:unhideWhenUsed/>
+    <w:qFormat/>
+    <w:rsid w:val="00B06107"/>
+    <w:pPr>
+      <w:keepNext/>
+      <w:keepLines/>
+      <w:spacing w:before="240" w:after="64" w:line="320" w:lineRule="auto"/>
+      <w:outlineLvl w:val="6"/>
+    </w:pPr>
+    <w:rPr>
+      <w:b/>
+      <w:bCs/>
+      <w:sz w:val="24"/>
+    </w:rPr>
+  </w:style>
+  <w:style w:type="paragraph" w:styleId="8">
+    <w:name w:val="heading 8"/>
+    <w:basedOn w:val="a"/>
+    <w:next w:val="a"/>
+    <w:link w:val="8Char"/>
+    <w:semiHidden/>
+    <w:unhideWhenUsed/>
+    <w:qFormat/>
+    <w:rsid w:val="00B06107"/>
+    <w:pPr>
+      <w:keepNext/>
+      <w:keepLines/>
+      <w:spacing w:before="240" w:after="64" w:line="320" w:lineRule="auto"/>
+      <w:outlineLvl w:val="7"/>
+    </w:pPr>
+    <w:rPr>
+      <w:rFonts w:asciiTheme="majorHAnsi" w:eastAsiaTheme="majorEastAsia" w:hAnsiTheme="majorHAnsi" w:cstheme="majorBidi"/>
       <w:sz w:val="24"/>
     </w:rPr>
   </w:style>
@@ -24204,7 +25632,6 @@
     <w:name w:val="标题 6 Char"/>
     <w:basedOn w:val="a0"/>
     <w:link w:val="6"/>
-    <w:semiHidden/>
     <w:rsid w:val="000541B4"/>
     <w:rPr>
       <w:rFonts w:asciiTheme="majorHAnsi" w:eastAsiaTheme="majorEastAsia" w:hAnsiTheme="majorHAnsi" w:cstheme="majorBidi"/>
@@ -24240,6 +25667,34 @@
       <w:bCs/>
       <w:kern w:val="2"/>
       <w:sz w:val="21"/>
+      <w:szCs w:val="24"/>
+    </w:rPr>
+  </w:style>
+  <w:style w:type="character" w:customStyle="1" w:styleId="7Char">
+    <w:name w:val="标题 7 Char"/>
+    <w:basedOn w:val="a0"/>
+    <w:link w:val="7"/>
+    <w:semiHidden/>
+    <w:rsid w:val="00B06107"/>
+    <w:rPr>
+      <w:rFonts w:asciiTheme="minorHAnsi" w:eastAsiaTheme="minorEastAsia" w:hAnsiTheme="minorHAnsi" w:cstheme="minorBidi"/>
+      <w:b/>
+      <w:bCs/>
+      <w:kern w:val="2"/>
+      <w:sz w:val="24"/>
+      <w:szCs w:val="24"/>
+    </w:rPr>
+  </w:style>
+  <w:style w:type="character" w:customStyle="1" w:styleId="8Char">
+    <w:name w:val="标题 8 Char"/>
+    <w:basedOn w:val="a0"/>
+    <w:link w:val="8"/>
+    <w:semiHidden/>
+    <w:rsid w:val="00B06107"/>
+    <w:rPr>
+      <w:rFonts w:asciiTheme="majorHAnsi" w:eastAsiaTheme="majorEastAsia" w:hAnsiTheme="majorHAnsi" w:cstheme="majorBidi"/>
+      <w:kern w:val="2"/>
+      <w:sz w:val="24"/>
       <w:szCs w:val="24"/>
     </w:rPr>
   </w:style>
